--- a/WIP/DOCUMENTS/ĐỒ ÁN MÔN HỌC - IT008.docx
+++ b/WIP/DOCUMENTS/ĐỒ ÁN MÔN HỌC - IT008.docx
@@ -4,6 +4,264 @@
   <w:body>
     <w:p>
       <w:pPr>
+        <w:rPr>
+          <w:noProof/>
+          <w:sz w:val="40"/>
+        </w:rPr>
+      </w:pPr>
+    </w:p>
+    <w:p>
+      <w:pPr>
+        <w:jc w:val="center"/>
+      </w:pPr>
+      <w:r>
+        <w:rPr>
+          <w:noProof/>
+          <w:sz w:val="40"/>
+        </w:rPr>
+        <w:drawing>
+          <wp:anchor distT="0" distB="0" distL="114300" distR="114300" simplePos="0" relativeHeight="251664384" behindDoc="1" locked="0" layoutInCell="1" allowOverlap="1" wp14:anchorId="18580BD6" wp14:editId="04CAE1D2">
+            <wp:simplePos x="0" y="0"/>
+            <wp:positionH relativeFrom="margin">
+              <wp:posOffset>131076</wp:posOffset>
+            </wp:positionH>
+            <wp:positionV relativeFrom="paragraph">
+              <wp:posOffset>-336265</wp:posOffset>
+            </wp:positionV>
+            <wp:extent cx="5943600" cy="8343900"/>
+            <wp:effectExtent l="19050" t="19050" r="19050" b="19050"/>
+            <wp:wrapNone/>
+            <wp:docPr id="17" name="Picture 17" descr="khung doi"/>
+            <wp:cNvGraphicFramePr>
+              <a:graphicFrameLocks xmlns:a="http://schemas.openxmlformats.org/drawingml/2006/main" noChangeAspect="1"/>
+            </wp:cNvGraphicFramePr>
+            <a:graphic xmlns:a="http://schemas.openxmlformats.org/drawingml/2006/main">
+              <a:graphicData uri="http://schemas.openxmlformats.org/drawingml/2006/picture">
+                <pic:pic xmlns:pic="http://schemas.openxmlformats.org/drawingml/2006/picture">
+                  <pic:nvPicPr>
+                    <pic:cNvPr id="0" name="Picture 2" descr="khung doi"/>
+                    <pic:cNvPicPr>
+                      <a:picLocks noChangeAspect="1" noChangeArrowheads="1"/>
+                    </pic:cNvPicPr>
+                  </pic:nvPicPr>
+                  <pic:blipFill>
+                    <a:blip r:embed="rId8" cstate="print">
+                      <a:extLst>
+                        <a:ext uri="{28A0092B-C50C-407E-A947-70E740481C1C}">
+                          <a14:useLocalDpi xmlns:a14="http://schemas.microsoft.com/office/drawing/2010/main" val="0"/>
+                        </a:ext>
+                      </a:extLst>
+                    </a:blip>
+                    <a:srcRect/>
+                    <a:stretch>
+                      <a:fillRect/>
+                    </a:stretch>
+                  </pic:blipFill>
+                  <pic:spPr bwMode="auto">
+                    <a:xfrm>
+                      <a:off x="0" y="0"/>
+                      <a:ext cx="5943600" cy="8343900"/>
+                    </a:xfrm>
+                    <a:prstGeom prst="rect">
+                      <a:avLst/>
+                    </a:prstGeom>
+                    <a:solidFill>
+                      <a:srgbClr val="0000FF"/>
+                    </a:solidFill>
+                    <a:ln w="9525">
+                      <a:solidFill>
+                        <a:srgbClr val="0000FF"/>
+                      </a:solidFill>
+                      <a:miter lim="800000"/>
+                      <a:headEnd/>
+                      <a:tailEnd/>
+                    </a:ln>
+                  </pic:spPr>
+                </pic:pic>
+              </a:graphicData>
+            </a:graphic>
+            <wp14:sizeRelH relativeFrom="page">
+              <wp14:pctWidth>0</wp14:pctWidth>
+            </wp14:sizeRelH>
+            <wp14:sizeRelV relativeFrom="page">
+              <wp14:pctHeight>0</wp14:pctHeight>
+            </wp14:sizeRelV>
+          </wp:anchor>
+        </w:drawing>
+      </w:r>
+      <w:r>
+        <w:t>ĐẠI HỌC QUỐC GIA THÀNH PHỐ HỒ CHÍ MINH</w:t>
+      </w:r>
+    </w:p>
+    <w:p>
+      <w:pPr>
+        <w:jc w:val="center"/>
+        <w:outlineLvl w:val="0"/>
+        <w:rPr>
+          <w:b/>
+          <w:bCs/>
+          <w:kern w:val="36"/>
+          <w:lang w:val="vi-VN"/>
+        </w:rPr>
+      </w:pPr>
+      <w:r>
+        <w:rPr>
+          <w:b/>
+          <w:bCs/>
+          <w:kern w:val="36"/>
+        </w:rPr>
+        <w:t xml:space="preserve">TRƯỜNG ĐẠI HỌC </w:t>
+      </w:r>
+      <w:r>
+        <w:rPr>
+          <w:b/>
+          <w:bCs/>
+          <w:kern w:val="36"/>
+        </w:rPr>
+        <w:t>CÔNG NGHỆ THÔNG TIN</w:t>
+      </w:r>
+    </w:p>
+    <w:p>
+      <w:pPr>
+        <w:jc w:val="center"/>
+        <w:outlineLvl w:val="0"/>
+        <w:rPr>
+          <w:b/>
+          <w:bCs/>
+          <w:kern w:val="36"/>
+          <w:lang w:val="vi-VN"/>
+        </w:rPr>
+      </w:pPr>
+      <w:r>
+        <w:rPr>
+          <w:b/>
+          <w:bCs/>
+          <w:kern w:val="36"/>
+          <w:lang w:val="vi-VN"/>
+        </w:rPr>
+        <w:t>KHOA CÔNG NGHỆ PHẦN MỀM</w:t>
+      </w:r>
+    </w:p>
+    <w:p>
+      <w:pPr>
+        <w:tabs>
+          <w:tab w:val="center" w:pos="3420"/>
+        </w:tabs>
+        <w:spacing w:line="360" w:lineRule="auto"/>
+        <w:ind w:right="-51"/>
+        <w:jc w:val="center"/>
+        <w:rPr>
+          <w:szCs w:val="26"/>
+        </w:rPr>
+      </w:pPr>
+      <w:ins w:id="0" w:author="abc" w:date="2018-07-02T00:49:00Z">
+        <w:r>
+          <w:rPr>
+            <w:noProof/>
+          </w:rPr>
+          <w:drawing>
+            <wp:anchor distT="0" distB="0" distL="114300" distR="114300" simplePos="0" relativeHeight="251665408" behindDoc="0" locked="0" layoutInCell="1" allowOverlap="1" wp14:anchorId="45E0B4F2" wp14:editId="588A7A09">
+              <wp:simplePos x="0" y="0"/>
+              <wp:positionH relativeFrom="margin">
+                <wp:align>center</wp:align>
+              </wp:positionH>
+              <wp:positionV relativeFrom="paragraph">
+                <wp:posOffset>231775</wp:posOffset>
+              </wp:positionV>
+              <wp:extent cx="2571750" cy="2571750"/>
+              <wp:effectExtent l="0" t="0" r="0" b="0"/>
+              <wp:wrapTopAndBottom/>
+              <wp:docPr id="18" name="Picture 18" descr="unnamed"/>
+              <wp:cNvGraphicFramePr>
+                <a:graphicFrameLocks xmlns:a="http://schemas.openxmlformats.org/drawingml/2006/main" noChangeAspect="1"/>
+              </wp:cNvGraphicFramePr>
+              <a:graphic xmlns:a="http://schemas.openxmlformats.org/drawingml/2006/main">
+                <a:graphicData uri="http://schemas.openxmlformats.org/drawingml/2006/picture">
+                  <pic:pic xmlns:pic="http://schemas.openxmlformats.org/drawingml/2006/picture">
+                    <pic:nvPicPr>
+                      <pic:cNvPr id="0" name="Picture 1" descr="unnamed"/>
+                      <pic:cNvPicPr>
+                        <a:picLocks noChangeAspect="1" noChangeArrowheads="1"/>
+                      </pic:cNvPicPr>
+                    </pic:nvPicPr>
+                    <pic:blipFill>
+                      <a:blip r:embed="rId9">
+                        <a:extLst>
+                          <a:ext uri="{28A0092B-C50C-407E-A947-70E740481C1C}">
+                            <a14:useLocalDpi xmlns:a14="http://schemas.microsoft.com/office/drawing/2010/main" val="0"/>
+                          </a:ext>
+                        </a:extLst>
+                      </a:blip>
+                      <a:srcRect/>
+                      <a:stretch>
+                        <a:fillRect/>
+                      </a:stretch>
+                    </pic:blipFill>
+                    <pic:spPr bwMode="auto">
+                      <a:xfrm>
+                        <a:off x="0" y="0"/>
+                        <a:ext cx="2571750" cy="2571750"/>
+                      </a:xfrm>
+                      <a:prstGeom prst="rect">
+                        <a:avLst/>
+                      </a:prstGeom>
+                      <a:noFill/>
+                      <a:ln>
+                        <a:noFill/>
+                      </a:ln>
+                    </pic:spPr>
+                  </pic:pic>
+                </a:graphicData>
+              </a:graphic>
+            </wp:anchor>
+          </w:drawing>
+        </w:r>
+      </w:ins>
+      <w:r>
+        <w:rPr>
+          <w:szCs w:val="26"/>
+        </w:rPr>
+        <w:t>-----</w:t>
+      </w:r>
+      <w:r>
+        <w:rPr>
+          <w:szCs w:val="26"/>
+        </w:rPr>
+        <w:sym w:font="Wingdings" w:char="F09A"/>
+      </w:r>
+      <w:r>
+        <w:rPr>
+          <w:szCs w:val="26"/>
+        </w:rPr>
+        <w:sym w:font="Wingdings" w:char="F09B"/>
+      </w:r>
+      <w:r>
+        <w:rPr>
+          <w:szCs w:val="26"/>
+        </w:rPr>
+        <w:sym w:font="Wingdings" w:char="F026"/>
+      </w:r>
+      <w:r>
+        <w:rPr>
+          <w:szCs w:val="26"/>
+        </w:rPr>
+        <w:sym w:font="Wingdings" w:char="F09A"/>
+      </w:r>
+      <w:r>
+        <w:rPr>
+          <w:szCs w:val="26"/>
+        </w:rPr>
+        <w:sym w:font="Wingdings" w:char="F09B"/>
+      </w:r>
+      <w:r>
+        <w:rPr>
+          <w:szCs w:val="26"/>
+        </w:rPr>
+        <w:t>-----</w:t>
+      </w:r>
+    </w:p>
+    <w:p>
+      <w:pPr>
         <w:jc w:val="center"/>
         <w:rPr>
           <w:b/>
@@ -54,6 +312,7 @@
     </w:p>
     <w:p>
       <w:pPr>
+        <w:jc w:val="center"/>
         <w:rPr>
           <w:b/>
           <w:sz w:val="36"/>
@@ -71,38 +330,39 @@
     </w:p>
     <w:p>
       <w:pPr>
-        <w:rPr>
-          <w:sz w:val="28"/>
-          <w:szCs w:val="28"/>
-        </w:rPr>
-      </w:pPr>
-      <w:r>
-        <w:rPr>
-          <w:sz w:val="28"/>
-          <w:szCs w:val="28"/>
-        </w:rPr>
-        <w:tab/>
+        <w:jc w:val="center"/>
+        <w:rPr>
+          <w:sz w:val="28"/>
+          <w:szCs w:val="28"/>
+        </w:rPr>
+      </w:pPr>
+      <w:r>
+        <w:rPr>
+          <w:sz w:val="28"/>
+          <w:szCs w:val="28"/>
+        </w:rPr>
         <w:t>Phạm Thanh Đức</w:t>
       </w:r>
     </w:p>
     <w:p>
       <w:pPr>
-        <w:rPr>
-          <w:sz w:val="28"/>
-          <w:szCs w:val="28"/>
-        </w:rPr>
-      </w:pPr>
-      <w:r>
-        <w:rPr>
-          <w:sz w:val="28"/>
-          <w:szCs w:val="28"/>
-        </w:rPr>
-        <w:tab/>
+        <w:jc w:val="center"/>
+        <w:rPr>
+          <w:sz w:val="28"/>
+          <w:szCs w:val="28"/>
+        </w:rPr>
+      </w:pPr>
+      <w:r>
+        <w:rPr>
+          <w:sz w:val="28"/>
+          <w:szCs w:val="28"/>
+        </w:rPr>
         <w:t>Nguyễn Thành Công</w:t>
       </w:r>
     </w:p>
     <w:p>
       <w:pPr>
+        <w:jc w:val="center"/>
         <w:rPr>
           <w:b/>
           <w:sz w:val="36"/>
@@ -120,19 +380,12 @@
     </w:p>
     <w:p>
       <w:pPr>
-        <w:rPr>
-          <w:sz w:val="28"/>
-          <w:szCs w:val="28"/>
-        </w:rPr>
-      </w:pPr>
-      <w:r>
-        <w:rPr>
-          <w:b/>
-          <w:sz w:val="36"/>
-          <w:szCs w:val="36"/>
-        </w:rPr>
-        <w:tab/>
-      </w:r>
+        <w:jc w:val="center"/>
+        <w:rPr>
+          <w:sz w:val="28"/>
+          <w:szCs w:val="28"/>
+        </w:rPr>
+      </w:pPr>
       <w:r>
         <w:rPr>
           <w:sz w:val="28"/>
@@ -143,19 +396,52 @@
     </w:p>
     <w:p>
       <w:pPr>
-        <w:rPr>
-          <w:sz w:val="28"/>
-          <w:szCs w:val="28"/>
-        </w:rPr>
-      </w:pPr>
-      <w:r>
-        <w:rPr>
-          <w:sz w:val="28"/>
-          <w:szCs w:val="28"/>
-        </w:rPr>
-        <w:tab/>
+        <w:jc w:val="center"/>
+        <w:rPr>
+          <w:sz w:val="28"/>
+          <w:szCs w:val="28"/>
+        </w:rPr>
+      </w:pPr>
+      <w:r>
+        <w:rPr>
+          <w:sz w:val="28"/>
+          <w:szCs w:val="28"/>
+        </w:rPr>
         <w:t>GV Thực hành: Nguyễn Tấn Toàn</w:t>
       </w:r>
+    </w:p>
+    <w:p>
+      <w:pPr>
+        <w:jc w:val="center"/>
+        <w:rPr>
+          <w:sz w:val="28"/>
+          <w:szCs w:val="28"/>
+        </w:rPr>
+      </w:pPr>
+    </w:p>
+    <w:p>
+      <w:pPr>
+        <w:jc w:val="center"/>
+        <w:rPr>
+          <w:sz w:val="28"/>
+          <w:szCs w:val="28"/>
+        </w:rPr>
+      </w:pPr>
+      <w:r>
+        <w:rPr>
+          <w:sz w:val="28"/>
+          <w:szCs w:val="28"/>
+        </w:rPr>
+        <w:t>TPHCM, Tháng 12 Năm 2019</w:t>
+      </w:r>
+    </w:p>
+    <w:p>
+      <w:pPr>
+        <w:rPr>
+          <w:sz w:val="28"/>
+          <w:szCs w:val="28"/>
+        </w:rPr>
+      </w:pPr>
     </w:p>
     <w:p>
       <w:pPr>
@@ -167,8 +453,217 @@
         </w:rPr>
       </w:pPr>
     </w:p>
+    <w:p>
+      <w:pPr>
+        <w:rPr>
+          <w:sz w:val="28"/>
+          <w:szCs w:val="28"/>
+        </w:rPr>
+      </w:pPr>
+    </w:p>
+    <w:p>
+      <w:pPr>
+        <w:tabs>
+          <w:tab w:val="left" w:pos="2490"/>
+        </w:tabs>
+        <w:spacing w:line="360" w:lineRule="auto"/>
+        <w:jc w:val="center"/>
+        <w:rPr>
+          <w:b/>
+          <w:sz w:val="36"/>
+          <w:szCs w:val="36"/>
+        </w:rPr>
+      </w:pPr>
+      <w:bookmarkStart w:id="1" w:name="_Toc532066074"/>
+    </w:p>
+    <w:p>
+      <w:pPr>
+        <w:tabs>
+          <w:tab w:val="left" w:pos="2490"/>
+        </w:tabs>
+        <w:spacing w:line="360" w:lineRule="auto"/>
+        <w:jc w:val="center"/>
+        <w:rPr>
+          <w:b/>
+          <w:sz w:val="36"/>
+          <w:szCs w:val="36"/>
+        </w:rPr>
+      </w:pPr>
+    </w:p>
+    <w:p>
+      <w:pPr>
+        <w:tabs>
+          <w:tab w:val="left" w:pos="2490"/>
+        </w:tabs>
+        <w:spacing w:line="360" w:lineRule="auto"/>
+        <w:jc w:val="center"/>
+        <w:rPr>
+          <w:b/>
+          <w:sz w:val="36"/>
+          <w:szCs w:val="36"/>
+        </w:rPr>
+      </w:pPr>
+    </w:p>
+    <w:p>
+      <w:pPr>
+        <w:tabs>
+          <w:tab w:val="left" w:pos="2490"/>
+        </w:tabs>
+        <w:spacing w:line="360" w:lineRule="auto"/>
+        <w:jc w:val="center"/>
+        <w:rPr>
+          <w:sz w:val="36"/>
+          <w:szCs w:val="36"/>
+        </w:rPr>
+      </w:pPr>
+      <w:r>
+        <w:rPr>
+          <w:b/>
+          <w:sz w:val="36"/>
+          <w:szCs w:val="36"/>
+        </w:rPr>
+        <w:t>Lời Cảm ơn</w:t>
+      </w:r>
+    </w:p>
+    <w:p>
+      <w:pPr>
+        <w:tabs>
+          <w:tab w:val="left" w:pos="2490"/>
+        </w:tabs>
+        <w:spacing w:line="360" w:lineRule="auto"/>
+        <w:jc w:val="center"/>
+        <w:rPr>
+          <w:b/>
+          <w:sz w:val="32"/>
+          <w:szCs w:val="32"/>
+        </w:rPr>
+      </w:pPr>
+    </w:p>
+    <w:p>
+      <w:pPr>
+        <w:tabs>
+          <w:tab w:val="left" w:pos="2490"/>
+        </w:tabs>
+        <w:spacing w:line="360" w:lineRule="auto"/>
+        <w:ind w:firstLine="567"/>
+        <w:jc w:val="both"/>
+        <w:rPr>
+          <w:sz w:val="28"/>
+          <w:szCs w:val="28"/>
+        </w:rPr>
+      </w:pPr>
+      <w:r>
+        <w:rPr>
+          <w:sz w:val="28"/>
+          <w:szCs w:val="28"/>
+        </w:rPr>
+        <w:t>Cảm ơn các thầy cô trong khoa công nghệ phần mềm đã tận tình giảng dạy, trang bị cho nhóm những kiến thức quý báu trong kì học vừa qua để nhóm có thể hoàn thành tốt đồ án</w:t>
+      </w:r>
+    </w:p>
+    <w:p>
+      <w:pPr>
+        <w:tabs>
+          <w:tab w:val="left" w:pos="2490"/>
+        </w:tabs>
+        <w:spacing w:line="360" w:lineRule="auto"/>
+        <w:ind w:firstLine="567"/>
+        <w:jc w:val="both"/>
+        <w:rPr>
+          <w:sz w:val="28"/>
+          <w:szCs w:val="28"/>
+        </w:rPr>
+      </w:pPr>
+      <w:r>
+        <w:rPr>
+          <w:sz w:val="28"/>
+          <w:szCs w:val="28"/>
+        </w:rPr>
+        <w:t>Nhóm xin chân thành cảm ơn cô Đỗ Thị Thanh Tuyền đã hướng dẫn, giúp đỡ và cung cấp tài liệu liên quan đến đồ án của nhóm.</w:t>
+      </w:r>
+    </w:p>
+    <w:p>
+      <w:pPr>
+        <w:tabs>
+          <w:tab w:val="left" w:pos="2490"/>
+        </w:tabs>
+        <w:spacing w:line="360" w:lineRule="auto"/>
+        <w:ind w:firstLine="567"/>
+        <w:jc w:val="both"/>
+        <w:rPr>
+          <w:sz w:val="28"/>
+          <w:szCs w:val="28"/>
+        </w:rPr>
+      </w:pPr>
+    </w:p>
+    <w:p>
+      <w:pPr>
+        <w:tabs>
+          <w:tab w:val="left" w:pos="2490"/>
+        </w:tabs>
+        <w:spacing w:line="360" w:lineRule="auto"/>
+        <w:ind w:firstLine="567"/>
+        <w:jc w:val="both"/>
+        <w:rPr>
+          <w:sz w:val="28"/>
+          <w:szCs w:val="28"/>
+        </w:rPr>
+      </w:pPr>
+      <w:r>
+        <w:rPr>
+          <w:sz w:val="28"/>
+          <w:szCs w:val="28"/>
+        </w:rPr>
+        <w:t>Thành phố Hồ Chí Minh, Tháng 6 năm 2018</w:t>
+      </w:r>
+    </w:p>
+    <w:p>
+      <w:pPr>
+        <w:pStyle w:val="L1"/>
+      </w:pPr>
+    </w:p>
+    <w:p>
+      <w:pPr>
+        <w:pStyle w:val="L1"/>
+      </w:pPr>
+    </w:p>
+    <w:p>
+      <w:pPr>
+        <w:pStyle w:val="L1"/>
+      </w:pPr>
+    </w:p>
+    <w:p>
+      <w:pPr>
+        <w:pStyle w:val="L1"/>
+      </w:pPr>
+    </w:p>
+    <w:p>
+      <w:pPr>
+        <w:pStyle w:val="L1"/>
+      </w:pPr>
+    </w:p>
+    <w:p>
+      <w:pPr>
+        <w:pStyle w:val="L1"/>
+      </w:pPr>
+    </w:p>
+    <w:p>
+      <w:pPr>
+        <w:pStyle w:val="L1"/>
+      </w:pPr>
+    </w:p>
+    <w:p>
+      <w:pPr>
+        <w:pStyle w:val="L1"/>
+      </w:pPr>
+    </w:p>
     <w:sdt>
       <w:sdtPr>
+        <w:rPr>
+          <w:rFonts w:asciiTheme="minorHAnsi" w:eastAsiaTheme="minorHAnsi" w:hAnsiTheme="minorHAnsi" w:cstheme="minorBidi"/>
+          <w:color w:val="auto"/>
+          <w:sz w:val="22"/>
+          <w:szCs w:val="22"/>
+        </w:rPr>
         <w:id w:val="-1136488055"/>
         <w:docPartObj>
           <w:docPartGallery w:val="Table of Contents"/>
@@ -177,13 +672,9 @@
       </w:sdtPr>
       <w:sdtEndPr>
         <w:rPr>
-          <w:rFonts w:asciiTheme="minorHAnsi" w:eastAsiaTheme="minorHAnsi" w:hAnsiTheme="minorHAnsi" w:cstheme="minorBidi"/>
           <w:b/>
           <w:bCs/>
           <w:noProof/>
-          <w:color w:val="auto"/>
-          <w:sz w:val="22"/>
-          <w:szCs w:val="22"/>
         </w:rPr>
       </w:sdtEndPr>
       <w:sdtContent>
@@ -203,6 +694,7 @@
             </w:tabs>
             <w:rPr>
               <w:rFonts w:cstheme="minorBidi"/>
+              <w:b/>
               <w:noProof/>
             </w:rPr>
           </w:pPr>
@@ -215,16 +707,18 @@
           <w:r>
             <w:fldChar w:fldCharType="separate"/>
           </w:r>
-          <w:hyperlink w:anchor="_Toc528217722" w:history="1">
+          <w:hyperlink w:anchor="_Toc532066074" w:history="1">
             <w:r>
               <w:rPr>
                 <w:rStyle w:val="Hyperlink"/>
+                <w:b/>
                 <w:noProof/>
               </w:rPr>
               <w:t>Chương 1: Mở đầu</w:t>
             </w:r>
             <w:r>
               <w:rPr>
+                <w:b/>
                 <w:noProof/>
                 <w:webHidden/>
               </w:rPr>
@@ -232,6 +726,7 @@
             </w:r>
             <w:r>
               <w:rPr>
+                <w:b/>
                 <w:noProof/>
                 <w:webHidden/>
               </w:rPr>
@@ -239,19 +734,22 @@
             </w:r>
             <w:r>
               <w:rPr>
-                <w:noProof/>
-                <w:webHidden/>
-              </w:rPr>
-              <w:instrText xml:space="preserve"> PAGEREF _Toc528217722 \h </w:instrText>
-            </w:r>
-            <w:r>
-              <w:rPr>
-                <w:noProof/>
-                <w:webHidden/>
-              </w:rPr>
-            </w:r>
-            <w:r>
-              <w:rPr>
+                <w:b/>
+                <w:noProof/>
+                <w:webHidden/>
+              </w:rPr>
+              <w:instrText xml:space="preserve"> PAGEREF _Toc532066074 \h </w:instrText>
+            </w:r>
+            <w:r>
+              <w:rPr>
+                <w:b/>
+                <w:noProof/>
+                <w:webHidden/>
+              </w:rPr>
+            </w:r>
+            <w:r>
+              <w:rPr>
+                <w:b/>
                 <w:noProof/>
                 <w:webHidden/>
               </w:rPr>
@@ -259,10 +757,272 @@
             </w:r>
             <w:r>
               <w:rPr>
-                <w:noProof/>
-                <w:webHidden/>
-              </w:rPr>
-              <w:t>1</w:t>
+                <w:b/>
+                <w:noProof/>
+                <w:webHidden/>
+              </w:rPr>
+              <w:t>2</w:t>
+            </w:r>
+            <w:r>
+              <w:rPr>
+                <w:b/>
+                <w:noProof/>
+                <w:webHidden/>
+              </w:rPr>
+              <w:fldChar w:fldCharType="end"/>
+            </w:r>
+          </w:hyperlink>
+        </w:p>
+        <w:p>
+          <w:pPr>
+            <w:pStyle w:val="TOC2"/>
+            <w:tabs>
+              <w:tab w:val="left" w:pos="880"/>
+              <w:tab w:val="right" w:leader="dot" w:pos="9350"/>
+            </w:tabs>
+            <w:rPr>
+              <w:rFonts w:eastAsiaTheme="minorEastAsia"/>
+              <w:b/>
+              <w:noProof/>
+            </w:rPr>
+          </w:pPr>
+          <w:hyperlink w:anchor="_Toc532066075" w:history="1">
+            <w:r>
+              <w:rPr>
+                <w:rStyle w:val="Hyperlink"/>
+                <w:b/>
+                <w:noProof/>
+              </w:rPr>
+              <w:t>1.1)</w:t>
+            </w:r>
+            <w:r>
+              <w:rPr>
+                <w:rFonts w:eastAsiaTheme="minorEastAsia"/>
+                <w:b/>
+                <w:noProof/>
+              </w:rPr>
+              <w:tab/>
+            </w:r>
+            <w:r>
+              <w:rPr>
+                <w:rStyle w:val="Hyperlink"/>
+                <w:b/>
+                <w:noProof/>
+              </w:rPr>
+              <w:t>Thực trạng</w:t>
+            </w:r>
+            <w:r>
+              <w:rPr>
+                <w:b/>
+                <w:noProof/>
+                <w:webHidden/>
+              </w:rPr>
+              <w:tab/>
+            </w:r>
+            <w:r>
+              <w:rPr>
+                <w:b/>
+                <w:noProof/>
+                <w:webHidden/>
+              </w:rPr>
+              <w:fldChar w:fldCharType="begin"/>
+            </w:r>
+            <w:r>
+              <w:rPr>
+                <w:b/>
+                <w:noProof/>
+                <w:webHidden/>
+              </w:rPr>
+              <w:instrText xml:space="preserve"> PAGEREF _Toc532066075 \h </w:instrText>
+            </w:r>
+            <w:r>
+              <w:rPr>
+                <w:b/>
+                <w:noProof/>
+                <w:webHidden/>
+              </w:rPr>
+            </w:r>
+            <w:r>
+              <w:rPr>
+                <w:b/>
+                <w:noProof/>
+                <w:webHidden/>
+              </w:rPr>
+              <w:fldChar w:fldCharType="separate"/>
+            </w:r>
+            <w:r>
+              <w:rPr>
+                <w:b/>
+                <w:noProof/>
+                <w:webHidden/>
+              </w:rPr>
+              <w:t>2</w:t>
+            </w:r>
+            <w:r>
+              <w:rPr>
+                <w:b/>
+                <w:noProof/>
+                <w:webHidden/>
+              </w:rPr>
+              <w:fldChar w:fldCharType="end"/>
+            </w:r>
+          </w:hyperlink>
+        </w:p>
+        <w:p>
+          <w:pPr>
+            <w:pStyle w:val="TOC2"/>
+            <w:tabs>
+              <w:tab w:val="left" w:pos="880"/>
+              <w:tab w:val="right" w:leader="dot" w:pos="9350"/>
+            </w:tabs>
+            <w:rPr>
+              <w:rFonts w:eastAsiaTheme="minorEastAsia"/>
+              <w:b/>
+              <w:noProof/>
+            </w:rPr>
+          </w:pPr>
+          <w:hyperlink w:anchor="_Toc532066076" w:history="1">
+            <w:r>
+              <w:rPr>
+                <w:rStyle w:val="Hyperlink"/>
+                <w:b/>
+                <w:noProof/>
+              </w:rPr>
+              <w:t>1.2)</w:t>
+            </w:r>
+            <w:r>
+              <w:rPr>
+                <w:rFonts w:eastAsiaTheme="minorEastAsia"/>
+                <w:b/>
+                <w:noProof/>
+              </w:rPr>
+              <w:tab/>
+            </w:r>
+            <w:r>
+              <w:rPr>
+                <w:rStyle w:val="Hyperlink"/>
+                <w:b/>
+                <w:noProof/>
+              </w:rPr>
+              <w:t>Cơ sở lý thuyết</w:t>
+            </w:r>
+            <w:r>
+              <w:rPr>
+                <w:b/>
+                <w:noProof/>
+                <w:webHidden/>
+              </w:rPr>
+              <w:tab/>
+            </w:r>
+            <w:r>
+              <w:rPr>
+                <w:b/>
+                <w:noProof/>
+                <w:webHidden/>
+              </w:rPr>
+              <w:fldChar w:fldCharType="begin"/>
+            </w:r>
+            <w:r>
+              <w:rPr>
+                <w:b/>
+                <w:noProof/>
+                <w:webHidden/>
+              </w:rPr>
+              <w:instrText xml:space="preserve"> PAGEREF _Toc532066076 \h </w:instrText>
+            </w:r>
+            <w:r>
+              <w:rPr>
+                <w:b/>
+                <w:noProof/>
+                <w:webHidden/>
+              </w:rPr>
+            </w:r>
+            <w:r>
+              <w:rPr>
+                <w:b/>
+                <w:noProof/>
+                <w:webHidden/>
+              </w:rPr>
+              <w:fldChar w:fldCharType="separate"/>
+            </w:r>
+            <w:r>
+              <w:rPr>
+                <w:b/>
+                <w:noProof/>
+                <w:webHidden/>
+              </w:rPr>
+              <w:t>2</w:t>
+            </w:r>
+            <w:r>
+              <w:rPr>
+                <w:b/>
+                <w:noProof/>
+                <w:webHidden/>
+              </w:rPr>
+              <w:fldChar w:fldCharType="end"/>
+            </w:r>
+          </w:hyperlink>
+        </w:p>
+        <w:p>
+          <w:pPr>
+            <w:pStyle w:val="TOC1"/>
+            <w:tabs>
+              <w:tab w:val="right" w:leader="dot" w:pos="9350"/>
+            </w:tabs>
+            <w:rPr>
+              <w:rFonts w:cstheme="minorBidi"/>
+              <w:noProof/>
+            </w:rPr>
+          </w:pPr>
+          <w:hyperlink w:anchor="_Toc532066077" w:history="1">
+            <w:r>
+              <w:rPr>
+                <w:rStyle w:val="Hyperlink"/>
+                <w:b/>
+                <w:noProof/>
+              </w:rPr>
+              <w:t>Chương 2: Phân tích</w:t>
+            </w:r>
+            <w:r>
+              <w:rPr>
+                <w:noProof/>
+                <w:webHidden/>
+              </w:rPr>
+              <w:tab/>
+            </w:r>
+            <w:r>
+              <w:rPr>
+                <w:noProof/>
+                <w:webHidden/>
+              </w:rPr>
+              <w:fldChar w:fldCharType="begin"/>
+            </w:r>
+            <w:r>
+              <w:rPr>
+                <w:noProof/>
+                <w:webHidden/>
+              </w:rPr>
+              <w:instrText xml:space="preserve"> PAGEREF _Toc532066077 \h </w:instrText>
+            </w:r>
+            <w:r>
+              <w:rPr>
+                <w:noProof/>
+                <w:webHidden/>
+              </w:rPr>
+            </w:r>
+            <w:r>
+              <w:rPr>
+                <w:noProof/>
+                <w:webHidden/>
+              </w:rPr>
+              <w:fldChar w:fldCharType="separate"/>
+            </w:r>
+            <w:r>
+              <w:rPr>
+                <w:noProof/>
+                <w:webHidden/>
+              </w:rPr>
+              <w:t>2</w:t>
             </w:r>
             <w:r>
               <w:rPr>
@@ -285,13 +1045,14 @@
               <w:noProof/>
             </w:rPr>
           </w:pPr>
-          <w:hyperlink w:anchor="_Toc528217723" w:history="1">
+          <w:hyperlink w:anchor="_Toc532066078" w:history="1">
             <w:r>
               <w:rPr>
                 <w:rStyle w:val="Hyperlink"/>
-                <w:noProof/>
-              </w:rPr>
-              <w:t>1.1)</w:t>
+                <w:b/>
+                <w:noProof/>
+              </w:rPr>
+              <w:t>2.1)</w:t>
             </w:r>
             <w:r>
               <w:rPr>
@@ -303,9 +1064,10 @@
             <w:r>
               <w:rPr>
                 <w:rStyle w:val="Hyperlink"/>
-                <w:noProof/>
-              </w:rPr>
-              <w:t>Thực trạng</w:t>
+                <w:b/>
+                <w:noProof/>
+              </w:rPr>
+              <w:t>Nhu cầu</w:t>
             </w:r>
             <w:r>
               <w:rPr>
@@ -326,7 +1088,7 @@
                 <w:noProof/>
                 <w:webHidden/>
               </w:rPr>
-              <w:instrText xml:space="preserve"> PAGEREF _Toc528217723 \h </w:instrText>
+              <w:instrText xml:space="preserve"> PAGEREF _Toc532066078 \h </w:instrText>
             </w:r>
             <w:r>
               <w:rPr>
@@ -346,7 +1108,295 @@
                 <w:noProof/>
                 <w:webHidden/>
               </w:rPr>
-              <w:t>1</w:t>
+              <w:t>2</w:t>
+            </w:r>
+            <w:r>
+              <w:rPr>
+                <w:noProof/>
+                <w:webHidden/>
+              </w:rPr>
+              <w:fldChar w:fldCharType="end"/>
+            </w:r>
+          </w:hyperlink>
+        </w:p>
+        <w:p>
+          <w:pPr>
+            <w:pStyle w:val="TOC2"/>
+            <w:tabs>
+              <w:tab w:val="right" w:leader="dot" w:pos="9350"/>
+            </w:tabs>
+            <w:rPr>
+              <w:rFonts w:eastAsiaTheme="minorEastAsia"/>
+              <w:noProof/>
+            </w:rPr>
+          </w:pPr>
+          <w:hyperlink w:anchor="_Toc532066079" w:history="1">
+            <w:r>
+              <w:rPr>
+                <w:rStyle w:val="Hyperlink"/>
+                <w:b/>
+                <w:noProof/>
+              </w:rPr>
+              <w:t>2.2) Chức năng</w:t>
+            </w:r>
+            <w:r>
+              <w:rPr>
+                <w:noProof/>
+                <w:webHidden/>
+              </w:rPr>
+              <w:tab/>
+            </w:r>
+            <w:r>
+              <w:rPr>
+                <w:noProof/>
+                <w:webHidden/>
+              </w:rPr>
+              <w:fldChar w:fldCharType="begin"/>
+            </w:r>
+            <w:r>
+              <w:rPr>
+                <w:noProof/>
+                <w:webHidden/>
+              </w:rPr>
+              <w:instrText xml:space="preserve"> PAGEREF _Toc532066079 \h </w:instrText>
+            </w:r>
+            <w:r>
+              <w:rPr>
+                <w:noProof/>
+                <w:webHidden/>
+              </w:rPr>
+            </w:r>
+            <w:r>
+              <w:rPr>
+                <w:noProof/>
+                <w:webHidden/>
+              </w:rPr>
+              <w:fldChar w:fldCharType="separate"/>
+            </w:r>
+            <w:r>
+              <w:rPr>
+                <w:noProof/>
+                <w:webHidden/>
+              </w:rPr>
+              <w:t>3</w:t>
+            </w:r>
+            <w:r>
+              <w:rPr>
+                <w:noProof/>
+                <w:webHidden/>
+              </w:rPr>
+              <w:fldChar w:fldCharType="end"/>
+            </w:r>
+          </w:hyperlink>
+        </w:p>
+        <w:p>
+          <w:pPr>
+            <w:pStyle w:val="TOC3"/>
+            <w:tabs>
+              <w:tab w:val="left" w:pos="880"/>
+              <w:tab w:val="right" w:leader="dot" w:pos="9350"/>
+            </w:tabs>
+            <w:rPr>
+              <w:rFonts w:cstheme="minorBidi"/>
+              <w:noProof/>
+            </w:rPr>
+          </w:pPr>
+          <w:hyperlink w:anchor="_Toc532066080" w:history="1">
+            <w:r>
+              <w:rPr>
+                <w:rFonts w:cstheme="minorBidi"/>
+                <w:noProof/>
+              </w:rPr>
+              <w:tab/>
+            </w:r>
+            <w:r>
+              <w:rPr>
+                <w:rStyle w:val="Hyperlink"/>
+                <w:b/>
+                <w:noProof/>
+              </w:rPr>
+              <w:t>2.2.1) Vẽ</w:t>
+            </w:r>
+            <w:r>
+              <w:rPr>
+                <w:noProof/>
+                <w:webHidden/>
+              </w:rPr>
+              <w:tab/>
+            </w:r>
+            <w:r>
+              <w:rPr>
+                <w:noProof/>
+                <w:webHidden/>
+              </w:rPr>
+              <w:fldChar w:fldCharType="begin"/>
+            </w:r>
+            <w:r>
+              <w:rPr>
+                <w:noProof/>
+                <w:webHidden/>
+              </w:rPr>
+              <w:instrText xml:space="preserve"> PAGEREF _Toc532066080 \h </w:instrText>
+            </w:r>
+            <w:r>
+              <w:rPr>
+                <w:noProof/>
+                <w:webHidden/>
+              </w:rPr>
+            </w:r>
+            <w:r>
+              <w:rPr>
+                <w:noProof/>
+                <w:webHidden/>
+              </w:rPr>
+              <w:fldChar w:fldCharType="separate"/>
+            </w:r>
+            <w:r>
+              <w:rPr>
+                <w:noProof/>
+                <w:webHidden/>
+              </w:rPr>
+              <w:t>3</w:t>
+            </w:r>
+            <w:r>
+              <w:rPr>
+                <w:noProof/>
+                <w:webHidden/>
+              </w:rPr>
+              <w:fldChar w:fldCharType="end"/>
+            </w:r>
+          </w:hyperlink>
+        </w:p>
+        <w:p>
+          <w:pPr>
+            <w:pStyle w:val="TOC3"/>
+            <w:tabs>
+              <w:tab w:val="right" w:leader="dot" w:pos="9350"/>
+            </w:tabs>
+            <w:rPr>
+              <w:rFonts w:cstheme="minorBidi"/>
+              <w:noProof/>
+            </w:rPr>
+          </w:pPr>
+          <w:hyperlink w:anchor="_Toc532066081" w:history="1">
+            <w:r>
+              <w:rPr>
+                <w:rStyle w:val="Hyperlink"/>
+                <w:b/>
+                <w:noProof/>
+              </w:rPr>
+              <w:t>2.2.2) Phóng to, thu nhỏ</w:t>
+            </w:r>
+            <w:r>
+              <w:rPr>
+                <w:noProof/>
+                <w:webHidden/>
+              </w:rPr>
+              <w:tab/>
+            </w:r>
+            <w:r>
+              <w:rPr>
+                <w:noProof/>
+                <w:webHidden/>
+              </w:rPr>
+              <w:fldChar w:fldCharType="begin"/>
+            </w:r>
+            <w:r>
+              <w:rPr>
+                <w:noProof/>
+                <w:webHidden/>
+              </w:rPr>
+              <w:instrText xml:space="preserve"> PAGEREF _Toc532066081 \h </w:instrText>
+            </w:r>
+            <w:r>
+              <w:rPr>
+                <w:noProof/>
+                <w:webHidden/>
+              </w:rPr>
+            </w:r>
+            <w:r>
+              <w:rPr>
+                <w:noProof/>
+                <w:webHidden/>
+              </w:rPr>
+              <w:fldChar w:fldCharType="separate"/>
+            </w:r>
+            <w:r>
+              <w:rPr>
+                <w:noProof/>
+                <w:webHidden/>
+              </w:rPr>
+              <w:t>3</w:t>
+            </w:r>
+            <w:r>
+              <w:rPr>
+                <w:noProof/>
+                <w:webHidden/>
+              </w:rPr>
+              <w:fldChar w:fldCharType="end"/>
+            </w:r>
+          </w:hyperlink>
+        </w:p>
+        <w:p>
+          <w:pPr>
+            <w:pStyle w:val="TOC1"/>
+            <w:tabs>
+              <w:tab w:val="right" w:leader="dot" w:pos="9350"/>
+            </w:tabs>
+            <w:rPr>
+              <w:rFonts w:cstheme="minorBidi"/>
+              <w:noProof/>
+            </w:rPr>
+          </w:pPr>
+          <w:hyperlink w:anchor="_Toc532066082" w:history="1">
+            <w:r>
+              <w:rPr>
+                <w:rStyle w:val="Hyperlink"/>
+                <w:b/>
+                <w:noProof/>
+              </w:rPr>
+              <w:t>Chương 3: Thiết kế</w:t>
+            </w:r>
+            <w:r>
+              <w:rPr>
+                <w:noProof/>
+                <w:webHidden/>
+              </w:rPr>
+              <w:tab/>
+            </w:r>
+            <w:r>
+              <w:rPr>
+                <w:noProof/>
+                <w:webHidden/>
+              </w:rPr>
+              <w:fldChar w:fldCharType="begin"/>
+            </w:r>
+            <w:r>
+              <w:rPr>
+                <w:noProof/>
+                <w:webHidden/>
+              </w:rPr>
+              <w:instrText xml:space="preserve"> PAGEREF _Toc532066082 \h </w:instrText>
+            </w:r>
+            <w:r>
+              <w:rPr>
+                <w:noProof/>
+                <w:webHidden/>
+              </w:rPr>
+            </w:r>
+            <w:r>
+              <w:rPr>
+                <w:noProof/>
+                <w:webHidden/>
+              </w:rPr>
+              <w:fldChar w:fldCharType="separate"/>
+            </w:r>
+            <w:r>
+              <w:rPr>
+                <w:noProof/>
+                <w:webHidden/>
+              </w:rPr>
+              <w:t>4</w:t>
             </w:r>
             <w:r>
               <w:rPr>
@@ -369,13 +1419,14 @@
               <w:noProof/>
             </w:rPr>
           </w:pPr>
-          <w:hyperlink w:anchor="_Toc528217724" w:history="1">
+          <w:hyperlink w:anchor="_Toc532066083" w:history="1">
             <w:r>
               <w:rPr>
                 <w:rStyle w:val="Hyperlink"/>
-                <w:noProof/>
-              </w:rPr>
-              <w:t>1.2)</w:t>
+                <w:b/>
+                <w:noProof/>
+              </w:rPr>
+              <w:t>3.1)</w:t>
             </w:r>
             <w:r>
               <w:rPr>
@@ -387,9 +1438,10 @@
             <w:r>
               <w:rPr>
                 <w:rStyle w:val="Hyperlink"/>
-                <w:noProof/>
-              </w:rPr>
-              <w:t>Cơ sở lý thuyết</w:t>
+                <w:b/>
+                <w:noProof/>
+              </w:rPr>
+              <w:t>Sơ đồ lớp</w:t>
             </w:r>
             <w:r>
               <w:rPr>
@@ -410,7 +1462,7 @@
                 <w:noProof/>
                 <w:webHidden/>
               </w:rPr>
-              <w:instrText xml:space="preserve"> PAGEREF _Toc528217724 \h </w:instrText>
+              <w:instrText xml:space="preserve"> PAGEREF _Toc532066083 \h </w:instrText>
             </w:r>
             <w:r>
               <w:rPr>
@@ -430,7 +1482,911 @@
                 <w:noProof/>
                 <w:webHidden/>
               </w:rPr>
-              <w:t>1</w:t>
+              <w:t>4</w:t>
+            </w:r>
+            <w:r>
+              <w:rPr>
+                <w:noProof/>
+                <w:webHidden/>
+              </w:rPr>
+              <w:fldChar w:fldCharType="end"/>
+            </w:r>
+          </w:hyperlink>
+        </w:p>
+        <w:p>
+          <w:pPr>
+            <w:pStyle w:val="TOC2"/>
+            <w:tabs>
+              <w:tab w:val="left" w:pos="880"/>
+              <w:tab w:val="right" w:leader="dot" w:pos="9350"/>
+            </w:tabs>
+            <w:rPr>
+              <w:rFonts w:eastAsiaTheme="minorEastAsia"/>
+              <w:noProof/>
+            </w:rPr>
+          </w:pPr>
+          <w:hyperlink w:anchor="_Toc532066084" w:history="1">
+            <w:r>
+              <w:rPr>
+                <w:rStyle w:val="Hyperlink"/>
+                <w:b/>
+                <w:noProof/>
+              </w:rPr>
+              <w:t>3.2)</w:t>
+            </w:r>
+            <w:r>
+              <w:rPr>
+                <w:rFonts w:eastAsiaTheme="minorEastAsia"/>
+                <w:noProof/>
+              </w:rPr>
+              <w:tab/>
+            </w:r>
+            <w:r>
+              <w:rPr>
+                <w:rStyle w:val="Hyperlink"/>
+                <w:b/>
+                <w:noProof/>
+              </w:rPr>
+              <w:t>Thiết kế giao diện (đưa giao diện chính)</w:t>
+            </w:r>
+            <w:r>
+              <w:rPr>
+                <w:noProof/>
+                <w:webHidden/>
+              </w:rPr>
+              <w:tab/>
+            </w:r>
+            <w:r>
+              <w:rPr>
+                <w:noProof/>
+                <w:webHidden/>
+              </w:rPr>
+              <w:fldChar w:fldCharType="begin"/>
+            </w:r>
+            <w:r>
+              <w:rPr>
+                <w:noProof/>
+                <w:webHidden/>
+              </w:rPr>
+              <w:instrText xml:space="preserve"> PAGEREF _Toc532066084 \h </w:instrText>
+            </w:r>
+            <w:r>
+              <w:rPr>
+                <w:noProof/>
+                <w:webHidden/>
+              </w:rPr>
+            </w:r>
+            <w:r>
+              <w:rPr>
+                <w:noProof/>
+                <w:webHidden/>
+              </w:rPr>
+              <w:fldChar w:fldCharType="separate"/>
+            </w:r>
+            <w:r>
+              <w:rPr>
+                <w:noProof/>
+                <w:webHidden/>
+              </w:rPr>
+              <w:t>4</w:t>
+            </w:r>
+            <w:r>
+              <w:rPr>
+                <w:noProof/>
+                <w:webHidden/>
+              </w:rPr>
+              <w:fldChar w:fldCharType="end"/>
+            </w:r>
+          </w:hyperlink>
+        </w:p>
+        <w:p>
+          <w:pPr>
+            <w:pStyle w:val="TOC2"/>
+            <w:tabs>
+              <w:tab w:val="left" w:pos="880"/>
+              <w:tab w:val="right" w:leader="dot" w:pos="9350"/>
+            </w:tabs>
+            <w:rPr>
+              <w:rFonts w:eastAsiaTheme="minorEastAsia"/>
+              <w:noProof/>
+            </w:rPr>
+          </w:pPr>
+          <w:hyperlink w:anchor="_Toc532066085" w:history="1">
+            <w:r>
+              <w:rPr>
+                <w:rStyle w:val="Hyperlink"/>
+                <w:b/>
+                <w:noProof/>
+              </w:rPr>
+              <w:t>3.3)</w:t>
+            </w:r>
+            <w:r>
+              <w:rPr>
+                <w:rFonts w:eastAsiaTheme="minorEastAsia"/>
+                <w:noProof/>
+              </w:rPr>
+              <w:tab/>
+            </w:r>
+            <w:r>
+              <w:rPr>
+                <w:rStyle w:val="Hyperlink"/>
+                <w:b/>
+                <w:noProof/>
+              </w:rPr>
+              <w:t>Thiết kế xử lý</w:t>
+            </w:r>
+            <w:r>
+              <w:rPr>
+                <w:noProof/>
+                <w:webHidden/>
+              </w:rPr>
+              <w:tab/>
+            </w:r>
+            <w:r>
+              <w:rPr>
+                <w:noProof/>
+                <w:webHidden/>
+              </w:rPr>
+              <w:fldChar w:fldCharType="begin"/>
+            </w:r>
+            <w:r>
+              <w:rPr>
+                <w:noProof/>
+                <w:webHidden/>
+              </w:rPr>
+              <w:instrText xml:space="preserve"> PAGEREF _Toc532066085 \h </w:instrText>
+            </w:r>
+            <w:r>
+              <w:rPr>
+                <w:noProof/>
+                <w:webHidden/>
+              </w:rPr>
+            </w:r>
+            <w:r>
+              <w:rPr>
+                <w:noProof/>
+                <w:webHidden/>
+              </w:rPr>
+              <w:fldChar w:fldCharType="separate"/>
+            </w:r>
+            <w:r>
+              <w:rPr>
+                <w:noProof/>
+                <w:webHidden/>
+              </w:rPr>
+              <w:t>5</w:t>
+            </w:r>
+            <w:r>
+              <w:rPr>
+                <w:noProof/>
+                <w:webHidden/>
+              </w:rPr>
+              <w:fldChar w:fldCharType="end"/>
+            </w:r>
+          </w:hyperlink>
+        </w:p>
+        <w:p>
+          <w:pPr>
+            <w:pStyle w:val="TOC2"/>
+            <w:tabs>
+              <w:tab w:val="left" w:pos="880"/>
+              <w:tab w:val="right" w:leader="dot" w:pos="9350"/>
+            </w:tabs>
+            <w:rPr>
+              <w:rFonts w:eastAsiaTheme="minorEastAsia"/>
+              <w:noProof/>
+            </w:rPr>
+          </w:pPr>
+          <w:hyperlink w:anchor="_Toc532066086" w:history="1">
+            <w:r>
+              <w:rPr>
+                <w:rStyle w:val="Hyperlink"/>
+                <w:b/>
+                <w:noProof/>
+              </w:rPr>
+              <w:t>3.4)</w:t>
+            </w:r>
+            <w:r>
+              <w:rPr>
+                <w:rFonts w:eastAsiaTheme="minorEastAsia"/>
+                <w:noProof/>
+              </w:rPr>
+              <w:tab/>
+            </w:r>
+            <w:r>
+              <w:rPr>
+                <w:rStyle w:val="Hyperlink"/>
+                <w:b/>
+                <w:noProof/>
+              </w:rPr>
+              <w:t>Thiết kế dữ liệu</w:t>
+            </w:r>
+            <w:r>
+              <w:rPr>
+                <w:noProof/>
+                <w:webHidden/>
+              </w:rPr>
+              <w:tab/>
+            </w:r>
+            <w:r>
+              <w:rPr>
+                <w:noProof/>
+                <w:webHidden/>
+              </w:rPr>
+              <w:fldChar w:fldCharType="begin"/>
+            </w:r>
+            <w:r>
+              <w:rPr>
+                <w:noProof/>
+                <w:webHidden/>
+              </w:rPr>
+              <w:instrText xml:space="preserve"> PAGEREF _Toc532066086 \h </w:instrText>
+            </w:r>
+            <w:r>
+              <w:rPr>
+                <w:noProof/>
+                <w:webHidden/>
+              </w:rPr>
+            </w:r>
+            <w:r>
+              <w:rPr>
+                <w:noProof/>
+                <w:webHidden/>
+              </w:rPr>
+              <w:fldChar w:fldCharType="separate"/>
+            </w:r>
+            <w:r>
+              <w:rPr>
+                <w:noProof/>
+                <w:webHidden/>
+              </w:rPr>
+              <w:t>5</w:t>
+            </w:r>
+            <w:r>
+              <w:rPr>
+                <w:noProof/>
+                <w:webHidden/>
+              </w:rPr>
+              <w:fldChar w:fldCharType="end"/>
+            </w:r>
+          </w:hyperlink>
+        </w:p>
+        <w:p>
+          <w:pPr>
+            <w:pStyle w:val="TOC2"/>
+            <w:tabs>
+              <w:tab w:val="left" w:pos="880"/>
+              <w:tab w:val="right" w:leader="dot" w:pos="9350"/>
+            </w:tabs>
+            <w:rPr>
+              <w:rFonts w:eastAsiaTheme="minorEastAsia"/>
+              <w:noProof/>
+            </w:rPr>
+          </w:pPr>
+          <w:hyperlink w:anchor="_Toc532066087" w:history="1">
+            <w:r>
+              <w:rPr>
+                <w:rStyle w:val="Hyperlink"/>
+                <w:b/>
+                <w:noProof/>
+              </w:rPr>
+              <w:t>3.5)</w:t>
+            </w:r>
+            <w:r>
+              <w:rPr>
+                <w:rFonts w:eastAsiaTheme="minorEastAsia"/>
+                <w:noProof/>
+              </w:rPr>
+              <w:tab/>
+            </w:r>
+            <w:r>
+              <w:rPr>
+                <w:rStyle w:val="Hyperlink"/>
+                <w:b/>
+                <w:noProof/>
+              </w:rPr>
+              <w:t>Thiết kế kiến trúc</w:t>
+            </w:r>
+            <w:r>
+              <w:rPr>
+                <w:noProof/>
+                <w:webHidden/>
+              </w:rPr>
+              <w:tab/>
+            </w:r>
+            <w:r>
+              <w:rPr>
+                <w:noProof/>
+                <w:webHidden/>
+              </w:rPr>
+              <w:fldChar w:fldCharType="begin"/>
+            </w:r>
+            <w:r>
+              <w:rPr>
+                <w:noProof/>
+                <w:webHidden/>
+              </w:rPr>
+              <w:instrText xml:space="preserve"> PAGEREF _Toc532066087 \h </w:instrText>
+            </w:r>
+            <w:r>
+              <w:rPr>
+                <w:noProof/>
+                <w:webHidden/>
+              </w:rPr>
+            </w:r>
+            <w:r>
+              <w:rPr>
+                <w:noProof/>
+                <w:webHidden/>
+              </w:rPr>
+              <w:fldChar w:fldCharType="separate"/>
+            </w:r>
+            <w:r>
+              <w:rPr>
+                <w:noProof/>
+                <w:webHidden/>
+              </w:rPr>
+              <w:t>5</w:t>
+            </w:r>
+            <w:r>
+              <w:rPr>
+                <w:noProof/>
+                <w:webHidden/>
+              </w:rPr>
+              <w:fldChar w:fldCharType="end"/>
+            </w:r>
+          </w:hyperlink>
+        </w:p>
+        <w:p>
+          <w:pPr>
+            <w:pStyle w:val="TOC3"/>
+            <w:tabs>
+              <w:tab w:val="right" w:leader="dot" w:pos="9350"/>
+            </w:tabs>
+            <w:rPr>
+              <w:rFonts w:cstheme="minorBidi"/>
+              <w:noProof/>
+            </w:rPr>
+          </w:pPr>
+          <w:hyperlink w:anchor="_Toc532066088" w:history="1">
+            <w:r>
+              <w:rPr>
+                <w:rStyle w:val="Hyperlink"/>
+                <w:b/>
+                <w:noProof/>
+              </w:rPr>
+              <w:t>3.5.1) Danh sách các Component/Packages:</w:t>
+            </w:r>
+            <w:r>
+              <w:rPr>
+                <w:noProof/>
+                <w:webHidden/>
+              </w:rPr>
+              <w:tab/>
+            </w:r>
+            <w:r>
+              <w:rPr>
+                <w:noProof/>
+                <w:webHidden/>
+              </w:rPr>
+              <w:fldChar w:fldCharType="begin"/>
+            </w:r>
+            <w:r>
+              <w:rPr>
+                <w:noProof/>
+                <w:webHidden/>
+              </w:rPr>
+              <w:instrText xml:space="preserve"> PAGEREF _Toc532066088 \h </w:instrText>
+            </w:r>
+            <w:r>
+              <w:rPr>
+                <w:noProof/>
+                <w:webHidden/>
+              </w:rPr>
+            </w:r>
+            <w:r>
+              <w:rPr>
+                <w:noProof/>
+                <w:webHidden/>
+              </w:rPr>
+              <w:fldChar w:fldCharType="separate"/>
+            </w:r>
+            <w:r>
+              <w:rPr>
+                <w:noProof/>
+                <w:webHidden/>
+              </w:rPr>
+              <w:t>5</w:t>
+            </w:r>
+            <w:r>
+              <w:rPr>
+                <w:noProof/>
+                <w:webHidden/>
+              </w:rPr>
+              <w:fldChar w:fldCharType="end"/>
+            </w:r>
+          </w:hyperlink>
+        </w:p>
+        <w:p>
+          <w:pPr>
+            <w:pStyle w:val="TOC3"/>
+            <w:tabs>
+              <w:tab w:val="right" w:leader="dot" w:pos="9350"/>
+            </w:tabs>
+            <w:rPr>
+              <w:rFonts w:cstheme="minorBidi"/>
+              <w:noProof/>
+            </w:rPr>
+          </w:pPr>
+          <w:hyperlink w:anchor="_Toc532066089" w:history="1">
+            <w:r>
+              <w:rPr>
+                <w:rStyle w:val="Hyperlink"/>
+                <w:b/>
+                <w:noProof/>
+              </w:rPr>
+              <w:t>3.5.2) Tương tác giữa các component</w:t>
+            </w:r>
+            <w:r>
+              <w:rPr>
+                <w:noProof/>
+                <w:webHidden/>
+              </w:rPr>
+              <w:tab/>
+            </w:r>
+            <w:r>
+              <w:rPr>
+                <w:noProof/>
+                <w:webHidden/>
+              </w:rPr>
+              <w:fldChar w:fldCharType="begin"/>
+            </w:r>
+            <w:r>
+              <w:rPr>
+                <w:noProof/>
+                <w:webHidden/>
+              </w:rPr>
+              <w:instrText xml:space="preserve"> PAGEREF _Toc532066089 \h </w:instrText>
+            </w:r>
+            <w:r>
+              <w:rPr>
+                <w:noProof/>
+                <w:webHidden/>
+              </w:rPr>
+            </w:r>
+            <w:r>
+              <w:rPr>
+                <w:noProof/>
+                <w:webHidden/>
+              </w:rPr>
+              <w:fldChar w:fldCharType="separate"/>
+            </w:r>
+            <w:r>
+              <w:rPr>
+                <w:noProof/>
+                <w:webHidden/>
+              </w:rPr>
+              <w:t>5</w:t>
+            </w:r>
+            <w:r>
+              <w:rPr>
+                <w:noProof/>
+                <w:webHidden/>
+              </w:rPr>
+              <w:fldChar w:fldCharType="end"/>
+            </w:r>
+          </w:hyperlink>
+        </w:p>
+        <w:p>
+          <w:pPr>
+            <w:pStyle w:val="TOC1"/>
+            <w:tabs>
+              <w:tab w:val="right" w:leader="dot" w:pos="9350"/>
+            </w:tabs>
+            <w:rPr>
+              <w:rFonts w:cstheme="minorBidi"/>
+              <w:noProof/>
+            </w:rPr>
+          </w:pPr>
+          <w:hyperlink w:anchor="_Toc532066090" w:history="1">
+            <w:r>
+              <w:rPr>
+                <w:rStyle w:val="Hyperlink"/>
+                <w:b/>
+                <w:noProof/>
+              </w:rPr>
+              <w:t>Chương 4: Cài đặt</w:t>
+            </w:r>
+            <w:r>
+              <w:rPr>
+                <w:noProof/>
+                <w:webHidden/>
+              </w:rPr>
+              <w:tab/>
+            </w:r>
+            <w:r>
+              <w:rPr>
+                <w:noProof/>
+                <w:webHidden/>
+              </w:rPr>
+              <w:fldChar w:fldCharType="begin"/>
+            </w:r>
+            <w:r>
+              <w:rPr>
+                <w:noProof/>
+                <w:webHidden/>
+              </w:rPr>
+              <w:instrText xml:space="preserve"> PAGEREF _Toc532066090 \h </w:instrText>
+            </w:r>
+            <w:r>
+              <w:rPr>
+                <w:noProof/>
+                <w:webHidden/>
+              </w:rPr>
+            </w:r>
+            <w:r>
+              <w:rPr>
+                <w:noProof/>
+                <w:webHidden/>
+              </w:rPr>
+              <w:fldChar w:fldCharType="separate"/>
+            </w:r>
+            <w:r>
+              <w:rPr>
+                <w:noProof/>
+                <w:webHidden/>
+              </w:rPr>
+              <w:t>5</w:t>
+            </w:r>
+            <w:r>
+              <w:rPr>
+                <w:noProof/>
+                <w:webHidden/>
+              </w:rPr>
+              <w:fldChar w:fldCharType="end"/>
+            </w:r>
+          </w:hyperlink>
+        </w:p>
+        <w:p>
+          <w:pPr>
+            <w:pStyle w:val="TOC2"/>
+            <w:tabs>
+              <w:tab w:val="right" w:leader="dot" w:pos="9350"/>
+            </w:tabs>
+            <w:rPr>
+              <w:rFonts w:eastAsiaTheme="minorEastAsia"/>
+              <w:noProof/>
+            </w:rPr>
+          </w:pPr>
+          <w:hyperlink w:anchor="_Toc532066091" w:history="1">
+            <w:r>
+              <w:rPr>
+                <w:rStyle w:val="Hyperlink"/>
+                <w:b/>
+                <w:noProof/>
+              </w:rPr>
+              <w:t>4.1) Công nghệ sử dụng</w:t>
+            </w:r>
+            <w:r>
+              <w:rPr>
+                <w:noProof/>
+                <w:webHidden/>
+              </w:rPr>
+              <w:tab/>
+            </w:r>
+            <w:r>
+              <w:rPr>
+                <w:noProof/>
+                <w:webHidden/>
+              </w:rPr>
+              <w:fldChar w:fldCharType="begin"/>
+            </w:r>
+            <w:r>
+              <w:rPr>
+                <w:noProof/>
+                <w:webHidden/>
+              </w:rPr>
+              <w:instrText xml:space="preserve"> PAGEREF _Toc532066091 \h </w:instrText>
+            </w:r>
+            <w:r>
+              <w:rPr>
+                <w:noProof/>
+                <w:webHidden/>
+              </w:rPr>
+            </w:r>
+            <w:r>
+              <w:rPr>
+                <w:noProof/>
+                <w:webHidden/>
+              </w:rPr>
+              <w:fldChar w:fldCharType="separate"/>
+            </w:r>
+            <w:r>
+              <w:rPr>
+                <w:noProof/>
+                <w:webHidden/>
+              </w:rPr>
+              <w:t>5</w:t>
+            </w:r>
+            <w:r>
+              <w:rPr>
+                <w:noProof/>
+                <w:webHidden/>
+              </w:rPr>
+              <w:fldChar w:fldCharType="end"/>
+            </w:r>
+          </w:hyperlink>
+        </w:p>
+        <w:p>
+          <w:pPr>
+            <w:pStyle w:val="TOC2"/>
+            <w:tabs>
+              <w:tab w:val="right" w:leader="dot" w:pos="9350"/>
+            </w:tabs>
+            <w:rPr>
+              <w:rFonts w:eastAsiaTheme="minorEastAsia"/>
+              <w:noProof/>
+            </w:rPr>
+          </w:pPr>
+          <w:hyperlink w:anchor="_Toc532066092" w:history="1">
+            <w:r>
+              <w:rPr>
+                <w:rStyle w:val="Hyperlink"/>
+                <w:b/>
+                <w:noProof/>
+              </w:rPr>
+              <w:t>4.2) Vấn đề khi cài đặt</w:t>
+            </w:r>
+            <w:r>
+              <w:rPr>
+                <w:noProof/>
+                <w:webHidden/>
+              </w:rPr>
+              <w:tab/>
+            </w:r>
+            <w:r>
+              <w:rPr>
+                <w:noProof/>
+                <w:webHidden/>
+              </w:rPr>
+              <w:fldChar w:fldCharType="begin"/>
+            </w:r>
+            <w:r>
+              <w:rPr>
+                <w:noProof/>
+                <w:webHidden/>
+              </w:rPr>
+              <w:instrText xml:space="preserve"> PAGEREF _Toc532066092 \h </w:instrText>
+            </w:r>
+            <w:r>
+              <w:rPr>
+                <w:noProof/>
+                <w:webHidden/>
+              </w:rPr>
+            </w:r>
+            <w:r>
+              <w:rPr>
+                <w:noProof/>
+                <w:webHidden/>
+              </w:rPr>
+              <w:fldChar w:fldCharType="separate"/>
+            </w:r>
+            <w:r>
+              <w:rPr>
+                <w:noProof/>
+                <w:webHidden/>
+              </w:rPr>
+              <w:t>5</w:t>
+            </w:r>
+            <w:r>
+              <w:rPr>
+                <w:noProof/>
+                <w:webHidden/>
+              </w:rPr>
+              <w:fldChar w:fldCharType="end"/>
+            </w:r>
+          </w:hyperlink>
+        </w:p>
+        <w:p>
+          <w:pPr>
+            <w:pStyle w:val="TOC2"/>
+            <w:tabs>
+              <w:tab w:val="right" w:leader="dot" w:pos="9350"/>
+            </w:tabs>
+            <w:rPr>
+              <w:rFonts w:eastAsiaTheme="minorEastAsia"/>
+              <w:noProof/>
+            </w:rPr>
+          </w:pPr>
+          <w:hyperlink w:anchor="_Toc532066093" w:history="1">
+            <w:r>
+              <w:rPr>
+                <w:rStyle w:val="Hyperlink"/>
+                <w:b/>
+                <w:noProof/>
+              </w:rPr>
+              <w:t>4.3) Mô tả giải pháp và kĩ thuật</w:t>
+            </w:r>
+            <w:r>
+              <w:rPr>
+                <w:noProof/>
+                <w:webHidden/>
+              </w:rPr>
+              <w:tab/>
+            </w:r>
+            <w:r>
+              <w:rPr>
+                <w:noProof/>
+                <w:webHidden/>
+              </w:rPr>
+              <w:fldChar w:fldCharType="begin"/>
+            </w:r>
+            <w:r>
+              <w:rPr>
+                <w:noProof/>
+                <w:webHidden/>
+              </w:rPr>
+              <w:instrText xml:space="preserve"> PAGEREF _Toc532066093 \h </w:instrText>
+            </w:r>
+            <w:r>
+              <w:rPr>
+                <w:noProof/>
+                <w:webHidden/>
+              </w:rPr>
+            </w:r>
+            <w:r>
+              <w:rPr>
+                <w:noProof/>
+                <w:webHidden/>
+              </w:rPr>
+              <w:fldChar w:fldCharType="separate"/>
+            </w:r>
+            <w:r>
+              <w:rPr>
+                <w:noProof/>
+                <w:webHidden/>
+              </w:rPr>
+              <w:t>5</w:t>
+            </w:r>
+            <w:r>
+              <w:rPr>
+                <w:noProof/>
+                <w:webHidden/>
+              </w:rPr>
+              <w:fldChar w:fldCharType="end"/>
+            </w:r>
+          </w:hyperlink>
+        </w:p>
+        <w:p>
+          <w:pPr>
+            <w:pStyle w:val="TOC1"/>
+            <w:tabs>
+              <w:tab w:val="right" w:leader="dot" w:pos="9350"/>
+            </w:tabs>
+            <w:rPr>
+              <w:rFonts w:cstheme="minorBidi"/>
+              <w:noProof/>
+            </w:rPr>
+          </w:pPr>
+          <w:hyperlink w:anchor="_Toc532066094" w:history="1">
+            <w:r>
+              <w:rPr>
+                <w:rStyle w:val="Hyperlink"/>
+                <w:b/>
+                <w:noProof/>
+              </w:rPr>
+              <w:t>Chương 5: Kiểm thử</w:t>
+            </w:r>
+            <w:r>
+              <w:rPr>
+                <w:noProof/>
+                <w:webHidden/>
+              </w:rPr>
+              <w:tab/>
+            </w:r>
+            <w:r>
+              <w:rPr>
+                <w:noProof/>
+                <w:webHidden/>
+              </w:rPr>
+              <w:fldChar w:fldCharType="begin"/>
+            </w:r>
+            <w:r>
+              <w:rPr>
+                <w:noProof/>
+                <w:webHidden/>
+              </w:rPr>
+              <w:instrText xml:space="preserve"> PAGEREF _Toc532066094 \h </w:instrText>
+            </w:r>
+            <w:r>
+              <w:rPr>
+                <w:noProof/>
+                <w:webHidden/>
+              </w:rPr>
+            </w:r>
+            <w:r>
+              <w:rPr>
+                <w:noProof/>
+                <w:webHidden/>
+              </w:rPr>
+              <w:fldChar w:fldCharType="separate"/>
+            </w:r>
+            <w:r>
+              <w:rPr>
+                <w:noProof/>
+                <w:webHidden/>
+              </w:rPr>
+              <w:t>5</w:t>
+            </w:r>
+            <w:r>
+              <w:rPr>
+                <w:noProof/>
+                <w:webHidden/>
+              </w:rPr>
+              <w:fldChar w:fldCharType="end"/>
+            </w:r>
+          </w:hyperlink>
+        </w:p>
+        <w:p>
+          <w:pPr>
+            <w:pStyle w:val="TOC1"/>
+            <w:tabs>
+              <w:tab w:val="right" w:leader="dot" w:pos="9350"/>
+            </w:tabs>
+            <w:rPr>
+              <w:rFonts w:cstheme="minorBidi"/>
+              <w:noProof/>
+            </w:rPr>
+          </w:pPr>
+          <w:hyperlink w:anchor="_Toc532066095" w:history="1">
+            <w:r>
+              <w:rPr>
+                <w:rStyle w:val="Hyperlink"/>
+                <w:b/>
+                <w:noProof/>
+              </w:rPr>
+              <w:t>Chương 6: Tổng kết</w:t>
+            </w:r>
+            <w:r>
+              <w:rPr>
+                <w:noProof/>
+                <w:webHidden/>
+              </w:rPr>
+              <w:tab/>
+            </w:r>
+            <w:r>
+              <w:rPr>
+                <w:noProof/>
+                <w:webHidden/>
+              </w:rPr>
+              <w:fldChar w:fldCharType="begin"/>
+            </w:r>
+            <w:r>
+              <w:rPr>
+                <w:noProof/>
+                <w:webHidden/>
+              </w:rPr>
+              <w:instrText xml:space="preserve"> PAGEREF _Toc532066095 \h </w:instrText>
+            </w:r>
+            <w:r>
+              <w:rPr>
+                <w:noProof/>
+                <w:webHidden/>
+              </w:rPr>
+            </w:r>
+            <w:r>
+              <w:rPr>
+                <w:noProof/>
+                <w:webHidden/>
+              </w:rPr>
+              <w:fldChar w:fldCharType="separate"/>
+            </w:r>
+            <w:r>
+              <w:rPr>
+                <w:noProof/>
+                <w:webHidden/>
+              </w:rPr>
+              <w:t>5</w:t>
             </w:r>
             <w:r>
               <w:rPr>
@@ -444,8 +2400,9 @@
         <w:p>
           <w:pPr>
             <w:rPr>
-              <w:sz w:val="28"/>
-              <w:szCs w:val="28"/>
+              <w:b/>
+              <w:bCs/>
+              <w:noProof/>
             </w:rPr>
           </w:pPr>
           <w:r>
@@ -463,21 +2420,31 @@
       <w:pPr>
         <w:pStyle w:val="L1"/>
       </w:pPr>
-      <w:bookmarkStart w:id="0" w:name="_Toc528217722"/>
-      <w:r>
+    </w:p>
+    <w:p>
+      <w:pPr>
+        <w:pStyle w:val="L1"/>
+      </w:pPr>
+    </w:p>
+    <w:p>
+      <w:pPr>
+        <w:pStyle w:val="L1"/>
+      </w:pPr>
+      <w:r>
+        <w:lastRenderedPageBreak/>
         <w:t>Chương 1: Mở đầu</w:t>
       </w:r>
-      <w:bookmarkEnd w:id="0"/>
+      <w:bookmarkEnd w:id="1"/>
     </w:p>
     <w:p>
       <w:pPr>
         <w:pStyle w:val="L2"/>
       </w:pPr>
-      <w:bookmarkStart w:id="1" w:name="_Toc528217723"/>
+      <w:bookmarkStart w:id="2" w:name="_Toc532066075"/>
       <w:r>
         <w:t>Thực trạng</w:t>
       </w:r>
-      <w:bookmarkEnd w:id="1"/>
+      <w:bookmarkEnd w:id="2"/>
     </w:p>
     <w:p>
       <w:pPr>
@@ -510,11 +2477,11 @@
       <w:pPr>
         <w:pStyle w:val="L2"/>
       </w:pPr>
-      <w:bookmarkStart w:id="2" w:name="_Toc528217724"/>
+      <w:bookmarkStart w:id="3" w:name="_Toc532066076"/>
       <w:r>
         <w:t>Cơ sở lý thuyết</w:t>
       </w:r>
-      <w:bookmarkEnd w:id="2"/>
+      <w:bookmarkEnd w:id="3"/>
     </w:p>
     <w:p>
       <w:pPr>
@@ -568,13 +2535,14 @@
     </w:p>
     <w:p>
       <w:pPr>
-        <w:jc w:val="center"/>
+        <w:pStyle w:val="Heading1"/>
         <w:rPr>
           <w:b/>
           <w:sz w:val="36"/>
           <w:szCs w:val="36"/>
         </w:rPr>
       </w:pPr>
+      <w:bookmarkStart w:id="4" w:name="_Toc532066077"/>
       <w:r>
         <w:rPr>
           <w:b/>
@@ -583,15 +2551,18 @@
         </w:rPr>
         <w:t>Chương 2: Phân tích</w:t>
       </w:r>
-    </w:p>
-    <w:p>
-      <w:pPr>
+      <w:bookmarkEnd w:id="4"/>
+    </w:p>
+    <w:p>
+      <w:pPr>
+        <w:pStyle w:val="Heading2"/>
         <w:rPr>
           <w:b/>
           <w:sz w:val="28"/>
           <w:szCs w:val="28"/>
         </w:rPr>
       </w:pPr>
+      <w:bookmarkStart w:id="5" w:name="_Toc532066078"/>
       <w:r>
         <w:rPr>
           <w:b/>
@@ -609,6 +2580,7 @@
         <w:tab/>
         <w:t>Nhu cầu</w:t>
       </w:r>
+      <w:bookmarkEnd w:id="5"/>
     </w:p>
     <w:p>
       <w:pPr>
@@ -663,29 +2635,89 @@
     </w:p>
     <w:p>
       <w:pPr>
+        <w:pStyle w:val="Heading2"/>
         <w:rPr>
           <w:b/>
           <w:sz w:val="28"/>
           <w:szCs w:val="28"/>
         </w:rPr>
       </w:pPr>
+      <w:bookmarkStart w:id="6" w:name="_Toc532066079"/>
       <w:r>
         <w:rPr>
           <w:b/>
           <w:sz w:val="28"/>
           <w:szCs w:val="28"/>
         </w:rPr>
+        <w:lastRenderedPageBreak/>
         <w:t>2.2) Chức năng</w:t>
       </w:r>
-    </w:p>
-    <w:p>
-      <w:pPr>
+      <w:bookmarkEnd w:id="6"/>
+    </w:p>
+    <w:p>
+      <w:pPr>
+        <w:pStyle w:val="Heading3"/>
         <w:rPr>
           <w:b/>
           <w:sz w:val="28"/>
           <w:szCs w:val="28"/>
         </w:rPr>
       </w:pPr>
+      <w:bookmarkStart w:id="7" w:name="_Toc532066080"/>
+      <w:r>
+        <w:rPr>
+          <w:noProof/>
+        </w:rPr>
+        <w:drawing>
+          <wp:anchor distT="0" distB="0" distL="114300" distR="114300" simplePos="0" relativeHeight="251658240" behindDoc="0" locked="0" layoutInCell="1" allowOverlap="1" wp14:anchorId="0C1633DB" wp14:editId="4AD016AC">
+            <wp:simplePos x="0" y="0"/>
+            <wp:positionH relativeFrom="column">
+              <wp:posOffset>121920</wp:posOffset>
+            </wp:positionH>
+            <wp:positionV relativeFrom="paragraph">
+              <wp:posOffset>297815</wp:posOffset>
+            </wp:positionV>
+            <wp:extent cx="5943600" cy="3343275"/>
+            <wp:effectExtent l="0" t="0" r="0" b="9525"/>
+            <wp:wrapSquare wrapText="bothSides"/>
+            <wp:docPr id="1" name="Picture 1"/>
+            <wp:cNvGraphicFramePr>
+              <a:graphicFrameLocks xmlns:a="http://schemas.openxmlformats.org/drawingml/2006/main" noChangeAspect="1"/>
+            </wp:cNvGraphicFramePr>
+            <a:graphic xmlns:a="http://schemas.openxmlformats.org/drawingml/2006/main">
+              <a:graphicData uri="http://schemas.openxmlformats.org/drawingml/2006/picture">
+                <pic:pic xmlns:pic="http://schemas.openxmlformats.org/drawingml/2006/picture">
+                  <pic:nvPicPr>
+                    <pic:cNvPr id="1" name=""/>
+                    <pic:cNvPicPr/>
+                  </pic:nvPicPr>
+                  <pic:blipFill>
+                    <a:blip r:embed="rId10" cstate="print">
+                      <a:extLst>
+                        <a:ext uri="{28A0092B-C50C-407E-A947-70E740481C1C}">
+                          <a14:useLocalDpi xmlns:a14="http://schemas.microsoft.com/office/drawing/2010/main" val="0"/>
+                        </a:ext>
+                      </a:extLst>
+                    </a:blip>
+                    <a:stretch>
+                      <a:fillRect/>
+                    </a:stretch>
+                  </pic:blipFill>
+                  <pic:spPr>
+                    <a:xfrm>
+                      <a:off x="0" y="0"/>
+                      <a:ext cx="5943600" cy="3343275"/>
+                    </a:xfrm>
+                    <a:prstGeom prst="rect">
+                      <a:avLst/>
+                    </a:prstGeom>
+                  </pic:spPr>
+                </pic:pic>
+              </a:graphicData>
+            </a:graphic>
+          </wp:anchor>
+        </w:drawing>
+      </w:r>
       <w:r>
         <w:rPr>
           <w:b/>
@@ -703,6 +2735,7 @@
         </w:rPr>
         <w:t>Vẽ</w:t>
       </w:r>
+      <w:bookmarkEnd w:id="7"/>
     </w:p>
     <w:p>
       <w:pPr>
@@ -712,42 +2745,268 @@
           <w:szCs w:val="28"/>
         </w:rPr>
       </w:pPr>
-      <w:r>
+    </w:p>
+    <w:p>
+      <w:pPr>
+        <w:pStyle w:val="Heading3"/>
         <w:rPr>
           <w:b/>
           <w:sz w:val="28"/>
           <w:szCs w:val="28"/>
         </w:rPr>
+      </w:pPr>
+      <w:r>
+        <w:rPr>
+          <w:b/>
+          <w:sz w:val="28"/>
+          <w:szCs w:val="28"/>
+        </w:rPr>
+        <w:lastRenderedPageBreak/>
         <w:tab/>
+      </w:r>
+      <w:bookmarkStart w:id="8" w:name="_Toc532066081"/>
+      <w:r>
+        <w:rPr>
+          <w:b/>
+          <w:sz w:val="28"/>
+          <w:szCs w:val="28"/>
+        </w:rPr>
         <w:t>2.2.2) Phóng to, thu nhỏ</w:t>
       </w:r>
-    </w:p>
-    <w:p>
-      <w:pPr>
-        <w:jc w:val="center"/>
+      <w:bookmarkEnd w:id="8"/>
+    </w:p>
+    <w:p>
+      <w:pPr>
+        <w:rPr>
+          <w:b/>
+          <w:sz w:val="28"/>
+          <w:szCs w:val="28"/>
+        </w:rPr>
+      </w:pPr>
+      <w:r>
+        <w:rPr>
+          <w:noProof/>
+        </w:rPr>
+        <w:drawing>
+          <wp:anchor distT="0" distB="0" distL="114300" distR="114300" simplePos="0" relativeHeight="251662336" behindDoc="1" locked="0" layoutInCell="1" allowOverlap="1">
+            <wp:simplePos x="0" y="0"/>
+            <wp:positionH relativeFrom="column">
+              <wp:posOffset>76200</wp:posOffset>
+            </wp:positionH>
+            <wp:positionV relativeFrom="paragraph">
+              <wp:posOffset>3735705</wp:posOffset>
+            </wp:positionV>
+            <wp:extent cx="5943600" cy="3343275"/>
+            <wp:effectExtent l="0" t="0" r="0" b="9525"/>
+            <wp:wrapTight wrapText="bothSides">
+              <wp:wrapPolygon edited="0">
+                <wp:start x="0" y="0"/>
+                <wp:lineTo x="0" y="21538"/>
+                <wp:lineTo x="21531" y="21538"/>
+                <wp:lineTo x="21531" y="0"/>
+                <wp:lineTo x="0" y="0"/>
+              </wp:wrapPolygon>
+            </wp:wrapTight>
+            <wp:docPr id="5" name="Picture 5"/>
+            <wp:cNvGraphicFramePr>
+              <a:graphicFrameLocks xmlns:a="http://schemas.openxmlformats.org/drawingml/2006/main" noChangeAspect="1"/>
+            </wp:cNvGraphicFramePr>
+            <a:graphic xmlns:a="http://schemas.openxmlformats.org/drawingml/2006/main">
+              <a:graphicData uri="http://schemas.openxmlformats.org/drawingml/2006/picture">
+                <pic:pic xmlns:pic="http://schemas.openxmlformats.org/drawingml/2006/picture">
+                  <pic:nvPicPr>
+                    <pic:cNvPr id="1" name=""/>
+                    <pic:cNvPicPr/>
+                  </pic:nvPicPr>
+                  <pic:blipFill>
+                    <a:blip r:embed="rId11" cstate="print">
+                      <a:extLst>
+                        <a:ext uri="{28A0092B-C50C-407E-A947-70E740481C1C}">
+                          <a14:useLocalDpi xmlns:a14="http://schemas.microsoft.com/office/drawing/2010/main" val="0"/>
+                        </a:ext>
+                      </a:extLst>
+                    </a:blip>
+                    <a:stretch>
+                      <a:fillRect/>
+                    </a:stretch>
+                  </pic:blipFill>
+                  <pic:spPr>
+                    <a:xfrm>
+                      <a:off x="0" y="0"/>
+                      <a:ext cx="5943600" cy="3343275"/>
+                    </a:xfrm>
+                    <a:prstGeom prst="rect">
+                      <a:avLst/>
+                    </a:prstGeom>
+                  </pic:spPr>
+                </pic:pic>
+              </a:graphicData>
+            </a:graphic>
+          </wp:anchor>
+        </w:drawing>
+      </w:r>
+      <w:r>
+        <w:rPr>
+          <w:noProof/>
+        </w:rPr>
+        <w:drawing>
+          <wp:anchor distT="0" distB="0" distL="114300" distR="114300" simplePos="0" relativeHeight="251659264" behindDoc="1" locked="0" layoutInCell="1" allowOverlap="1" wp14:anchorId="2C02B494" wp14:editId="7ED66169">
+            <wp:simplePos x="0" y="0"/>
+            <wp:positionH relativeFrom="column">
+              <wp:posOffset>0</wp:posOffset>
+            </wp:positionH>
+            <wp:positionV relativeFrom="paragraph">
+              <wp:posOffset>0</wp:posOffset>
+            </wp:positionV>
+            <wp:extent cx="5943600" cy="3343275"/>
+            <wp:effectExtent l="0" t="0" r="0" b="9525"/>
+            <wp:wrapTight wrapText="bothSides">
+              <wp:wrapPolygon edited="0">
+                <wp:start x="0" y="0"/>
+                <wp:lineTo x="0" y="21538"/>
+                <wp:lineTo x="21531" y="21538"/>
+                <wp:lineTo x="21531" y="0"/>
+                <wp:lineTo x="0" y="0"/>
+              </wp:wrapPolygon>
+            </wp:wrapTight>
+            <wp:docPr id="2" name="Picture 2"/>
+            <wp:cNvGraphicFramePr>
+              <a:graphicFrameLocks xmlns:a="http://schemas.openxmlformats.org/drawingml/2006/main" noChangeAspect="1"/>
+            </wp:cNvGraphicFramePr>
+            <a:graphic xmlns:a="http://schemas.openxmlformats.org/drawingml/2006/main">
+              <a:graphicData uri="http://schemas.openxmlformats.org/drawingml/2006/picture">
+                <pic:pic xmlns:pic="http://schemas.openxmlformats.org/drawingml/2006/picture">
+                  <pic:nvPicPr>
+                    <pic:cNvPr id="1" name=""/>
+                    <pic:cNvPicPr/>
+                  </pic:nvPicPr>
+                  <pic:blipFill>
+                    <a:blip r:embed="rId12" cstate="print">
+                      <a:extLst>
+                        <a:ext uri="{28A0092B-C50C-407E-A947-70E740481C1C}">
+                          <a14:useLocalDpi xmlns:a14="http://schemas.microsoft.com/office/drawing/2010/main" val="0"/>
+                        </a:ext>
+                      </a:extLst>
+                    </a:blip>
+                    <a:stretch>
+                      <a:fillRect/>
+                    </a:stretch>
+                  </pic:blipFill>
+                  <pic:spPr>
+                    <a:xfrm>
+                      <a:off x="0" y="0"/>
+                      <a:ext cx="5943600" cy="3343275"/>
+                    </a:xfrm>
+                    <a:prstGeom prst="rect">
+                      <a:avLst/>
+                    </a:prstGeom>
+                  </pic:spPr>
+                </pic:pic>
+              </a:graphicData>
+            </a:graphic>
+          </wp:anchor>
+        </w:drawing>
+      </w:r>
+    </w:p>
+    <w:p>
+      <w:pPr>
+        <w:pStyle w:val="Heading1"/>
         <w:rPr>
           <w:b/>
           <w:sz w:val="36"/>
           <w:szCs w:val="36"/>
         </w:rPr>
       </w:pPr>
+      <w:bookmarkStart w:id="9" w:name="_Toc532066082"/>
       <w:r>
         <w:rPr>
           <w:b/>
           <w:sz w:val="36"/>
           <w:szCs w:val="36"/>
         </w:rPr>
+        <w:lastRenderedPageBreak/>
         <w:t>Chương 3: Thiết kế</w:t>
       </w:r>
-    </w:p>
-    <w:p>
-      <w:pPr>
+      <w:bookmarkEnd w:id="9"/>
+    </w:p>
+    <w:p>
+      <w:pPr>
+        <w:pStyle w:val="Heading2"/>
         <w:rPr>
           <w:b/>
           <w:sz w:val="28"/>
           <w:szCs w:val="28"/>
         </w:rPr>
       </w:pPr>
+      <w:bookmarkStart w:id="10" w:name="_Toc532066083"/>
+      <w:r>
+        <w:rPr>
+          <w:noProof/>
+        </w:rPr>
+        <w:drawing>
+          <wp:anchor distT="0" distB="0" distL="114300" distR="114300" simplePos="0" relativeHeight="251660288" behindDoc="1" locked="0" layoutInCell="1" allowOverlap="1" wp14:anchorId="0163FC93" wp14:editId="73DD3797">
+            <wp:simplePos x="0" y="0"/>
+            <wp:positionH relativeFrom="margin">
+              <wp:posOffset>-419100</wp:posOffset>
+            </wp:positionH>
+            <wp:positionV relativeFrom="paragraph">
+              <wp:posOffset>337820</wp:posOffset>
+            </wp:positionV>
+            <wp:extent cx="6865620" cy="2644140"/>
+            <wp:effectExtent l="0" t="0" r="0" b="3810"/>
+            <wp:wrapTight wrapText="bothSides">
+              <wp:wrapPolygon edited="0">
+                <wp:start x="0" y="0"/>
+                <wp:lineTo x="0" y="21476"/>
+                <wp:lineTo x="21516" y="21476"/>
+                <wp:lineTo x="21516" y="0"/>
+                <wp:lineTo x="0" y="0"/>
+              </wp:wrapPolygon>
+            </wp:wrapTight>
+            <wp:docPr id="3" name="Picture 3"/>
+            <wp:cNvGraphicFramePr>
+              <a:graphicFrameLocks xmlns:a="http://schemas.openxmlformats.org/drawingml/2006/main" noChangeAspect="1"/>
+            </wp:cNvGraphicFramePr>
+            <a:graphic xmlns:a="http://schemas.openxmlformats.org/drawingml/2006/main">
+              <a:graphicData uri="http://schemas.openxmlformats.org/drawingml/2006/picture">
+                <pic:pic xmlns:pic="http://schemas.openxmlformats.org/drawingml/2006/picture">
+                  <pic:nvPicPr>
+                    <pic:cNvPr id="1" name=""/>
+                    <pic:cNvPicPr/>
+                  </pic:nvPicPr>
+                  <pic:blipFill>
+                    <a:blip r:embed="rId13" cstate="print">
+                      <a:extLst>
+                        <a:ext uri="{28A0092B-C50C-407E-A947-70E740481C1C}">
+                          <a14:useLocalDpi xmlns:a14="http://schemas.microsoft.com/office/drawing/2010/main" val="0"/>
+                        </a:ext>
+                      </a:extLst>
+                    </a:blip>
+                    <a:stretch>
+                      <a:fillRect/>
+                    </a:stretch>
+                  </pic:blipFill>
+                  <pic:spPr>
+                    <a:xfrm>
+                      <a:off x="0" y="0"/>
+                      <a:ext cx="6865620" cy="2644140"/>
+                    </a:xfrm>
+                    <a:prstGeom prst="rect">
+                      <a:avLst/>
+                    </a:prstGeom>
+                  </pic:spPr>
+                </pic:pic>
+              </a:graphicData>
+            </a:graphic>
+            <wp14:sizeRelH relativeFrom="margin">
+              <wp14:pctWidth>0</wp14:pctWidth>
+            </wp14:sizeRelH>
+            <wp14:sizeRelV relativeFrom="margin">
+              <wp14:pctHeight>0</wp14:pctHeight>
+            </wp14:sizeRelV>
+          </wp:anchor>
+        </w:drawing>
+      </w:r>
       <w:r>
         <w:rPr>
           <w:b/>
@@ -765,6 +3024,7 @@
         <w:tab/>
         <w:t>Sơ đồ lớp</w:t>
       </w:r>
+      <w:bookmarkEnd w:id="10"/>
     </w:p>
     <w:p>
       <w:pPr>
@@ -774,6 +3034,17 @@
           <w:szCs w:val="28"/>
         </w:rPr>
       </w:pPr>
+    </w:p>
+    <w:p>
+      <w:pPr>
+        <w:pStyle w:val="Heading2"/>
+        <w:rPr>
+          <w:b/>
+          <w:sz w:val="28"/>
+          <w:szCs w:val="28"/>
+        </w:rPr>
+      </w:pPr>
+      <w:bookmarkStart w:id="11" w:name="_Toc532066084"/>
       <w:r>
         <w:rPr>
           <w:b/>
@@ -800,6 +3071,7 @@
         <w:tab/>
         <w:t>(đưa giao diện chính)</w:t>
       </w:r>
+      <w:bookmarkEnd w:id="11"/>
     </w:p>
     <w:p>
       <w:pPr>
@@ -811,10 +3083,87 @@
       </w:pPr>
       <w:r>
         <w:rPr>
+          <w:noProof/>
+        </w:rPr>
+        <w:drawing>
+          <wp:anchor distT="0" distB="0" distL="114300" distR="114300" simplePos="0" relativeHeight="251661312" behindDoc="1" locked="0" layoutInCell="1" allowOverlap="1" wp14:anchorId="08AA91CC" wp14:editId="12A7FA61">
+            <wp:simplePos x="0" y="0"/>
+            <wp:positionH relativeFrom="margin">
+              <wp:align>right</wp:align>
+            </wp:positionH>
+            <wp:positionV relativeFrom="paragraph">
+              <wp:posOffset>0</wp:posOffset>
+            </wp:positionV>
+            <wp:extent cx="5943600" cy="3587115"/>
+            <wp:effectExtent l="0" t="0" r="0" b="0"/>
+            <wp:wrapTight wrapText="bothSides">
+              <wp:wrapPolygon edited="0">
+                <wp:start x="0" y="0"/>
+                <wp:lineTo x="0" y="21451"/>
+                <wp:lineTo x="21531" y="21451"/>
+                <wp:lineTo x="21531" y="0"/>
+                <wp:lineTo x="0" y="0"/>
+              </wp:wrapPolygon>
+            </wp:wrapTight>
+            <wp:docPr id="4" name="Picture 4"/>
+            <wp:cNvGraphicFramePr>
+              <a:graphicFrameLocks xmlns:a="http://schemas.openxmlformats.org/drawingml/2006/main" noChangeAspect="1"/>
+            </wp:cNvGraphicFramePr>
+            <a:graphic xmlns:a="http://schemas.openxmlformats.org/drawingml/2006/main">
+              <a:graphicData uri="http://schemas.openxmlformats.org/drawingml/2006/picture">
+                <pic:pic xmlns:pic="http://schemas.openxmlformats.org/drawingml/2006/picture">
+                  <pic:nvPicPr>
+                    <pic:cNvPr id="1" name=""/>
+                    <pic:cNvPicPr/>
+                  </pic:nvPicPr>
+                  <pic:blipFill>
+                    <a:blip r:embed="rId14" cstate="print">
+                      <a:extLst>
+                        <a:ext uri="{28A0092B-C50C-407E-A947-70E740481C1C}">
+                          <a14:useLocalDpi xmlns:a14="http://schemas.microsoft.com/office/drawing/2010/main" val="0"/>
+                        </a:ext>
+                      </a:extLst>
+                    </a:blip>
+                    <a:stretch>
+                      <a:fillRect/>
+                    </a:stretch>
+                  </pic:blipFill>
+                  <pic:spPr>
+                    <a:xfrm>
+                      <a:off x="0" y="0"/>
+                      <a:ext cx="5943600" cy="3587115"/>
+                    </a:xfrm>
+                    <a:prstGeom prst="rect">
+                      <a:avLst/>
+                    </a:prstGeom>
+                  </pic:spPr>
+                </pic:pic>
+              </a:graphicData>
+            </a:graphic>
+            <wp14:sizeRelV relativeFrom="margin">
+              <wp14:pctHeight>0</wp14:pctHeight>
+            </wp14:sizeRelV>
+          </wp:anchor>
+        </w:drawing>
+      </w:r>
+    </w:p>
+    <w:p>
+      <w:pPr>
+        <w:pStyle w:val="Heading2"/>
+        <w:rPr>
           <w:b/>
           <w:sz w:val="28"/>
           <w:szCs w:val="28"/>
         </w:rPr>
+      </w:pPr>
+      <w:bookmarkStart w:id="12" w:name="_Toc532066085"/>
+      <w:r>
+        <w:rPr>
+          <w:b/>
+          <w:sz w:val="28"/>
+          <w:szCs w:val="28"/>
+        </w:rPr>
+        <w:lastRenderedPageBreak/>
         <w:t>3.3)</w:t>
       </w:r>
       <w:r>
@@ -826,15 +3175,2816 @@
         <w:tab/>
         <w:t>Thiết kế xử lý</w:t>
       </w:r>
-    </w:p>
-    <w:p>
-      <w:pPr>
+      <w:bookmarkEnd w:id="12"/>
+    </w:p>
+    <w:p>
+      <w:pPr>
+        <w:rPr>
+          <w:sz w:val="28"/>
+          <w:szCs w:val="28"/>
+        </w:rPr>
+      </w:pPr>
+      <w:r>
+        <w:tab/>
+        <w:t>-</w:t>
+      </w:r>
+      <w:r>
+        <w:rPr>
+          <w:sz w:val="28"/>
+          <w:szCs w:val="28"/>
+        </w:rPr>
+        <w:t>Class Function: có các hàm xử lý nhằm hỗ trợ việc vẽ đồ thị</w:t>
+      </w:r>
+    </w:p>
+    <w:p>
+      <w:pPr>
+        <w:rPr>
+          <w:sz w:val="28"/>
+          <w:szCs w:val="28"/>
+        </w:rPr>
+      </w:pPr>
+      <w:r>
+        <w:rPr>
+          <w:sz w:val="28"/>
+          <w:szCs w:val="28"/>
+        </w:rPr>
+        <w:tab/>
+      </w:r>
+      <w:r>
+        <w:rPr>
+          <w:sz w:val="28"/>
+          <w:szCs w:val="28"/>
+        </w:rPr>
+        <w:t>- enum Type: xác định các kiểu dữ liệu của các biến, phép toán trong biểu</w:t>
+      </w:r>
+    </w:p>
+    <w:p>
+      <w:pPr>
+        <w:rPr>
+          <w:sz w:val="28"/>
+          <w:szCs w:val="28"/>
+        </w:rPr>
+      </w:pPr>
+      <w:r>
+        <w:rPr>
+          <w:sz w:val="28"/>
+          <w:szCs w:val="28"/>
+        </w:rPr>
+        <w:tab/>
+      </w:r>
+      <w:r>
+        <w:rPr>
+          <w:sz w:val="28"/>
+          <w:szCs w:val="28"/>
+        </w:rPr>
+        <w:t>- struct Symbol: Lưu trữ các kí tự của từng biến, phép toán</w:t>
+      </w:r>
+    </w:p>
+    <w:p>
+      <w:pPr>
+        <w:rPr>
+          <w:sz w:val="28"/>
+          <w:szCs w:val="28"/>
+        </w:rPr>
+      </w:pPr>
+      <w:r>
+        <w:rPr>
+          <w:sz w:val="28"/>
+          <w:szCs w:val="28"/>
+        </w:rPr>
+        <w:tab/>
+        <w:t>- Sơ đồ liên kết chức năng:</w:t>
+      </w:r>
+    </w:p>
+    <w:p>
+      <w:pPr>
+        <w:rPr>
+          <w:sz w:val="28"/>
+          <w:szCs w:val="28"/>
+        </w:rPr>
+      </w:pPr>
+      <w:r>
+        <w:rPr>
+          <w:noProof/>
+          <w:sz w:val="28"/>
+          <w:szCs w:val="28"/>
+        </w:rPr>
+        <mc:AlternateContent>
+          <mc:Choice Requires="wps">
+            <w:drawing>
+              <wp:anchor distT="0" distB="0" distL="114300" distR="114300" simplePos="0" relativeHeight="251674624" behindDoc="0" locked="0" layoutInCell="1" allowOverlap="1">
+                <wp:simplePos x="0" y="0"/>
+                <wp:positionH relativeFrom="column">
+                  <wp:posOffset>2057400</wp:posOffset>
+                </wp:positionH>
+                <wp:positionV relativeFrom="paragraph">
+                  <wp:posOffset>815340</wp:posOffset>
+                </wp:positionV>
+                <wp:extent cx="510540" cy="510540"/>
+                <wp:effectExtent l="38100" t="38100" r="22860" b="22860"/>
+                <wp:wrapNone/>
+                <wp:docPr id="24" name="Straight Arrow Connector 24"/>
+                <wp:cNvGraphicFramePr/>
+                <a:graphic xmlns:a="http://schemas.openxmlformats.org/drawingml/2006/main">
+                  <a:graphicData uri="http://schemas.microsoft.com/office/word/2010/wordprocessingShape">
+                    <wps:wsp>
+                      <wps:cNvCnPr/>
+                      <wps:spPr>
+                        <a:xfrm flipH="1" flipV="1">
+                          <a:off x="0" y="0"/>
+                          <a:ext cx="510540" cy="510540"/>
+                        </a:xfrm>
+                        <a:prstGeom prst="straightConnector1">
+                          <a:avLst/>
+                        </a:prstGeom>
+                        <a:ln>
+                          <a:tailEnd type="triangle"/>
+                        </a:ln>
+                      </wps:spPr>
+                      <wps:style>
+                        <a:lnRef idx="1">
+                          <a:schemeClr val="accent1"/>
+                        </a:lnRef>
+                        <a:fillRef idx="0">
+                          <a:schemeClr val="accent1"/>
+                        </a:fillRef>
+                        <a:effectRef idx="0">
+                          <a:schemeClr val="accent1"/>
+                        </a:effectRef>
+                        <a:fontRef idx="minor">
+                          <a:schemeClr val="tx1"/>
+                        </a:fontRef>
+                      </wps:style>
+                      <wps:bodyPr/>
+                    </wps:wsp>
+                  </a:graphicData>
+                </a:graphic>
+              </wp:anchor>
+            </w:drawing>
+          </mc:Choice>
+          <mc:Fallback>
+            <w:pict>
+              <v:shapetype w14:anchorId="04A92528" id="_x0000_t32" coordsize="21600,21600" o:spt="32" o:oned="t" path="m,l21600,21600e" filled="f">
+                <v:path arrowok="t" fillok="f" o:connecttype="none"/>
+                <o:lock v:ext="edit" shapetype="t"/>
+              </v:shapetype>
+              <v:shape id="Straight Arrow Connector 24" o:spid="_x0000_s1026" type="#_x0000_t32" style="position:absolute;margin-left:162pt;margin-top:64.2pt;width:40.2pt;height:40.2pt;flip:x y;z-index:251674624;visibility:visible;mso-wrap-style:square;mso-wrap-distance-left:9pt;mso-wrap-distance-top:0;mso-wrap-distance-right:9pt;mso-wrap-distance-bottom:0;mso-position-horizontal:absolute;mso-position-horizontal-relative:text;mso-position-vertical:absolute;mso-position-vertical-relative:text" o:gfxdata="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" strokecolor="#5b9bd5 [3204]" strokeweight=".5pt">
+                <v:stroke endarrow="block" joinstyle="miter"/>
+              </v:shape>
+            </w:pict>
+          </mc:Fallback>
+        </mc:AlternateContent>
+      </w:r>
+      <w:r>
+        <w:rPr>
+          <w:noProof/>
+          <w:sz w:val="28"/>
+          <w:szCs w:val="28"/>
+        </w:rPr>
+        <mc:AlternateContent>
+          <mc:Choice Requires="wps">
+            <w:drawing>
+              <wp:anchor distT="0" distB="0" distL="114300" distR="114300" simplePos="0" relativeHeight="251671552" behindDoc="0" locked="0" layoutInCell="1" allowOverlap="1" wp14:anchorId="1F44C866" wp14:editId="2CC8A462">
+                <wp:simplePos x="0" y="0"/>
+                <wp:positionH relativeFrom="column">
+                  <wp:posOffset>4663440</wp:posOffset>
+                </wp:positionH>
+                <wp:positionV relativeFrom="paragraph">
+                  <wp:posOffset>316230</wp:posOffset>
+                </wp:positionV>
+                <wp:extent cx="1912620" cy="518160"/>
+                <wp:effectExtent l="0" t="0" r="11430" b="15240"/>
+                <wp:wrapTopAndBottom/>
+                <wp:docPr id="22" name="Rectangle 22"/>
+                <wp:cNvGraphicFramePr/>
+                <a:graphic xmlns:a="http://schemas.openxmlformats.org/drawingml/2006/main">
+                  <a:graphicData uri="http://schemas.microsoft.com/office/word/2010/wordprocessingShape">
+                    <wps:wsp>
+                      <wps:cNvSpPr/>
+                      <wps:spPr>
+                        <a:xfrm>
+                          <a:off x="0" y="0"/>
+                          <a:ext cx="1912620" cy="518160"/>
+                        </a:xfrm>
+                        <a:prstGeom prst="rect">
+                          <a:avLst/>
+                        </a:prstGeom>
+                      </wps:spPr>
+                      <wps:style>
+                        <a:lnRef idx="2">
+                          <a:schemeClr val="accent6"/>
+                        </a:lnRef>
+                        <a:fillRef idx="1">
+                          <a:schemeClr val="lt1"/>
+                        </a:fillRef>
+                        <a:effectRef idx="0">
+                          <a:schemeClr val="accent6"/>
+                        </a:effectRef>
+                        <a:fontRef idx="minor">
+                          <a:schemeClr val="dk1"/>
+                        </a:fontRef>
+                      </wps:style>
+                      <wps:txbx>
+                        <w:txbxContent>
+                          <w:p>
+                            <w:pPr>
+                              <w:jc w:val="center"/>
+                              <w:rPr>
+                                <w:sz w:val="24"/>
+                                <w:szCs w:val="24"/>
+                              </w:rPr>
+                            </w:pPr>
+                            <w:r>
+                              <w:rPr>
+                                <w:sz w:val="24"/>
+                                <w:szCs w:val="24"/>
+                              </w:rPr>
+                              <w:t>Cập nhật</w:t>
+                            </w:r>
+                          </w:p>
+                        </w:txbxContent>
+                      </wps:txbx>
+                      <wps:bodyPr rot="0" spcFirstLastPara="0" vertOverflow="overflow" horzOverflow="overflow" vert="horz" wrap="square" lIns="91440" tIns="45720" rIns="91440" bIns="45720" numCol="1" spcCol="0" rtlCol="0" fromWordArt="0" anchor="ctr" anchorCtr="0" forceAA="0" compatLnSpc="1">
+                        <a:prstTxWarp prst="textNoShape">
+                          <a:avLst/>
+                        </a:prstTxWarp>
+                        <a:noAutofit/>
+                      </wps:bodyPr>
+                    </wps:wsp>
+                  </a:graphicData>
+                </a:graphic>
+              </wp:anchor>
+            </w:drawing>
+          </mc:Choice>
+          <mc:Fallback>
+            <w:pict>
+              <v:rect w14:anchorId="1F44C866" id="Rectangle 22" o:spid="_x0000_s1026" style="position:absolute;margin-left:367.2pt;margin-top:24.9pt;width:150.6pt;height:40.8pt;z-index:251671552;visibility:visible;mso-wrap-style:square;mso-wrap-distance-left:9pt;mso-wrap-distance-top:0;mso-wrap-distance-right:9pt;mso-wrap-distance-bottom:0;mso-position-horizontal:absolute;mso-position-horizontal-relative:text;mso-position-vertical:absolute;mso-position-vertical-relative:text;v-text-anchor:middle" o:gfxdata="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" fillcolor="white [3201]" strokecolor="#70ad47 [3209]" strokeweight="1pt">
+                <v:textbox>
+                  <w:txbxContent>
+                    <w:p>
+                      <w:pPr>
+                        <w:jc w:val="center"/>
+                        <w:rPr>
+                          <w:sz w:val="24"/>
+                          <w:szCs w:val="24"/>
+                        </w:rPr>
+                      </w:pPr>
+                      <w:r>
+                        <w:rPr>
+                          <w:sz w:val="24"/>
+                          <w:szCs w:val="24"/>
+                        </w:rPr>
+                        <w:t>Cập nhật</w:t>
+                      </w:r>
+                    </w:p>
+                  </w:txbxContent>
+                </v:textbox>
+                <w10:wrap type="topAndBottom"/>
+              </v:rect>
+            </w:pict>
+          </mc:Fallback>
+        </mc:AlternateContent>
+      </w:r>
+      <w:r>
+        <w:rPr>
+          <w:noProof/>
+          <w:sz w:val="28"/>
+          <w:szCs w:val="28"/>
+        </w:rPr>
+        <mc:AlternateContent>
+          <mc:Choice Requires="wps">
+            <w:drawing>
+              <wp:anchor distT="0" distB="0" distL="114300" distR="114300" simplePos="0" relativeHeight="251667456" behindDoc="0" locked="0" layoutInCell="1" allowOverlap="1" wp14:anchorId="0D415E71" wp14:editId="1FD0C3E2">
+                <wp:simplePos x="0" y="0"/>
+                <wp:positionH relativeFrom="column">
+                  <wp:posOffset>441960</wp:posOffset>
+                </wp:positionH>
+                <wp:positionV relativeFrom="paragraph">
+                  <wp:posOffset>220980</wp:posOffset>
+                </wp:positionV>
+                <wp:extent cx="1684020" cy="563880"/>
+                <wp:effectExtent l="0" t="0" r="11430" b="26670"/>
+                <wp:wrapTopAndBottom/>
+                <wp:docPr id="20" name="Rectangle 20"/>
+                <wp:cNvGraphicFramePr/>
+                <a:graphic xmlns:a="http://schemas.openxmlformats.org/drawingml/2006/main">
+                  <a:graphicData uri="http://schemas.microsoft.com/office/word/2010/wordprocessingShape">
+                    <wps:wsp>
+                      <wps:cNvSpPr/>
+                      <wps:spPr>
+                        <a:xfrm>
+                          <a:off x="0" y="0"/>
+                          <a:ext cx="1684020" cy="563880"/>
+                        </a:xfrm>
+                        <a:prstGeom prst="rect">
+                          <a:avLst/>
+                        </a:prstGeom>
+                      </wps:spPr>
+                      <wps:style>
+                        <a:lnRef idx="2">
+                          <a:schemeClr val="accent6"/>
+                        </a:lnRef>
+                        <a:fillRef idx="1">
+                          <a:schemeClr val="lt1"/>
+                        </a:fillRef>
+                        <a:effectRef idx="0">
+                          <a:schemeClr val="accent6"/>
+                        </a:effectRef>
+                        <a:fontRef idx="minor">
+                          <a:schemeClr val="dk1"/>
+                        </a:fontRef>
+                      </wps:style>
+                      <wps:txbx>
+                        <w:txbxContent>
+                          <w:p>
+                            <w:pPr>
+                              <w:jc w:val="center"/>
+                              <w:rPr>
+                                <w:sz w:val="24"/>
+                                <w:szCs w:val="24"/>
+                              </w:rPr>
+                            </w:pPr>
+                            <w:r>
+                              <w:rPr>
+                                <w:sz w:val="24"/>
+                                <w:szCs w:val="24"/>
+                              </w:rPr>
+                              <w:t>Vẽ đồ thị</w:t>
+                            </w:r>
+                          </w:p>
+                        </w:txbxContent>
+                      </wps:txbx>
+                      <wps:bodyPr rot="0" spcFirstLastPara="0" vertOverflow="overflow" horzOverflow="overflow" vert="horz" wrap="square" lIns="91440" tIns="45720" rIns="91440" bIns="45720" numCol="1" spcCol="0" rtlCol="0" fromWordArt="0" anchor="ctr" anchorCtr="0" forceAA="0" compatLnSpc="1">
+                        <a:prstTxWarp prst="textNoShape">
+                          <a:avLst/>
+                        </a:prstTxWarp>
+                        <a:noAutofit/>
+                      </wps:bodyPr>
+                    </wps:wsp>
+                  </a:graphicData>
+                </a:graphic>
+              </wp:anchor>
+            </w:drawing>
+          </mc:Choice>
+          <mc:Fallback>
+            <w:pict>
+              <v:rect w14:anchorId="0D415E71" id="Rectangle 20" o:spid="_x0000_s1027" style="position:absolute;margin-left:34.8pt;margin-top:17.4pt;width:132.6pt;height:44.4pt;z-index:251667456;visibility:visible;mso-wrap-style:square;mso-wrap-distance-left:9pt;mso-wrap-distance-top:0;mso-wrap-distance-right:9pt;mso-wrap-distance-bottom:0;mso-position-horizontal:absolute;mso-position-horizontal-relative:text;mso-position-vertical:absolute;mso-position-vertical-relative:text;v-text-anchor:middle" o:gfxdata="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" fillcolor="white [3201]" strokecolor="#70ad47 [3209]" strokeweight="1pt">
+                <v:textbox>
+                  <w:txbxContent>
+                    <w:p>
+                      <w:pPr>
+                        <w:jc w:val="center"/>
+                        <w:rPr>
+                          <w:sz w:val="24"/>
+                          <w:szCs w:val="24"/>
+                        </w:rPr>
+                      </w:pPr>
+                      <w:r>
+                        <w:rPr>
+                          <w:sz w:val="24"/>
+                          <w:szCs w:val="24"/>
+                        </w:rPr>
+                        <w:t>Vẽ đồ thị</w:t>
+                      </w:r>
+                    </w:p>
+                  </w:txbxContent>
+                </v:textbox>
+                <w10:wrap type="topAndBottom"/>
+              </v:rect>
+            </w:pict>
+          </mc:Fallback>
+        </mc:AlternateContent>
+      </w:r>
+      <w:r>
+        <w:rPr>
+          <w:sz w:val="28"/>
+          <w:szCs w:val="28"/>
+        </w:rPr>
+        <w:tab/>
+      </w:r>
+      <w:r>
+        <w:rPr>
+          <w:sz w:val="28"/>
+          <w:szCs w:val="28"/>
+        </w:rPr>
+        <w:tab/>
+      </w:r>
+      <w:r>
+        <w:rPr>
+          <w:sz w:val="28"/>
+          <w:szCs w:val="28"/>
+        </w:rPr>
+        <w:tab/>
+      </w:r>
+      <w:r>
+        <w:rPr>
+          <w:sz w:val="28"/>
+          <w:szCs w:val="28"/>
+        </w:rPr>
+        <w:tab/>
+      </w:r>
+      <w:r>
+        <w:rPr>
+          <w:sz w:val="28"/>
+          <w:szCs w:val="28"/>
+        </w:rPr>
+        <w:tab/>
+      </w:r>
+    </w:p>
+    <w:p>
+      <w:pPr>
+        <w:rPr>
+          <w:sz w:val="28"/>
+          <w:szCs w:val="28"/>
+        </w:rPr>
+      </w:pPr>
+      <w:r>
+        <w:rPr>
+          <w:noProof/>
+          <w:sz w:val="28"/>
+          <w:szCs w:val="28"/>
+        </w:rPr>
+        <mc:AlternateContent>
+          <mc:Choice Requires="wps">
+            <w:drawing>
+              <wp:anchor distT="0" distB="0" distL="114300" distR="114300" simplePos="0" relativeHeight="251676672" behindDoc="0" locked="0" layoutInCell="1" allowOverlap="1">
+                <wp:simplePos x="0" y="0"/>
+                <wp:positionH relativeFrom="column">
+                  <wp:posOffset>4488180</wp:posOffset>
+                </wp:positionH>
+                <wp:positionV relativeFrom="paragraph">
+                  <wp:posOffset>1523365</wp:posOffset>
+                </wp:positionV>
+                <wp:extent cx="487680" cy="487680"/>
+                <wp:effectExtent l="0" t="0" r="83820" b="64770"/>
+                <wp:wrapNone/>
+                <wp:docPr id="26" name="Straight Arrow Connector 26"/>
+                <wp:cNvGraphicFramePr/>
+                <a:graphic xmlns:a="http://schemas.openxmlformats.org/drawingml/2006/main">
+                  <a:graphicData uri="http://schemas.microsoft.com/office/word/2010/wordprocessingShape">
+                    <wps:wsp>
+                      <wps:cNvCnPr/>
+                      <wps:spPr>
+                        <a:xfrm>
+                          <a:off x="0" y="0"/>
+                          <a:ext cx="487680" cy="487680"/>
+                        </a:xfrm>
+                        <a:prstGeom prst="straightConnector1">
+                          <a:avLst/>
+                        </a:prstGeom>
+                        <a:ln>
+                          <a:tailEnd type="triangle"/>
+                        </a:ln>
+                      </wps:spPr>
+                      <wps:style>
+                        <a:lnRef idx="1">
+                          <a:schemeClr val="accent1"/>
+                        </a:lnRef>
+                        <a:fillRef idx="0">
+                          <a:schemeClr val="accent1"/>
+                        </a:fillRef>
+                        <a:effectRef idx="0">
+                          <a:schemeClr val="accent1"/>
+                        </a:effectRef>
+                        <a:fontRef idx="minor">
+                          <a:schemeClr val="tx1"/>
+                        </a:fontRef>
+                      </wps:style>
+                      <wps:bodyPr/>
+                    </wps:wsp>
+                  </a:graphicData>
+                </a:graphic>
+              </wp:anchor>
+            </w:drawing>
+          </mc:Choice>
+          <mc:Fallback>
+            <w:pict>
+              <v:shape w14:anchorId="08543F86" id="Straight Arrow Connector 26" o:spid="_x0000_s1026" type="#_x0000_t32" style="position:absolute;margin-left:353.4pt;margin-top:119.95pt;width:38.4pt;height:38.4pt;z-index:251676672;visibility:visible;mso-wrap-style:square;mso-wrap-distance-left:9pt;mso-wrap-distance-top:0;mso-wrap-distance-right:9pt;mso-wrap-distance-bottom:0;mso-position-horizontal:absolute;mso-position-horizontal-relative:text;mso-position-vertical:absolute;mso-position-vertical-relative:text" o:gfxdata="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" strokecolor="#5b9bd5 [3204]" strokeweight=".5pt">
+                <v:stroke endarrow="block" joinstyle="miter"/>
+              </v:shape>
+            </w:pict>
+          </mc:Fallback>
+        </mc:AlternateContent>
+      </w:r>
+      <w:r>
+        <w:rPr>
+          <w:noProof/>
+          <w:sz w:val="28"/>
+          <w:szCs w:val="28"/>
+        </w:rPr>
+        <mc:AlternateContent>
+          <mc:Choice Requires="wps">
+            <w:drawing>
+              <wp:anchor distT="0" distB="0" distL="114300" distR="114300" simplePos="0" relativeHeight="251675648" behindDoc="0" locked="0" layoutInCell="1" allowOverlap="1">
+                <wp:simplePos x="0" y="0"/>
+                <wp:positionH relativeFrom="column">
+                  <wp:posOffset>4511040</wp:posOffset>
+                </wp:positionH>
+                <wp:positionV relativeFrom="paragraph">
+                  <wp:posOffset>525145</wp:posOffset>
+                </wp:positionV>
+                <wp:extent cx="487680" cy="487680"/>
+                <wp:effectExtent l="0" t="38100" r="64770" b="26670"/>
+                <wp:wrapNone/>
+                <wp:docPr id="25" name="Straight Arrow Connector 25"/>
+                <wp:cNvGraphicFramePr/>
+                <a:graphic xmlns:a="http://schemas.openxmlformats.org/drawingml/2006/main">
+                  <a:graphicData uri="http://schemas.microsoft.com/office/word/2010/wordprocessingShape">
+                    <wps:wsp>
+                      <wps:cNvCnPr/>
+                      <wps:spPr>
+                        <a:xfrm flipV="1">
+                          <a:off x="0" y="0"/>
+                          <a:ext cx="487680" cy="487680"/>
+                        </a:xfrm>
+                        <a:prstGeom prst="straightConnector1">
+                          <a:avLst/>
+                        </a:prstGeom>
+                        <a:ln>
+                          <a:tailEnd type="triangle"/>
+                        </a:ln>
+                      </wps:spPr>
+                      <wps:style>
+                        <a:lnRef idx="1">
+                          <a:schemeClr val="accent1"/>
+                        </a:lnRef>
+                        <a:fillRef idx="0">
+                          <a:schemeClr val="accent1"/>
+                        </a:fillRef>
+                        <a:effectRef idx="0">
+                          <a:schemeClr val="accent1"/>
+                        </a:effectRef>
+                        <a:fontRef idx="minor">
+                          <a:schemeClr val="tx1"/>
+                        </a:fontRef>
+                      </wps:style>
+                      <wps:bodyPr/>
+                    </wps:wsp>
+                  </a:graphicData>
+                </a:graphic>
+              </wp:anchor>
+            </w:drawing>
+          </mc:Choice>
+          <mc:Fallback>
+            <w:pict>
+              <v:shape w14:anchorId="7F50AE30" id="Straight Arrow Connector 25" o:spid="_x0000_s1026" type="#_x0000_t32" style="position:absolute;margin-left:355.2pt;margin-top:41.35pt;width:38.4pt;height:38.4pt;flip:y;z-index:251675648;visibility:visible;mso-wrap-style:square;mso-wrap-distance-left:9pt;mso-wrap-distance-top:0;mso-wrap-distance-right:9pt;mso-wrap-distance-bottom:0;mso-position-horizontal:absolute;mso-position-horizontal-relative:text;mso-position-vertical:absolute;mso-position-vertical-relative:text" o:gfxdata="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" strokecolor="#5b9bd5 [3204]" strokeweight=".5pt">
+                <v:stroke endarrow="block" joinstyle="miter"/>
+              </v:shape>
+            </w:pict>
+          </mc:Fallback>
+        </mc:AlternateContent>
+      </w:r>
+      <w:r>
+        <w:rPr>
+          <w:noProof/>
+          <w:sz w:val="28"/>
+          <w:szCs w:val="28"/>
+        </w:rPr>
+        <mc:AlternateContent>
+          <mc:Choice Requires="wps">
+            <w:drawing>
+              <wp:anchor distT="0" distB="0" distL="114300" distR="114300" simplePos="0" relativeHeight="251666432" behindDoc="0" locked="0" layoutInCell="1" allowOverlap="1" wp14:anchorId="6BC2A757" wp14:editId="259AAC31">
+                <wp:simplePos x="0" y="0"/>
+                <wp:positionH relativeFrom="column">
+                  <wp:posOffset>2567940</wp:posOffset>
+                </wp:positionH>
+                <wp:positionV relativeFrom="paragraph">
+                  <wp:posOffset>1000760</wp:posOffset>
+                </wp:positionV>
+                <wp:extent cx="1912620" cy="518160"/>
+                <wp:effectExtent l="0" t="0" r="11430" b="15240"/>
+                <wp:wrapTopAndBottom/>
+                <wp:docPr id="19" name="Rectangle 19"/>
+                <wp:cNvGraphicFramePr/>
+                <a:graphic xmlns:a="http://schemas.openxmlformats.org/drawingml/2006/main">
+                  <a:graphicData uri="http://schemas.microsoft.com/office/word/2010/wordprocessingShape">
+                    <wps:wsp>
+                      <wps:cNvSpPr/>
+                      <wps:spPr>
+                        <a:xfrm>
+                          <a:off x="0" y="0"/>
+                          <a:ext cx="1912620" cy="518160"/>
+                        </a:xfrm>
+                        <a:prstGeom prst="rect">
+                          <a:avLst/>
+                        </a:prstGeom>
+                      </wps:spPr>
+                      <wps:style>
+                        <a:lnRef idx="2">
+                          <a:schemeClr val="accent6"/>
+                        </a:lnRef>
+                        <a:fillRef idx="1">
+                          <a:schemeClr val="lt1"/>
+                        </a:fillRef>
+                        <a:effectRef idx="0">
+                          <a:schemeClr val="accent6"/>
+                        </a:effectRef>
+                        <a:fontRef idx="minor">
+                          <a:schemeClr val="dk1"/>
+                        </a:fontRef>
+                      </wps:style>
+                      <wps:txbx>
+                        <w:txbxContent>
+                          <w:p>
+                            <w:pPr>
+                              <w:jc w:val="center"/>
+                              <w:rPr>
+                                <w:sz w:val="24"/>
+                                <w:szCs w:val="24"/>
+                              </w:rPr>
+                            </w:pPr>
+                            <w:r>
+                              <w:rPr>
+                                <w:sz w:val="24"/>
+                                <w:szCs w:val="24"/>
+                              </w:rPr>
+                              <w:t>Mô phỏng đồ thị</w:t>
+                            </w:r>
+                          </w:p>
+                        </w:txbxContent>
+                      </wps:txbx>
+                      <wps:bodyPr rot="0" spcFirstLastPara="0" vertOverflow="overflow" horzOverflow="overflow" vert="horz" wrap="square" lIns="91440" tIns="45720" rIns="91440" bIns="45720" numCol="1" spcCol="0" rtlCol="0" fromWordArt="0" anchor="ctr" anchorCtr="0" forceAA="0" compatLnSpc="1">
+                        <a:prstTxWarp prst="textNoShape">
+                          <a:avLst/>
+                        </a:prstTxWarp>
+                        <a:noAutofit/>
+                      </wps:bodyPr>
+                    </wps:wsp>
+                  </a:graphicData>
+                </a:graphic>
+              </wp:anchor>
+            </w:drawing>
+          </mc:Choice>
+          <mc:Fallback>
+            <w:pict>
+              <v:rect w14:anchorId="6BC2A757" id="Rectangle 19" o:spid="_x0000_s1028" style="position:absolute;margin-left:202.2pt;margin-top:78.8pt;width:150.6pt;height:40.8pt;z-index:251666432;visibility:visible;mso-wrap-style:square;mso-wrap-distance-left:9pt;mso-wrap-distance-top:0;mso-wrap-distance-right:9pt;mso-wrap-distance-bottom:0;mso-position-horizontal:absolute;mso-position-horizontal-relative:text;mso-position-vertical:absolute;mso-position-vertical-relative:text;v-text-anchor:middle" o:gfxdata="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" fillcolor="white [3201]" strokecolor="#70ad47 [3209]" strokeweight="1pt">
+                <v:textbox>
+                  <w:txbxContent>
+                    <w:p>
+                      <w:pPr>
+                        <w:jc w:val="center"/>
+                        <w:rPr>
+                          <w:sz w:val="24"/>
+                          <w:szCs w:val="24"/>
+                        </w:rPr>
+                      </w:pPr>
+                      <w:r>
+                        <w:rPr>
+                          <w:sz w:val="24"/>
+                          <w:szCs w:val="24"/>
+                        </w:rPr>
+                        <w:t>Mô phỏng đồ thị</w:t>
+                      </w:r>
+                    </w:p>
+                  </w:txbxContent>
+                </v:textbox>
+                <w10:wrap type="topAndBottom"/>
+              </v:rect>
+            </w:pict>
+          </mc:Fallback>
+        </mc:AlternateContent>
+      </w:r>
+    </w:p>
+    <w:p>
+      <w:pPr>
+        <w:rPr>
+          <w:sz w:val="28"/>
+          <w:szCs w:val="28"/>
+        </w:rPr>
+      </w:pPr>
+      <w:r>
+        <w:rPr>
+          <w:noProof/>
+          <w:sz w:val="28"/>
+          <w:szCs w:val="28"/>
+        </w:rPr>
+        <mc:AlternateContent>
+          <mc:Choice Requires="wps">
+            <w:drawing>
+              <wp:anchor distT="0" distB="0" distL="114300" distR="114300" simplePos="0" relativeHeight="251677696" behindDoc="0" locked="0" layoutInCell="1" allowOverlap="1">
+                <wp:simplePos x="0" y="0"/>
+                <wp:positionH relativeFrom="column">
+                  <wp:posOffset>2019300</wp:posOffset>
+                </wp:positionH>
+                <wp:positionV relativeFrom="paragraph">
+                  <wp:posOffset>696595</wp:posOffset>
+                </wp:positionV>
+                <wp:extent cx="579120" cy="579120"/>
+                <wp:effectExtent l="38100" t="0" r="30480" b="49530"/>
+                <wp:wrapNone/>
+                <wp:docPr id="27" name="Straight Arrow Connector 27"/>
+                <wp:cNvGraphicFramePr/>
+                <a:graphic xmlns:a="http://schemas.openxmlformats.org/drawingml/2006/main">
+                  <a:graphicData uri="http://schemas.microsoft.com/office/word/2010/wordprocessingShape">
+                    <wps:wsp>
+                      <wps:cNvCnPr/>
+                      <wps:spPr>
+                        <a:xfrm flipH="1">
+                          <a:off x="0" y="0"/>
+                          <a:ext cx="579120" cy="579120"/>
+                        </a:xfrm>
+                        <a:prstGeom prst="straightConnector1">
+                          <a:avLst/>
+                        </a:prstGeom>
+                        <a:ln>
+                          <a:tailEnd type="triangle"/>
+                        </a:ln>
+                      </wps:spPr>
+                      <wps:style>
+                        <a:lnRef idx="1">
+                          <a:schemeClr val="accent1"/>
+                        </a:lnRef>
+                        <a:fillRef idx="0">
+                          <a:schemeClr val="accent1"/>
+                        </a:fillRef>
+                        <a:effectRef idx="0">
+                          <a:schemeClr val="accent1"/>
+                        </a:effectRef>
+                        <a:fontRef idx="minor">
+                          <a:schemeClr val="tx1"/>
+                        </a:fontRef>
+                      </wps:style>
+                      <wps:bodyPr/>
+                    </wps:wsp>
+                  </a:graphicData>
+                </a:graphic>
+              </wp:anchor>
+            </w:drawing>
+          </mc:Choice>
+          <mc:Fallback>
+            <w:pict>
+              <v:shape w14:anchorId="78395F9D" id="Straight Arrow Connector 27" o:spid="_x0000_s1026" type="#_x0000_t32" style="position:absolute;margin-left:159pt;margin-top:54.85pt;width:45.6pt;height:45.6pt;flip:x;z-index:251677696;visibility:visible;mso-wrap-style:square;mso-wrap-distance-left:9pt;mso-wrap-distance-top:0;mso-wrap-distance-right:9pt;mso-wrap-distance-bottom:0;mso-position-horizontal:absolute;mso-position-horizontal-relative:text;mso-position-vertical:absolute;mso-position-vertical-relative:text" o:gfxdata="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" strokecolor="#5b9bd5 [3204]" strokeweight=".5pt">
+                <v:stroke endarrow="block" joinstyle="miter"/>
+              </v:shape>
+            </w:pict>
+          </mc:Fallback>
+        </mc:AlternateContent>
+      </w:r>
+      <w:r>
+        <w:rPr>
+          <w:noProof/>
+          <w:sz w:val="28"/>
+          <w:szCs w:val="28"/>
+        </w:rPr>
+        <mc:AlternateContent>
+          <mc:Choice Requires="wps">
+            <w:drawing>
+              <wp:anchor distT="0" distB="0" distL="114300" distR="114300" simplePos="0" relativeHeight="251673600" behindDoc="0" locked="0" layoutInCell="1" allowOverlap="1" wp14:anchorId="19ABE6BA" wp14:editId="72BF362C">
+                <wp:simplePos x="0" y="0"/>
+                <wp:positionH relativeFrom="column">
+                  <wp:posOffset>4701540</wp:posOffset>
+                </wp:positionH>
+                <wp:positionV relativeFrom="paragraph">
+                  <wp:posOffset>1172845</wp:posOffset>
+                </wp:positionV>
+                <wp:extent cx="1912620" cy="518160"/>
+                <wp:effectExtent l="0" t="0" r="11430" b="15240"/>
+                <wp:wrapTopAndBottom/>
+                <wp:docPr id="23" name="Rectangle 23"/>
+                <wp:cNvGraphicFramePr/>
+                <a:graphic xmlns:a="http://schemas.openxmlformats.org/drawingml/2006/main">
+                  <a:graphicData uri="http://schemas.microsoft.com/office/word/2010/wordprocessingShape">
+                    <wps:wsp>
+                      <wps:cNvSpPr/>
+                      <wps:spPr>
+                        <a:xfrm>
+                          <a:off x="0" y="0"/>
+                          <a:ext cx="1912620" cy="518160"/>
+                        </a:xfrm>
+                        <a:prstGeom prst="rect">
+                          <a:avLst/>
+                        </a:prstGeom>
+                      </wps:spPr>
+                      <wps:style>
+                        <a:lnRef idx="2">
+                          <a:schemeClr val="accent6"/>
+                        </a:lnRef>
+                        <a:fillRef idx="1">
+                          <a:schemeClr val="lt1"/>
+                        </a:fillRef>
+                        <a:effectRef idx="0">
+                          <a:schemeClr val="accent6"/>
+                        </a:effectRef>
+                        <a:fontRef idx="minor">
+                          <a:schemeClr val="dk1"/>
+                        </a:fontRef>
+                      </wps:style>
+                      <wps:txbx>
+                        <w:txbxContent>
+                          <w:p>
+                            <w:pPr>
+                              <w:jc w:val="center"/>
+                              <w:rPr>
+                                <w:sz w:val="24"/>
+                                <w:szCs w:val="24"/>
+                              </w:rPr>
+                            </w:pPr>
+                            <w:r>
+                              <w:rPr>
+                                <w:sz w:val="24"/>
+                                <w:szCs w:val="24"/>
+                              </w:rPr>
+                              <w:t>Di chuyển</w:t>
+                            </w:r>
+                          </w:p>
+                        </w:txbxContent>
+                      </wps:txbx>
+                      <wps:bodyPr rot="0" spcFirstLastPara="0" vertOverflow="overflow" horzOverflow="overflow" vert="horz" wrap="square" lIns="91440" tIns="45720" rIns="91440" bIns="45720" numCol="1" spcCol="0" rtlCol="0" fromWordArt="0" anchor="ctr" anchorCtr="0" forceAA="0" compatLnSpc="1">
+                        <a:prstTxWarp prst="textNoShape">
+                          <a:avLst/>
+                        </a:prstTxWarp>
+                        <a:noAutofit/>
+                      </wps:bodyPr>
+                    </wps:wsp>
+                  </a:graphicData>
+                </a:graphic>
+              </wp:anchor>
+            </w:drawing>
+          </mc:Choice>
+          <mc:Fallback>
+            <w:pict>
+              <v:rect w14:anchorId="19ABE6BA" id="Rectangle 23" o:spid="_x0000_s1029" style="position:absolute;margin-left:370.2pt;margin-top:92.35pt;width:150.6pt;height:40.8pt;z-index:251673600;visibility:visible;mso-wrap-style:square;mso-wrap-distance-left:9pt;mso-wrap-distance-top:0;mso-wrap-distance-right:9pt;mso-wrap-distance-bottom:0;mso-position-horizontal:absolute;mso-position-horizontal-relative:text;mso-position-vertical:absolute;mso-position-vertical-relative:text;v-text-anchor:middle" o:gfxdata="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" fillcolor="white [3201]" strokecolor="#70ad47 [3209]" strokeweight="1pt">
+                <v:textbox>
+                  <w:txbxContent>
+                    <w:p>
+                      <w:pPr>
+                        <w:jc w:val="center"/>
+                        <w:rPr>
+                          <w:sz w:val="24"/>
+                          <w:szCs w:val="24"/>
+                        </w:rPr>
+                      </w:pPr>
+                      <w:r>
+                        <w:rPr>
+                          <w:sz w:val="24"/>
+                          <w:szCs w:val="24"/>
+                        </w:rPr>
+                        <w:t>Di chuyển</w:t>
+                      </w:r>
+                    </w:p>
+                  </w:txbxContent>
+                </v:textbox>
+                <w10:wrap type="topAndBottom"/>
+              </v:rect>
+            </w:pict>
+          </mc:Fallback>
+        </mc:AlternateContent>
+      </w:r>
+      <w:r>
+        <w:rPr>
+          <w:sz w:val="28"/>
+          <w:szCs w:val="28"/>
+        </w:rPr>
+        <w:tab/>
+      </w:r>
+      <w:r>
+        <w:rPr>
+          <w:sz w:val="28"/>
+          <w:szCs w:val="28"/>
+        </w:rPr>
+        <w:tab/>
+      </w:r>
+      <w:r>
+        <w:rPr>
+          <w:sz w:val="28"/>
+          <w:szCs w:val="28"/>
+        </w:rPr>
+        <w:tab/>
+      </w:r>
+      <w:r>
+        <w:rPr>
+          <w:sz w:val="28"/>
+          <w:szCs w:val="28"/>
+        </w:rPr>
+        <w:tab/>
+      </w:r>
+    </w:p>
+    <w:p>
+      <w:pPr>
+        <w:rPr>
+          <w:sz w:val="28"/>
+          <w:szCs w:val="28"/>
+        </w:rPr>
+      </w:pPr>
+      <w:r>
+        <w:rPr>
+          <w:noProof/>
+          <w:sz w:val="28"/>
+          <w:szCs w:val="28"/>
+        </w:rPr>
+        <mc:AlternateContent>
+          <mc:Choice Requires="wps">
+            <w:drawing>
+              <wp:anchor distT="0" distB="0" distL="114300" distR="114300" simplePos="0" relativeHeight="251669504" behindDoc="0" locked="0" layoutInCell="1" allowOverlap="1" wp14:anchorId="0D66A598" wp14:editId="35EB7BE1">
+                <wp:simplePos x="0" y="0"/>
+                <wp:positionH relativeFrom="column">
+                  <wp:posOffset>441960</wp:posOffset>
+                </wp:positionH>
+                <wp:positionV relativeFrom="paragraph">
+                  <wp:posOffset>251460</wp:posOffset>
+                </wp:positionV>
+                <wp:extent cx="1912620" cy="518160"/>
+                <wp:effectExtent l="0" t="0" r="11430" b="15240"/>
+                <wp:wrapTopAndBottom/>
+                <wp:docPr id="21" name="Rectangle 21"/>
+                <wp:cNvGraphicFramePr/>
+                <a:graphic xmlns:a="http://schemas.openxmlformats.org/drawingml/2006/main">
+                  <a:graphicData uri="http://schemas.microsoft.com/office/word/2010/wordprocessingShape">
+                    <wps:wsp>
+                      <wps:cNvSpPr/>
+                      <wps:spPr>
+                        <a:xfrm>
+                          <a:off x="0" y="0"/>
+                          <a:ext cx="1912620" cy="518160"/>
+                        </a:xfrm>
+                        <a:prstGeom prst="rect">
+                          <a:avLst/>
+                        </a:prstGeom>
+                      </wps:spPr>
+                      <wps:style>
+                        <a:lnRef idx="2">
+                          <a:schemeClr val="accent6"/>
+                        </a:lnRef>
+                        <a:fillRef idx="1">
+                          <a:schemeClr val="lt1"/>
+                        </a:fillRef>
+                        <a:effectRef idx="0">
+                          <a:schemeClr val="accent6"/>
+                        </a:effectRef>
+                        <a:fontRef idx="minor">
+                          <a:schemeClr val="dk1"/>
+                        </a:fontRef>
+                      </wps:style>
+                      <wps:txbx>
+                        <w:txbxContent>
+                          <w:p>
+                            <w:pPr>
+                              <w:jc w:val="center"/>
+                              <w:rPr>
+                                <w:sz w:val="24"/>
+                                <w:szCs w:val="24"/>
+                              </w:rPr>
+                            </w:pPr>
+                            <w:r>
+                              <w:rPr>
+                                <w:sz w:val="24"/>
+                                <w:szCs w:val="24"/>
+                              </w:rPr>
+                              <w:t>Phóng to, thu nhỏ</w:t>
+                            </w:r>
+                          </w:p>
+                        </w:txbxContent>
+                      </wps:txbx>
+                      <wps:bodyPr rot="0" spcFirstLastPara="0" vertOverflow="overflow" horzOverflow="overflow" vert="horz" wrap="square" lIns="91440" tIns="45720" rIns="91440" bIns="45720" numCol="1" spcCol="0" rtlCol="0" fromWordArt="0" anchor="ctr" anchorCtr="0" forceAA="0" compatLnSpc="1">
+                        <a:prstTxWarp prst="textNoShape">
+                          <a:avLst/>
+                        </a:prstTxWarp>
+                        <a:noAutofit/>
+                      </wps:bodyPr>
+                    </wps:wsp>
+                  </a:graphicData>
+                </a:graphic>
+              </wp:anchor>
+            </w:drawing>
+          </mc:Choice>
+          <mc:Fallback>
+            <w:pict>
+              <v:rect w14:anchorId="0D66A598" id="Rectangle 21" o:spid="_x0000_s1030" style="position:absolute;margin-left:34.8pt;margin-top:19.8pt;width:150.6pt;height:40.8pt;z-index:251669504;visibility:visible;mso-wrap-style:square;mso-wrap-distance-left:9pt;mso-wrap-distance-top:0;mso-wrap-distance-right:9pt;mso-wrap-distance-bottom:0;mso-position-horizontal:absolute;mso-position-horizontal-relative:text;mso-position-vertical:absolute;mso-position-vertical-relative:text;v-text-anchor:middle" o:gfxdata="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" fillcolor="white [3201]" strokecolor="#70ad47 [3209]" strokeweight="1pt">
+                <v:textbox>
+                  <w:txbxContent>
+                    <w:p>
+                      <w:pPr>
+                        <w:jc w:val="center"/>
+                        <w:rPr>
+                          <w:sz w:val="24"/>
+                          <w:szCs w:val="24"/>
+                        </w:rPr>
+                      </w:pPr>
+                      <w:r>
+                        <w:rPr>
+                          <w:sz w:val="24"/>
+                          <w:szCs w:val="24"/>
+                        </w:rPr>
+                        <w:t>Phóng to, thu nhỏ</w:t>
+                      </w:r>
+                    </w:p>
+                  </w:txbxContent>
+                </v:textbox>
+                <w10:wrap type="topAndBottom"/>
+              </v:rect>
+            </w:pict>
+          </mc:Fallback>
+        </mc:AlternateContent>
+      </w:r>
+    </w:p>
+    <w:p>
+      <w:pPr>
+        <w:rPr>
+          <w:sz w:val="28"/>
+          <w:szCs w:val="28"/>
+        </w:rPr>
+      </w:pPr>
+    </w:p>
+    <w:p>
+      <w:pPr>
+        <w:rPr>
+          <w:sz w:val="28"/>
+          <w:szCs w:val="28"/>
+        </w:rPr>
+      </w:pPr>
+    </w:p>
+    <w:tbl>
+      <w:tblPr>
+        <w:tblW w:w="0" w:type="auto"/>
+        <w:tblBorders>
+          <w:top w:val="single" w:sz="4" w:space="0" w:color="auto"/>
+          <w:left w:val="single" w:sz="4" w:space="0" w:color="auto"/>
+          <w:bottom w:val="single" w:sz="4" w:space="0" w:color="auto"/>
+          <w:right w:val="single" w:sz="4" w:space="0" w:color="auto"/>
+          <w:insideH w:val="single" w:sz="4" w:space="0" w:color="auto"/>
+          <w:insideV w:val="single" w:sz="4" w:space="0" w:color="auto"/>
+        </w:tblBorders>
+        <w:tblLook w:val="04A0" w:firstRow="1" w:lastRow="0" w:firstColumn="1" w:lastColumn="0" w:noHBand="0" w:noVBand="1"/>
+      </w:tblPr>
+      <w:tblGrid>
+        <w:gridCol w:w="817"/>
+        <w:gridCol w:w="2126"/>
+        <w:gridCol w:w="1843"/>
+        <w:gridCol w:w="2552"/>
+        <w:gridCol w:w="1518"/>
+      </w:tblGrid>
+      <w:tr>
+        <w:tc>
+          <w:tcPr>
+            <w:tcW w:w="817" w:type="dxa"/>
+            <w:shd w:val="clear" w:color="auto" w:fill="auto"/>
+          </w:tcPr>
+          <w:p>
+            <w:pPr>
+              <w:jc w:val="center"/>
+              <w:rPr>
+                <w:rFonts w:eastAsia="Calibri"/>
+                <w:noProof/>
+                <w:szCs w:val="26"/>
+              </w:rPr>
+            </w:pPr>
+            <w:r>
+              <w:rPr>
+                <w:rFonts w:eastAsia="Calibri"/>
+                <w:noProof/>
+                <w:szCs w:val="26"/>
+              </w:rPr>
+              <w:t>STT</w:t>
+            </w:r>
+          </w:p>
+        </w:tc>
+        <w:tc>
+          <w:tcPr>
+            <w:tcW w:w="2126" w:type="dxa"/>
+            <w:shd w:val="clear" w:color="auto" w:fill="auto"/>
+          </w:tcPr>
+          <w:p>
+            <w:pPr>
+              <w:jc w:val="center"/>
+              <w:rPr>
+                <w:rFonts w:eastAsia="Calibri"/>
+                <w:noProof/>
+                <w:szCs w:val="26"/>
+              </w:rPr>
+            </w:pPr>
+            <w:r>
+              <w:rPr>
+                <w:rFonts w:eastAsia="Calibri"/>
+                <w:noProof/>
+                <w:szCs w:val="26"/>
+              </w:rPr>
+              <w:t xml:space="preserve">Tên </w:t>
+            </w:r>
+          </w:p>
+        </w:tc>
+        <w:tc>
+          <w:tcPr>
+            <w:tcW w:w="1843" w:type="dxa"/>
+            <w:shd w:val="clear" w:color="auto" w:fill="auto"/>
+          </w:tcPr>
+          <w:p>
+            <w:pPr>
+              <w:jc w:val="center"/>
+              <w:rPr>
+                <w:rFonts w:eastAsia="Calibri"/>
+                <w:noProof/>
+                <w:szCs w:val="26"/>
+              </w:rPr>
+            </w:pPr>
+            <w:r>
+              <w:rPr>
+                <w:rFonts w:eastAsia="Calibri"/>
+                <w:noProof/>
+                <w:szCs w:val="26"/>
+              </w:rPr>
+              <w:t xml:space="preserve">Kiểu </w:t>
+            </w:r>
+          </w:p>
+        </w:tc>
+        <w:tc>
+          <w:tcPr>
+            <w:tcW w:w="2552" w:type="dxa"/>
+            <w:shd w:val="clear" w:color="auto" w:fill="auto"/>
+          </w:tcPr>
+          <w:p>
+            <w:pPr>
+              <w:jc w:val="center"/>
+              <w:rPr>
+                <w:rFonts w:eastAsia="Calibri"/>
+                <w:noProof/>
+                <w:szCs w:val="26"/>
+              </w:rPr>
+            </w:pPr>
+            <w:r>
+              <w:rPr>
+                <w:rFonts w:eastAsia="Calibri"/>
+                <w:noProof/>
+                <w:szCs w:val="26"/>
+              </w:rPr>
+              <w:t>Ý nghĩa</w:t>
+            </w:r>
+          </w:p>
+        </w:tc>
+        <w:tc>
+          <w:tcPr>
+            <w:tcW w:w="1518" w:type="dxa"/>
+            <w:shd w:val="clear" w:color="auto" w:fill="auto"/>
+          </w:tcPr>
+          <w:p>
+            <w:pPr>
+              <w:jc w:val="center"/>
+              <w:rPr>
+                <w:rFonts w:eastAsia="Calibri"/>
+                <w:noProof/>
+                <w:szCs w:val="26"/>
+              </w:rPr>
+            </w:pPr>
+            <w:r>
+              <w:rPr>
+                <w:rFonts w:eastAsia="Calibri"/>
+                <w:noProof/>
+                <w:szCs w:val="26"/>
+              </w:rPr>
+              <w:t>Ghi chú</w:t>
+            </w:r>
+          </w:p>
+        </w:tc>
+      </w:tr>
+      <w:tr>
+        <w:tc>
+          <w:tcPr>
+            <w:tcW w:w="817" w:type="dxa"/>
+            <w:shd w:val="clear" w:color="auto" w:fill="auto"/>
+          </w:tcPr>
+          <w:p>
+            <w:pPr>
+              <w:jc w:val="center"/>
+              <w:rPr>
+                <w:rFonts w:eastAsia="Calibri"/>
+                <w:noProof/>
+                <w:szCs w:val="26"/>
+              </w:rPr>
+            </w:pPr>
+            <w:r>
+              <w:rPr>
+                <w:rFonts w:eastAsia="Calibri"/>
+                <w:noProof/>
+                <w:szCs w:val="26"/>
+              </w:rPr>
+              <w:t>1</w:t>
+            </w:r>
+          </w:p>
+        </w:tc>
+        <w:tc>
+          <w:tcPr>
+            <w:tcW w:w="2126" w:type="dxa"/>
+            <w:shd w:val="clear" w:color="auto" w:fill="auto"/>
+          </w:tcPr>
+          <w:p>
+            <w:pPr>
+              <w:jc w:val="center"/>
+              <w:rPr>
+                <w:rFonts w:eastAsia="Calibri"/>
+                <w:noProof/>
+                <w:szCs w:val="26"/>
+              </w:rPr>
+            </w:pPr>
+            <w:r>
+              <w:rPr>
+                <w:rFonts w:eastAsia="Calibri"/>
+                <w:noProof/>
+                <w:szCs w:val="26"/>
+              </w:rPr>
+              <w:t>txtTile</w:t>
+            </w:r>
+          </w:p>
+        </w:tc>
+        <w:tc>
+          <w:tcPr>
+            <w:tcW w:w="1843" w:type="dxa"/>
+            <w:shd w:val="clear" w:color="auto" w:fill="auto"/>
+          </w:tcPr>
+          <w:p>
+            <w:pPr>
+              <w:jc w:val="center"/>
+              <w:rPr>
+                <w:rFonts w:eastAsia="Calibri"/>
+                <w:noProof/>
+                <w:szCs w:val="26"/>
+              </w:rPr>
+            </w:pPr>
+            <w:r>
+              <w:rPr>
+                <w:rFonts w:eastAsia="Calibri"/>
+                <w:noProof/>
+                <w:szCs w:val="26"/>
+              </w:rPr>
+              <w:t>textbox</w:t>
+            </w:r>
+          </w:p>
+        </w:tc>
+        <w:tc>
+          <w:tcPr>
+            <w:tcW w:w="2552" w:type="dxa"/>
+            <w:shd w:val="clear" w:color="auto" w:fill="auto"/>
+          </w:tcPr>
+          <w:p>
+            <w:pPr>
+              <w:jc w:val="center"/>
+              <w:rPr>
+                <w:rFonts w:eastAsia="Calibri"/>
+                <w:noProof/>
+                <w:szCs w:val="26"/>
+              </w:rPr>
+            </w:pPr>
+            <w:r>
+              <w:rPr>
+                <w:rFonts w:eastAsia="Calibri"/>
+                <w:noProof/>
+                <w:szCs w:val="26"/>
+              </w:rPr>
+              <w:t>Tỉ lệ trục</w:t>
+            </w:r>
+          </w:p>
+        </w:tc>
+        <w:tc>
+          <w:tcPr>
+            <w:tcW w:w="1518" w:type="dxa"/>
+            <w:shd w:val="clear" w:color="auto" w:fill="auto"/>
+          </w:tcPr>
+          <w:p>
+            <w:pPr>
+              <w:jc w:val="center"/>
+              <w:rPr>
+                <w:rFonts w:eastAsia="Calibri"/>
+                <w:noProof/>
+                <w:szCs w:val="26"/>
+              </w:rPr>
+            </w:pPr>
+          </w:p>
+        </w:tc>
+      </w:tr>
+      <w:tr>
+        <w:tc>
+          <w:tcPr>
+            <w:tcW w:w="817" w:type="dxa"/>
+            <w:shd w:val="clear" w:color="auto" w:fill="auto"/>
+          </w:tcPr>
+          <w:p>
+            <w:pPr>
+              <w:jc w:val="center"/>
+              <w:rPr>
+                <w:rFonts w:eastAsia="Calibri"/>
+                <w:noProof/>
+                <w:szCs w:val="26"/>
+              </w:rPr>
+            </w:pPr>
+            <w:r>
+              <w:rPr>
+                <w:rFonts w:eastAsia="Calibri"/>
+                <w:noProof/>
+                <w:szCs w:val="26"/>
+              </w:rPr>
+              <w:t>2</w:t>
+            </w:r>
+          </w:p>
+        </w:tc>
+        <w:tc>
+          <w:tcPr>
+            <w:tcW w:w="2126" w:type="dxa"/>
+            <w:shd w:val="clear" w:color="auto" w:fill="auto"/>
+          </w:tcPr>
+          <w:p>
+            <w:pPr>
+              <w:jc w:val="center"/>
+              <w:rPr>
+                <w:rFonts w:eastAsia="Calibri"/>
+                <w:noProof/>
+                <w:szCs w:val="26"/>
+              </w:rPr>
+            </w:pPr>
+            <w:r>
+              <w:rPr>
+                <w:rFonts w:eastAsia="Calibri"/>
+                <w:noProof/>
+                <w:szCs w:val="26"/>
+              </w:rPr>
+              <w:t>txtMax</w:t>
+            </w:r>
+          </w:p>
+        </w:tc>
+        <w:tc>
+          <w:tcPr>
+            <w:tcW w:w="1843" w:type="dxa"/>
+            <w:shd w:val="clear" w:color="auto" w:fill="auto"/>
+          </w:tcPr>
+          <w:p>
+            <w:pPr>
+              <w:jc w:val="center"/>
+              <w:rPr>
+                <w:rFonts w:eastAsia="Calibri"/>
+                <w:noProof/>
+                <w:szCs w:val="26"/>
+              </w:rPr>
+            </w:pPr>
+            <w:r>
+              <w:rPr>
+                <w:rFonts w:eastAsia="Calibri"/>
+                <w:noProof/>
+                <w:szCs w:val="26"/>
+              </w:rPr>
+              <w:t>textbox</w:t>
+            </w:r>
+          </w:p>
+        </w:tc>
+        <w:tc>
+          <w:tcPr>
+            <w:tcW w:w="2552" w:type="dxa"/>
+            <w:shd w:val="clear" w:color="auto" w:fill="auto"/>
+          </w:tcPr>
+          <w:p>
+            <w:pPr>
+              <w:jc w:val="center"/>
+              <w:rPr>
+                <w:rFonts w:eastAsia="Calibri"/>
+                <w:noProof/>
+                <w:szCs w:val="26"/>
+              </w:rPr>
+            </w:pPr>
+            <w:r>
+              <w:rPr>
+                <w:rFonts w:eastAsia="Calibri"/>
+                <w:noProof/>
+                <w:szCs w:val="26"/>
+              </w:rPr>
+              <w:t>Giới hạn max</w:t>
+            </w:r>
+          </w:p>
+        </w:tc>
+        <w:tc>
+          <w:tcPr>
+            <w:tcW w:w="1518" w:type="dxa"/>
+            <w:shd w:val="clear" w:color="auto" w:fill="auto"/>
+          </w:tcPr>
+          <w:p>
+            <w:pPr>
+              <w:jc w:val="center"/>
+              <w:rPr>
+                <w:rFonts w:eastAsia="Calibri"/>
+                <w:noProof/>
+                <w:szCs w:val="26"/>
+              </w:rPr>
+            </w:pPr>
+          </w:p>
+        </w:tc>
+      </w:tr>
+      <w:tr>
+        <w:tc>
+          <w:tcPr>
+            <w:tcW w:w="817" w:type="dxa"/>
+            <w:shd w:val="clear" w:color="auto" w:fill="auto"/>
+          </w:tcPr>
+          <w:p>
+            <w:pPr>
+              <w:jc w:val="center"/>
+              <w:rPr>
+                <w:rFonts w:eastAsia="Calibri"/>
+                <w:noProof/>
+                <w:szCs w:val="26"/>
+              </w:rPr>
+            </w:pPr>
+            <w:r>
+              <w:rPr>
+                <w:rFonts w:eastAsia="Calibri"/>
+                <w:noProof/>
+                <w:szCs w:val="26"/>
+              </w:rPr>
+              <w:t>3</w:t>
+            </w:r>
+          </w:p>
+        </w:tc>
+        <w:tc>
+          <w:tcPr>
+            <w:tcW w:w="2126" w:type="dxa"/>
+            <w:shd w:val="clear" w:color="auto" w:fill="auto"/>
+          </w:tcPr>
+          <w:p>
+            <w:pPr>
+              <w:jc w:val="center"/>
+              <w:rPr>
+                <w:rFonts w:eastAsia="Calibri"/>
+                <w:noProof/>
+                <w:szCs w:val="26"/>
+              </w:rPr>
+            </w:pPr>
+            <w:r>
+              <w:rPr>
+                <w:rFonts w:eastAsia="Calibri"/>
+                <w:noProof/>
+                <w:szCs w:val="26"/>
+              </w:rPr>
+              <w:t>txtMin</w:t>
+            </w:r>
+          </w:p>
+        </w:tc>
+        <w:tc>
+          <w:tcPr>
+            <w:tcW w:w="1843" w:type="dxa"/>
+            <w:shd w:val="clear" w:color="auto" w:fill="auto"/>
+          </w:tcPr>
+          <w:p>
+            <w:pPr>
+              <w:jc w:val="center"/>
+              <w:rPr>
+                <w:rFonts w:eastAsia="Calibri"/>
+                <w:noProof/>
+                <w:szCs w:val="26"/>
+              </w:rPr>
+            </w:pPr>
+            <w:r>
+              <w:rPr>
+                <w:rFonts w:eastAsia="Calibri"/>
+                <w:noProof/>
+                <w:szCs w:val="26"/>
+              </w:rPr>
+              <w:t>Textbox</w:t>
+            </w:r>
+          </w:p>
+        </w:tc>
+        <w:tc>
+          <w:tcPr>
+            <w:tcW w:w="2552" w:type="dxa"/>
+            <w:shd w:val="clear" w:color="auto" w:fill="auto"/>
+          </w:tcPr>
+          <w:p>
+            <w:pPr>
+              <w:jc w:val="center"/>
+              <w:rPr>
+                <w:rFonts w:eastAsia="Calibri"/>
+                <w:noProof/>
+                <w:szCs w:val="26"/>
+              </w:rPr>
+            </w:pPr>
+            <w:r>
+              <w:rPr>
+                <w:rFonts w:eastAsia="Calibri"/>
+                <w:noProof/>
+                <w:szCs w:val="26"/>
+              </w:rPr>
+              <w:t>Giới hạn min</w:t>
+            </w:r>
+          </w:p>
+        </w:tc>
+        <w:tc>
+          <w:tcPr>
+            <w:tcW w:w="1518" w:type="dxa"/>
+            <w:shd w:val="clear" w:color="auto" w:fill="auto"/>
+          </w:tcPr>
+          <w:p>
+            <w:pPr>
+              <w:jc w:val="center"/>
+              <w:rPr>
+                <w:rFonts w:eastAsia="Calibri"/>
+                <w:noProof/>
+                <w:szCs w:val="26"/>
+              </w:rPr>
+            </w:pPr>
+          </w:p>
+        </w:tc>
+      </w:tr>
+      <w:tr>
+        <w:tc>
+          <w:tcPr>
+            <w:tcW w:w="817" w:type="dxa"/>
+            <w:shd w:val="clear" w:color="auto" w:fill="auto"/>
+          </w:tcPr>
+          <w:p>
+            <w:pPr>
+              <w:jc w:val="center"/>
+              <w:rPr>
+                <w:rFonts w:eastAsia="Calibri"/>
+                <w:noProof/>
+                <w:szCs w:val="26"/>
+              </w:rPr>
+            </w:pPr>
+            <w:r>
+              <w:rPr>
+                <w:rFonts w:eastAsia="Calibri"/>
+                <w:noProof/>
+                <w:szCs w:val="26"/>
+              </w:rPr>
+              <w:t>4</w:t>
+            </w:r>
+          </w:p>
+        </w:tc>
+        <w:tc>
+          <w:tcPr>
+            <w:tcW w:w="2126" w:type="dxa"/>
+            <w:shd w:val="clear" w:color="auto" w:fill="auto"/>
+          </w:tcPr>
+          <w:p>
+            <w:pPr>
+              <w:jc w:val="center"/>
+              <w:rPr>
+                <w:rFonts w:eastAsia="Calibri"/>
+                <w:noProof/>
+                <w:szCs w:val="26"/>
+              </w:rPr>
+            </w:pPr>
+            <w:r>
+              <w:rPr>
+                <w:rFonts w:eastAsia="Calibri"/>
+                <w:noProof/>
+                <w:szCs w:val="26"/>
+              </w:rPr>
+              <w:t>chkAutoFill</w:t>
+            </w:r>
+          </w:p>
+        </w:tc>
+        <w:tc>
+          <w:tcPr>
+            <w:tcW w:w="1843" w:type="dxa"/>
+            <w:shd w:val="clear" w:color="auto" w:fill="auto"/>
+          </w:tcPr>
+          <w:p>
+            <w:pPr>
+              <w:jc w:val="center"/>
+              <w:rPr>
+                <w:rFonts w:eastAsia="Calibri"/>
+                <w:noProof/>
+                <w:szCs w:val="26"/>
+              </w:rPr>
+            </w:pPr>
+            <w:r>
+              <w:rPr>
+                <w:rFonts w:eastAsia="Calibri"/>
+                <w:noProof/>
+                <w:szCs w:val="26"/>
+              </w:rPr>
+              <w:t>Checkbox</w:t>
+            </w:r>
+          </w:p>
+        </w:tc>
+        <w:tc>
+          <w:tcPr>
+            <w:tcW w:w="2552" w:type="dxa"/>
+            <w:shd w:val="clear" w:color="auto" w:fill="auto"/>
+          </w:tcPr>
+          <w:p>
+            <w:pPr>
+              <w:jc w:val="center"/>
+              <w:rPr>
+                <w:rFonts w:eastAsia="Calibri"/>
+                <w:noProof/>
+                <w:szCs w:val="26"/>
+              </w:rPr>
+            </w:pPr>
+            <w:r>
+              <w:rPr>
+                <w:rFonts w:eastAsia="Calibri"/>
+                <w:noProof/>
+                <w:szCs w:val="26"/>
+              </w:rPr>
+              <w:t>Vẽ trọn khung</w:t>
+            </w:r>
+          </w:p>
+        </w:tc>
+        <w:tc>
+          <w:tcPr>
+            <w:tcW w:w="1518" w:type="dxa"/>
+            <w:shd w:val="clear" w:color="auto" w:fill="auto"/>
+          </w:tcPr>
+          <w:p>
+            <w:pPr>
+              <w:rPr>
+                <w:rFonts w:eastAsia="Calibri"/>
+                <w:noProof/>
+                <w:szCs w:val="26"/>
+              </w:rPr>
+            </w:pPr>
+          </w:p>
+        </w:tc>
+      </w:tr>
+      <w:tr>
+        <w:tc>
+          <w:tcPr>
+            <w:tcW w:w="817" w:type="dxa"/>
+            <w:shd w:val="clear" w:color="auto" w:fill="auto"/>
+          </w:tcPr>
+          <w:p>
+            <w:pPr>
+              <w:jc w:val="center"/>
+              <w:rPr>
+                <w:rFonts w:eastAsia="Calibri"/>
+                <w:noProof/>
+                <w:szCs w:val="26"/>
+              </w:rPr>
+            </w:pPr>
+            <w:r>
+              <w:rPr>
+                <w:rFonts w:eastAsia="Calibri"/>
+                <w:noProof/>
+                <w:szCs w:val="26"/>
+              </w:rPr>
+              <w:t>5</w:t>
+            </w:r>
+          </w:p>
+        </w:tc>
+        <w:tc>
+          <w:tcPr>
+            <w:tcW w:w="2126" w:type="dxa"/>
+            <w:shd w:val="clear" w:color="auto" w:fill="auto"/>
+          </w:tcPr>
+          <w:p>
+            <w:pPr>
+              <w:jc w:val="center"/>
+              <w:rPr>
+                <w:rFonts w:eastAsia="Calibri"/>
+                <w:noProof/>
+                <w:szCs w:val="26"/>
+              </w:rPr>
+            </w:pPr>
+            <w:r>
+              <w:rPr>
+                <w:rFonts w:eastAsia="Calibri"/>
+                <w:noProof/>
+                <w:szCs w:val="26"/>
+              </w:rPr>
+              <w:t>txtFunction</w:t>
+            </w:r>
+          </w:p>
+        </w:tc>
+        <w:tc>
+          <w:tcPr>
+            <w:tcW w:w="1843" w:type="dxa"/>
+            <w:shd w:val="clear" w:color="auto" w:fill="auto"/>
+          </w:tcPr>
+          <w:p>
+            <w:pPr>
+              <w:jc w:val="center"/>
+              <w:rPr>
+                <w:rFonts w:eastAsia="Calibri"/>
+                <w:noProof/>
+                <w:szCs w:val="26"/>
+              </w:rPr>
+            </w:pPr>
+            <w:r>
+              <w:rPr>
+                <w:rFonts w:eastAsia="Calibri"/>
+                <w:noProof/>
+                <w:szCs w:val="26"/>
+              </w:rPr>
+              <w:t>Textbox</w:t>
+            </w:r>
+          </w:p>
+        </w:tc>
+        <w:tc>
+          <w:tcPr>
+            <w:tcW w:w="2552" w:type="dxa"/>
+            <w:shd w:val="clear" w:color="auto" w:fill="auto"/>
+          </w:tcPr>
+          <w:p>
+            <w:pPr>
+              <w:jc w:val="center"/>
+              <w:rPr>
+                <w:rFonts w:eastAsia="Calibri"/>
+                <w:noProof/>
+                <w:szCs w:val="26"/>
+              </w:rPr>
+            </w:pPr>
+            <w:r>
+              <w:rPr>
+                <w:rFonts w:eastAsia="Calibri"/>
+                <w:noProof/>
+                <w:szCs w:val="26"/>
+              </w:rPr>
+              <w:t>Biểu thức đồ thị</w:t>
+            </w:r>
+          </w:p>
+        </w:tc>
+        <w:tc>
+          <w:tcPr>
+            <w:tcW w:w="1518" w:type="dxa"/>
+            <w:shd w:val="clear" w:color="auto" w:fill="auto"/>
+          </w:tcPr>
+          <w:p>
+            <w:pPr>
+              <w:rPr>
+                <w:rFonts w:eastAsia="Calibri"/>
+                <w:noProof/>
+                <w:szCs w:val="26"/>
+              </w:rPr>
+            </w:pPr>
+          </w:p>
+        </w:tc>
+      </w:tr>
+      <w:tr>
+        <w:tc>
+          <w:tcPr>
+            <w:tcW w:w="817" w:type="dxa"/>
+            <w:shd w:val="clear" w:color="auto" w:fill="auto"/>
+          </w:tcPr>
+          <w:p>
+            <w:pPr>
+              <w:jc w:val="center"/>
+              <w:rPr>
+                <w:rFonts w:eastAsia="Calibri"/>
+                <w:noProof/>
+                <w:szCs w:val="26"/>
+              </w:rPr>
+            </w:pPr>
+            <w:r>
+              <w:rPr>
+                <w:rFonts w:eastAsia="Calibri"/>
+                <w:noProof/>
+                <w:szCs w:val="26"/>
+              </w:rPr>
+              <w:t>6</w:t>
+            </w:r>
+          </w:p>
+        </w:tc>
+        <w:tc>
+          <w:tcPr>
+            <w:tcW w:w="2126" w:type="dxa"/>
+            <w:shd w:val="clear" w:color="auto" w:fill="auto"/>
+          </w:tcPr>
+          <w:p>
+            <w:pPr>
+              <w:jc w:val="center"/>
+              <w:rPr>
+                <w:rFonts w:eastAsia="Calibri"/>
+                <w:noProof/>
+                <w:szCs w:val="26"/>
+              </w:rPr>
+            </w:pPr>
+            <w:r>
+              <w:rPr>
+                <w:rFonts w:eastAsia="Calibri"/>
+                <w:noProof/>
+                <w:szCs w:val="26"/>
+              </w:rPr>
+              <w:t>btnFunc</w:t>
+            </w:r>
+          </w:p>
+        </w:tc>
+        <w:tc>
+          <w:tcPr>
+            <w:tcW w:w="1843" w:type="dxa"/>
+            <w:shd w:val="clear" w:color="auto" w:fill="auto"/>
+          </w:tcPr>
+          <w:p>
+            <w:pPr>
+              <w:jc w:val="center"/>
+              <w:rPr>
+                <w:rFonts w:eastAsia="Calibri"/>
+                <w:noProof/>
+                <w:szCs w:val="26"/>
+              </w:rPr>
+            </w:pPr>
+            <w:r>
+              <w:rPr>
+                <w:rFonts w:eastAsia="Calibri"/>
+                <w:noProof/>
+                <w:szCs w:val="26"/>
+              </w:rPr>
+              <w:t>Button</w:t>
+            </w:r>
+          </w:p>
+        </w:tc>
+        <w:tc>
+          <w:tcPr>
+            <w:tcW w:w="2552" w:type="dxa"/>
+            <w:shd w:val="clear" w:color="auto" w:fill="auto"/>
+          </w:tcPr>
+          <w:p>
+            <w:pPr>
+              <w:jc w:val="center"/>
+              <w:rPr>
+                <w:rFonts w:eastAsia="Calibri"/>
+                <w:noProof/>
+                <w:szCs w:val="26"/>
+              </w:rPr>
+            </w:pPr>
+            <w:r>
+              <w:rPr>
+                <w:rFonts w:eastAsia="Calibri"/>
+                <w:noProof/>
+                <w:szCs w:val="26"/>
+              </w:rPr>
+              <w:t>Chứa các biểu thức lượng giác và phép toán</w:t>
+            </w:r>
+          </w:p>
+        </w:tc>
+        <w:tc>
+          <w:tcPr>
+            <w:tcW w:w="1518" w:type="dxa"/>
+            <w:shd w:val="clear" w:color="auto" w:fill="auto"/>
+          </w:tcPr>
+          <w:p>
+            <w:pPr>
+              <w:rPr>
+                <w:rFonts w:eastAsia="Calibri"/>
+                <w:noProof/>
+                <w:szCs w:val="26"/>
+              </w:rPr>
+            </w:pPr>
+          </w:p>
+        </w:tc>
+      </w:tr>
+      <w:tr>
+        <w:tc>
+          <w:tcPr>
+            <w:tcW w:w="817" w:type="dxa"/>
+            <w:shd w:val="clear" w:color="auto" w:fill="auto"/>
+          </w:tcPr>
+          <w:p>
+            <w:pPr>
+              <w:jc w:val="center"/>
+              <w:rPr>
+                <w:rFonts w:eastAsia="Calibri"/>
+                <w:noProof/>
+                <w:szCs w:val="26"/>
+              </w:rPr>
+            </w:pPr>
+            <w:r>
+              <w:rPr>
+                <w:rFonts w:eastAsia="Calibri"/>
+                <w:noProof/>
+                <w:szCs w:val="26"/>
+              </w:rPr>
+              <w:t>7</w:t>
+            </w:r>
+          </w:p>
+        </w:tc>
+        <w:tc>
+          <w:tcPr>
+            <w:tcW w:w="2126" w:type="dxa"/>
+            <w:shd w:val="clear" w:color="auto" w:fill="auto"/>
+          </w:tcPr>
+          <w:p>
+            <w:pPr>
+              <w:jc w:val="center"/>
+              <w:rPr>
+                <w:rFonts w:eastAsia="Calibri"/>
+                <w:noProof/>
+                <w:szCs w:val="26"/>
+              </w:rPr>
+            </w:pPr>
+            <w:r>
+              <w:rPr>
+                <w:rFonts w:eastAsia="Calibri"/>
+                <w:noProof/>
+                <w:szCs w:val="26"/>
+              </w:rPr>
+              <w:t>btnPaint</w:t>
+            </w:r>
+          </w:p>
+        </w:tc>
+        <w:tc>
+          <w:tcPr>
+            <w:tcW w:w="1843" w:type="dxa"/>
+            <w:shd w:val="clear" w:color="auto" w:fill="auto"/>
+          </w:tcPr>
+          <w:p>
+            <w:pPr>
+              <w:jc w:val="center"/>
+              <w:rPr>
+                <w:rFonts w:eastAsia="Calibri"/>
+                <w:noProof/>
+                <w:szCs w:val="26"/>
+              </w:rPr>
+            </w:pPr>
+            <w:r>
+              <w:rPr>
+                <w:rFonts w:eastAsia="Calibri"/>
+                <w:noProof/>
+                <w:szCs w:val="26"/>
+              </w:rPr>
+              <w:t>Button</w:t>
+            </w:r>
+          </w:p>
+        </w:tc>
+        <w:tc>
+          <w:tcPr>
+            <w:tcW w:w="2552" w:type="dxa"/>
+            <w:shd w:val="clear" w:color="auto" w:fill="auto"/>
+          </w:tcPr>
+          <w:p>
+            <w:pPr>
+              <w:rPr>
+                <w:rFonts w:eastAsia="Calibri"/>
+                <w:noProof/>
+                <w:szCs w:val="26"/>
+              </w:rPr>
+            </w:pPr>
+            <w:r>
+              <w:rPr>
+                <w:rFonts w:eastAsia="Calibri"/>
+                <w:noProof/>
+                <w:szCs w:val="26"/>
+              </w:rPr>
+              <w:t>Thực hiện vẽ</w:t>
+            </w:r>
+          </w:p>
+        </w:tc>
+        <w:tc>
+          <w:tcPr>
+            <w:tcW w:w="1518" w:type="dxa"/>
+            <w:shd w:val="clear" w:color="auto" w:fill="auto"/>
+          </w:tcPr>
+          <w:p>
+            <w:pPr>
+              <w:rPr>
+                <w:rFonts w:eastAsia="Calibri"/>
+                <w:noProof/>
+                <w:szCs w:val="26"/>
+              </w:rPr>
+            </w:pPr>
+          </w:p>
+        </w:tc>
+      </w:tr>
+      <w:tr>
+        <w:tc>
+          <w:tcPr>
+            <w:tcW w:w="817" w:type="dxa"/>
+            <w:shd w:val="clear" w:color="auto" w:fill="auto"/>
+          </w:tcPr>
+          <w:p>
+            <w:pPr>
+              <w:jc w:val="center"/>
+              <w:rPr>
+                <w:rFonts w:eastAsia="Calibri"/>
+                <w:noProof/>
+                <w:szCs w:val="26"/>
+              </w:rPr>
+            </w:pPr>
+            <w:r>
+              <w:rPr>
+                <w:rFonts w:eastAsia="Calibri"/>
+                <w:noProof/>
+                <w:szCs w:val="26"/>
+              </w:rPr>
+              <w:lastRenderedPageBreak/>
+              <w:t>8</w:t>
+            </w:r>
+          </w:p>
+        </w:tc>
+        <w:tc>
+          <w:tcPr>
+            <w:tcW w:w="2126" w:type="dxa"/>
+            <w:shd w:val="clear" w:color="auto" w:fill="auto"/>
+          </w:tcPr>
+          <w:p>
+            <w:pPr>
+              <w:jc w:val="center"/>
+              <w:rPr>
+                <w:rFonts w:eastAsia="Calibri"/>
+                <w:noProof/>
+                <w:szCs w:val="26"/>
+              </w:rPr>
+            </w:pPr>
+            <w:r>
+              <w:rPr>
+                <w:rFonts w:eastAsia="Calibri"/>
+                <w:noProof/>
+                <w:szCs w:val="26"/>
+              </w:rPr>
+              <w:t>btnClear</w:t>
+            </w:r>
+          </w:p>
+        </w:tc>
+        <w:tc>
+          <w:tcPr>
+            <w:tcW w:w="1843" w:type="dxa"/>
+            <w:shd w:val="clear" w:color="auto" w:fill="auto"/>
+          </w:tcPr>
+          <w:p>
+            <w:pPr>
+              <w:jc w:val="center"/>
+              <w:rPr>
+                <w:rFonts w:eastAsia="Calibri"/>
+                <w:noProof/>
+                <w:szCs w:val="26"/>
+              </w:rPr>
+            </w:pPr>
+            <w:r>
+              <w:rPr>
+                <w:rFonts w:eastAsia="Calibri"/>
+                <w:noProof/>
+                <w:szCs w:val="26"/>
+              </w:rPr>
+              <w:t>Button</w:t>
+            </w:r>
+          </w:p>
+        </w:tc>
+        <w:tc>
+          <w:tcPr>
+            <w:tcW w:w="2552" w:type="dxa"/>
+            <w:shd w:val="clear" w:color="auto" w:fill="auto"/>
+          </w:tcPr>
+          <w:p>
+            <w:pPr>
+              <w:rPr>
+                <w:rFonts w:eastAsia="Calibri"/>
+                <w:noProof/>
+                <w:szCs w:val="26"/>
+              </w:rPr>
+            </w:pPr>
+            <w:r>
+              <w:rPr>
+                <w:rFonts w:eastAsia="Calibri"/>
+                <w:noProof/>
+                <w:szCs w:val="26"/>
+              </w:rPr>
+              <w:t>Xoá đồ thị hiện tại</w:t>
+            </w:r>
+          </w:p>
+        </w:tc>
+        <w:tc>
+          <w:tcPr>
+            <w:tcW w:w="1518" w:type="dxa"/>
+            <w:shd w:val="clear" w:color="auto" w:fill="auto"/>
+          </w:tcPr>
+          <w:p>
+            <w:pPr>
+              <w:rPr>
+                <w:rFonts w:eastAsia="Calibri"/>
+                <w:noProof/>
+                <w:szCs w:val="26"/>
+              </w:rPr>
+            </w:pPr>
+          </w:p>
+        </w:tc>
+      </w:tr>
+      <w:tr>
+        <w:tc>
+          <w:tcPr>
+            <w:tcW w:w="817" w:type="dxa"/>
+            <w:shd w:val="clear" w:color="auto" w:fill="auto"/>
+          </w:tcPr>
+          <w:p>
+            <w:pPr>
+              <w:jc w:val="center"/>
+              <w:rPr>
+                <w:rFonts w:eastAsia="Calibri"/>
+                <w:noProof/>
+                <w:szCs w:val="26"/>
+              </w:rPr>
+            </w:pPr>
+            <w:r>
+              <w:rPr>
+                <w:rFonts w:eastAsia="Calibri"/>
+                <w:noProof/>
+                <w:szCs w:val="26"/>
+              </w:rPr>
+              <w:t>9</w:t>
+            </w:r>
+          </w:p>
+        </w:tc>
+        <w:tc>
+          <w:tcPr>
+            <w:tcW w:w="2126" w:type="dxa"/>
+            <w:shd w:val="clear" w:color="auto" w:fill="auto"/>
+          </w:tcPr>
+          <w:p>
+            <w:pPr>
+              <w:jc w:val="center"/>
+              <w:rPr>
+                <w:rFonts w:eastAsia="Calibri"/>
+                <w:noProof/>
+                <w:szCs w:val="26"/>
+              </w:rPr>
+            </w:pPr>
+            <w:r>
+              <w:rPr>
+                <w:rFonts w:eastAsia="Calibri"/>
+                <w:noProof/>
+                <w:szCs w:val="26"/>
+              </w:rPr>
+              <w:t>btnZoomOut</w:t>
+            </w:r>
+          </w:p>
+        </w:tc>
+        <w:tc>
+          <w:tcPr>
+            <w:tcW w:w="1843" w:type="dxa"/>
+            <w:shd w:val="clear" w:color="auto" w:fill="auto"/>
+          </w:tcPr>
+          <w:p>
+            <w:pPr>
+              <w:jc w:val="center"/>
+              <w:rPr>
+                <w:rFonts w:eastAsia="Calibri"/>
+                <w:noProof/>
+                <w:szCs w:val="26"/>
+              </w:rPr>
+            </w:pPr>
+            <w:r>
+              <w:rPr>
+                <w:rFonts w:eastAsia="Calibri"/>
+                <w:noProof/>
+                <w:szCs w:val="26"/>
+              </w:rPr>
+              <w:t>Button</w:t>
+            </w:r>
+          </w:p>
+        </w:tc>
+        <w:tc>
+          <w:tcPr>
+            <w:tcW w:w="2552" w:type="dxa"/>
+            <w:shd w:val="clear" w:color="auto" w:fill="auto"/>
+          </w:tcPr>
+          <w:p>
+            <w:pPr>
+              <w:rPr>
+                <w:rFonts w:eastAsia="Calibri"/>
+                <w:noProof/>
+                <w:szCs w:val="26"/>
+              </w:rPr>
+            </w:pPr>
+            <w:r>
+              <w:rPr>
+                <w:rFonts w:eastAsia="Calibri"/>
+                <w:noProof/>
+                <w:szCs w:val="26"/>
+              </w:rPr>
+              <w:t>Thu nhỏ</w:t>
+            </w:r>
+          </w:p>
+        </w:tc>
+        <w:tc>
+          <w:tcPr>
+            <w:tcW w:w="1518" w:type="dxa"/>
+            <w:shd w:val="clear" w:color="auto" w:fill="auto"/>
+          </w:tcPr>
+          <w:p>
+            <w:pPr>
+              <w:rPr>
+                <w:rFonts w:eastAsia="Calibri"/>
+                <w:noProof/>
+                <w:szCs w:val="26"/>
+              </w:rPr>
+            </w:pPr>
+          </w:p>
+        </w:tc>
+      </w:tr>
+      <w:tr>
+        <w:tc>
+          <w:tcPr>
+            <w:tcW w:w="817" w:type="dxa"/>
+            <w:shd w:val="clear" w:color="auto" w:fill="auto"/>
+          </w:tcPr>
+          <w:p>
+            <w:pPr>
+              <w:jc w:val="center"/>
+              <w:rPr>
+                <w:rFonts w:eastAsia="Calibri"/>
+                <w:noProof/>
+                <w:szCs w:val="26"/>
+              </w:rPr>
+            </w:pPr>
+            <w:r>
+              <w:rPr>
+                <w:rFonts w:eastAsia="Calibri"/>
+                <w:noProof/>
+                <w:szCs w:val="26"/>
+              </w:rPr>
+              <w:t>10</w:t>
+            </w:r>
+          </w:p>
+        </w:tc>
+        <w:tc>
+          <w:tcPr>
+            <w:tcW w:w="2126" w:type="dxa"/>
+            <w:shd w:val="clear" w:color="auto" w:fill="auto"/>
+          </w:tcPr>
+          <w:p>
+            <w:pPr>
+              <w:jc w:val="center"/>
+              <w:rPr>
+                <w:rFonts w:eastAsia="Calibri"/>
+                <w:noProof/>
+                <w:szCs w:val="26"/>
+              </w:rPr>
+            </w:pPr>
+            <w:r>
+              <w:rPr>
+                <w:rFonts w:eastAsia="Calibri"/>
+                <w:noProof/>
+                <w:szCs w:val="26"/>
+              </w:rPr>
+              <w:t>btnZoomIn</w:t>
+            </w:r>
+          </w:p>
+        </w:tc>
+        <w:tc>
+          <w:tcPr>
+            <w:tcW w:w="1843" w:type="dxa"/>
+            <w:shd w:val="clear" w:color="auto" w:fill="auto"/>
+          </w:tcPr>
+          <w:p>
+            <w:pPr>
+              <w:jc w:val="center"/>
+              <w:rPr>
+                <w:rFonts w:eastAsia="Calibri"/>
+                <w:noProof/>
+                <w:szCs w:val="26"/>
+              </w:rPr>
+            </w:pPr>
+            <w:r>
+              <w:rPr>
+                <w:rFonts w:eastAsia="Calibri"/>
+                <w:noProof/>
+                <w:szCs w:val="26"/>
+              </w:rPr>
+              <w:t>Button</w:t>
+            </w:r>
+          </w:p>
+        </w:tc>
+        <w:tc>
+          <w:tcPr>
+            <w:tcW w:w="2552" w:type="dxa"/>
+            <w:shd w:val="clear" w:color="auto" w:fill="auto"/>
+          </w:tcPr>
+          <w:p>
+            <w:pPr>
+              <w:rPr>
+                <w:rFonts w:eastAsia="Calibri"/>
+                <w:noProof/>
+                <w:szCs w:val="26"/>
+              </w:rPr>
+            </w:pPr>
+            <w:r>
+              <w:rPr>
+                <w:rFonts w:eastAsia="Calibri"/>
+                <w:noProof/>
+                <w:szCs w:val="26"/>
+              </w:rPr>
+              <w:t>Phóng to</w:t>
+            </w:r>
+          </w:p>
+        </w:tc>
+        <w:tc>
+          <w:tcPr>
+            <w:tcW w:w="1518" w:type="dxa"/>
+            <w:shd w:val="clear" w:color="auto" w:fill="auto"/>
+          </w:tcPr>
+          <w:p>
+            <w:pPr>
+              <w:rPr>
+                <w:rFonts w:eastAsia="Calibri"/>
+                <w:noProof/>
+                <w:szCs w:val="26"/>
+              </w:rPr>
+            </w:pPr>
+          </w:p>
+        </w:tc>
+      </w:tr>
+      <w:tr>
+        <w:tc>
+          <w:tcPr>
+            <w:tcW w:w="817" w:type="dxa"/>
+            <w:shd w:val="clear" w:color="auto" w:fill="auto"/>
+          </w:tcPr>
+          <w:p>
+            <w:pPr>
+              <w:jc w:val="center"/>
+              <w:rPr>
+                <w:rFonts w:eastAsia="Calibri"/>
+                <w:noProof/>
+                <w:szCs w:val="26"/>
+              </w:rPr>
+            </w:pPr>
+            <w:r>
+              <w:rPr>
+                <w:rFonts w:eastAsia="Calibri"/>
+                <w:noProof/>
+                <w:szCs w:val="26"/>
+              </w:rPr>
+              <w:t>11</w:t>
+            </w:r>
+          </w:p>
+        </w:tc>
+        <w:tc>
+          <w:tcPr>
+            <w:tcW w:w="2126" w:type="dxa"/>
+            <w:shd w:val="clear" w:color="auto" w:fill="auto"/>
+          </w:tcPr>
+          <w:p>
+            <w:pPr>
+              <w:jc w:val="center"/>
+              <w:rPr>
+                <w:rFonts w:eastAsia="Calibri"/>
+                <w:noProof/>
+                <w:szCs w:val="26"/>
+              </w:rPr>
+            </w:pPr>
+            <w:r>
+              <w:rPr>
+                <w:rFonts w:eastAsia="Calibri"/>
+                <w:noProof/>
+                <w:szCs w:val="26"/>
+              </w:rPr>
+              <w:t>btnZoom</w:t>
+            </w:r>
+          </w:p>
+        </w:tc>
+        <w:tc>
+          <w:tcPr>
+            <w:tcW w:w="1843" w:type="dxa"/>
+            <w:shd w:val="clear" w:color="auto" w:fill="auto"/>
+          </w:tcPr>
+          <w:p>
+            <w:pPr>
+              <w:jc w:val="center"/>
+              <w:rPr>
+                <w:rFonts w:eastAsia="Calibri"/>
+                <w:noProof/>
+                <w:szCs w:val="26"/>
+              </w:rPr>
+            </w:pPr>
+            <w:r>
+              <w:rPr>
+                <w:rFonts w:eastAsia="Calibri"/>
+                <w:noProof/>
+                <w:szCs w:val="26"/>
+              </w:rPr>
+              <w:t>Button</w:t>
+            </w:r>
+          </w:p>
+        </w:tc>
+        <w:tc>
+          <w:tcPr>
+            <w:tcW w:w="2552" w:type="dxa"/>
+            <w:shd w:val="clear" w:color="auto" w:fill="auto"/>
+          </w:tcPr>
+          <w:p>
+            <w:pPr>
+              <w:rPr>
+                <w:rFonts w:eastAsia="Calibri"/>
+                <w:noProof/>
+                <w:szCs w:val="26"/>
+              </w:rPr>
+            </w:pPr>
+            <w:r>
+              <w:rPr>
+                <w:rFonts w:eastAsia="Calibri"/>
+                <w:noProof/>
+                <w:szCs w:val="26"/>
+              </w:rPr>
+              <w:t>Hiển thị thanh phóng to thu, nhỏ</w:t>
+            </w:r>
+          </w:p>
+        </w:tc>
+        <w:tc>
+          <w:tcPr>
+            <w:tcW w:w="1518" w:type="dxa"/>
+            <w:shd w:val="clear" w:color="auto" w:fill="auto"/>
+          </w:tcPr>
+          <w:p>
+            <w:pPr>
+              <w:rPr>
+                <w:rFonts w:eastAsia="Calibri"/>
+                <w:noProof/>
+                <w:szCs w:val="26"/>
+              </w:rPr>
+            </w:pPr>
+          </w:p>
+        </w:tc>
+      </w:tr>
+      <w:tr>
+        <w:tc>
+          <w:tcPr>
+            <w:tcW w:w="817" w:type="dxa"/>
+            <w:shd w:val="clear" w:color="auto" w:fill="auto"/>
+          </w:tcPr>
+          <w:p>
+            <w:pPr>
+              <w:jc w:val="center"/>
+              <w:rPr>
+                <w:rFonts w:eastAsia="Calibri"/>
+                <w:noProof/>
+                <w:szCs w:val="26"/>
+              </w:rPr>
+            </w:pPr>
+            <w:r>
+              <w:rPr>
+                <w:rFonts w:eastAsia="Calibri"/>
+                <w:noProof/>
+                <w:szCs w:val="26"/>
+              </w:rPr>
+              <w:t>12</w:t>
+            </w:r>
+          </w:p>
+        </w:tc>
+        <w:tc>
+          <w:tcPr>
+            <w:tcW w:w="2126" w:type="dxa"/>
+            <w:shd w:val="clear" w:color="auto" w:fill="auto"/>
+          </w:tcPr>
+          <w:p>
+            <w:pPr>
+              <w:jc w:val="center"/>
+              <w:rPr>
+                <w:rFonts w:eastAsia="Calibri"/>
+                <w:noProof/>
+                <w:szCs w:val="26"/>
+              </w:rPr>
+            </w:pPr>
+            <w:r>
+              <w:rPr>
+                <w:rFonts w:eastAsia="Calibri"/>
+                <w:noProof/>
+                <w:szCs w:val="26"/>
+              </w:rPr>
+              <w:t>trkZoom</w:t>
+            </w:r>
+          </w:p>
+        </w:tc>
+        <w:tc>
+          <w:tcPr>
+            <w:tcW w:w="1843" w:type="dxa"/>
+            <w:shd w:val="clear" w:color="auto" w:fill="auto"/>
+          </w:tcPr>
+          <w:p>
+            <w:pPr>
+              <w:jc w:val="center"/>
+              <w:rPr>
+                <w:rFonts w:eastAsia="Calibri"/>
+                <w:noProof/>
+                <w:szCs w:val="26"/>
+              </w:rPr>
+            </w:pPr>
+            <w:r>
+              <w:rPr>
+                <w:rFonts w:eastAsia="Calibri"/>
+                <w:noProof/>
+                <w:szCs w:val="26"/>
+              </w:rPr>
+              <w:t>Trackbar</w:t>
+            </w:r>
+          </w:p>
+        </w:tc>
+        <w:tc>
+          <w:tcPr>
+            <w:tcW w:w="2552" w:type="dxa"/>
+            <w:shd w:val="clear" w:color="auto" w:fill="auto"/>
+          </w:tcPr>
+          <w:p>
+            <w:pPr>
+              <w:rPr>
+                <w:rFonts w:eastAsia="Calibri"/>
+                <w:noProof/>
+                <w:szCs w:val="26"/>
+              </w:rPr>
+            </w:pPr>
+            <w:r>
+              <w:rPr>
+                <w:rFonts w:eastAsia="Calibri"/>
+                <w:noProof/>
+                <w:szCs w:val="26"/>
+              </w:rPr>
+              <w:t>Thanh phóng to, thu nhỏ</w:t>
+            </w:r>
+          </w:p>
+        </w:tc>
+        <w:tc>
+          <w:tcPr>
+            <w:tcW w:w="1518" w:type="dxa"/>
+            <w:shd w:val="clear" w:color="auto" w:fill="auto"/>
+          </w:tcPr>
+          <w:p>
+            <w:pPr>
+              <w:rPr>
+                <w:rFonts w:eastAsia="Calibri"/>
+                <w:noProof/>
+                <w:szCs w:val="26"/>
+              </w:rPr>
+            </w:pPr>
+          </w:p>
+        </w:tc>
+      </w:tr>
+      <w:tr>
+        <w:tc>
+          <w:tcPr>
+            <w:tcW w:w="817" w:type="dxa"/>
+            <w:shd w:val="clear" w:color="auto" w:fill="auto"/>
+          </w:tcPr>
+          <w:p>
+            <w:pPr>
+              <w:jc w:val="center"/>
+              <w:rPr>
+                <w:rFonts w:eastAsia="Calibri"/>
+                <w:noProof/>
+                <w:szCs w:val="26"/>
+              </w:rPr>
+            </w:pPr>
+            <w:r>
+              <w:rPr>
+                <w:rFonts w:eastAsia="Calibri"/>
+                <w:noProof/>
+                <w:szCs w:val="26"/>
+              </w:rPr>
+              <w:t>13</w:t>
+            </w:r>
+          </w:p>
+        </w:tc>
+        <w:tc>
+          <w:tcPr>
+            <w:tcW w:w="2126" w:type="dxa"/>
+            <w:shd w:val="clear" w:color="auto" w:fill="auto"/>
+          </w:tcPr>
+          <w:p>
+            <w:pPr>
+              <w:jc w:val="center"/>
+              <w:rPr>
+                <w:rFonts w:eastAsia="Calibri"/>
+                <w:noProof/>
+                <w:szCs w:val="26"/>
+              </w:rPr>
+            </w:pPr>
+            <w:r>
+              <w:rPr>
+                <w:rFonts w:eastAsia="Calibri"/>
+                <w:noProof/>
+                <w:szCs w:val="26"/>
+              </w:rPr>
+              <w:t>PicPaint</w:t>
+            </w:r>
+          </w:p>
+        </w:tc>
+        <w:tc>
+          <w:tcPr>
+            <w:tcW w:w="1843" w:type="dxa"/>
+            <w:shd w:val="clear" w:color="auto" w:fill="auto"/>
+          </w:tcPr>
+          <w:p>
+            <w:pPr>
+              <w:jc w:val="center"/>
+              <w:rPr>
+                <w:rFonts w:eastAsia="Calibri"/>
+                <w:noProof/>
+                <w:szCs w:val="26"/>
+              </w:rPr>
+            </w:pPr>
+            <w:r>
+              <w:rPr>
+                <w:rFonts w:eastAsia="Calibri"/>
+                <w:noProof/>
+                <w:szCs w:val="26"/>
+              </w:rPr>
+              <w:t>PictureBox</w:t>
+            </w:r>
+          </w:p>
+        </w:tc>
+        <w:tc>
+          <w:tcPr>
+            <w:tcW w:w="2552" w:type="dxa"/>
+            <w:shd w:val="clear" w:color="auto" w:fill="auto"/>
+          </w:tcPr>
+          <w:p>
+            <w:pPr>
+              <w:rPr>
+                <w:rFonts w:eastAsia="Calibri"/>
+                <w:noProof/>
+                <w:szCs w:val="26"/>
+              </w:rPr>
+            </w:pPr>
+            <w:r>
+              <w:rPr>
+                <w:rFonts w:eastAsia="Calibri"/>
+                <w:noProof/>
+                <w:szCs w:val="26"/>
+              </w:rPr>
+              <w:t>Nơi vẽ đồ thị</w:t>
+            </w:r>
+          </w:p>
+        </w:tc>
+        <w:tc>
+          <w:tcPr>
+            <w:tcW w:w="1518" w:type="dxa"/>
+            <w:shd w:val="clear" w:color="auto" w:fill="auto"/>
+          </w:tcPr>
+          <w:p>
+            <w:pPr>
+              <w:rPr>
+                <w:rFonts w:eastAsia="Calibri"/>
+                <w:noProof/>
+                <w:szCs w:val="26"/>
+              </w:rPr>
+            </w:pPr>
+          </w:p>
+        </w:tc>
+      </w:tr>
+    </w:tbl>
+    <w:p>
+      <w:pPr>
+        <w:rPr>
+          <w:sz w:val="28"/>
+          <w:szCs w:val="28"/>
+        </w:rPr>
+      </w:pPr>
+    </w:p>
+    <w:p>
+      <w:pPr>
+        <w:pStyle w:val="Heading2"/>
         <w:rPr>
           <w:b/>
           <w:sz w:val="28"/>
           <w:szCs w:val="28"/>
         </w:rPr>
       </w:pPr>
+      <w:bookmarkStart w:id="13" w:name="_Toc532066086"/>
+      <w:bookmarkStart w:id="14" w:name="_GoBack"/>
+      <w:r>
+        <w:rPr>
+          <w:noProof/>
+        </w:rPr>
+        <w:lastRenderedPageBreak/>
+        <w:drawing>
+          <wp:anchor distT="0" distB="0" distL="114300" distR="114300" simplePos="0" relativeHeight="251680768" behindDoc="0" locked="0" layoutInCell="1" allowOverlap="1" wp14:anchorId="3D48499C" wp14:editId="193CBA1E">
+            <wp:simplePos x="0" y="0"/>
+            <wp:positionH relativeFrom="column">
+              <wp:posOffset>3055620</wp:posOffset>
+            </wp:positionH>
+            <wp:positionV relativeFrom="paragraph">
+              <wp:posOffset>3136265</wp:posOffset>
+            </wp:positionV>
+            <wp:extent cx="3656965" cy="2742565"/>
+            <wp:effectExtent l="0" t="0" r="635" b="635"/>
+            <wp:wrapTopAndBottom/>
+            <wp:docPr id="32" name="Picture 32"/>
+            <wp:cNvGraphicFramePr>
+              <a:graphicFrameLocks xmlns:a="http://schemas.openxmlformats.org/drawingml/2006/main" noChangeAspect="1"/>
+            </wp:cNvGraphicFramePr>
+            <a:graphic xmlns:a="http://schemas.openxmlformats.org/drawingml/2006/main">
+              <a:graphicData uri="http://schemas.openxmlformats.org/drawingml/2006/picture">
+                <pic:pic xmlns:pic="http://schemas.openxmlformats.org/drawingml/2006/picture">
+                  <pic:nvPicPr>
+                    <pic:cNvPr id="1" name=""/>
+                    <pic:cNvPicPr/>
+                  </pic:nvPicPr>
+                  <pic:blipFill>
+                    <a:blip r:embed="rId15">
+                      <a:extLst>
+                        <a:ext uri="{28A0092B-C50C-407E-A947-70E740481C1C}">
+                          <a14:useLocalDpi xmlns:a14="http://schemas.microsoft.com/office/drawing/2010/main" val="0"/>
+                        </a:ext>
+                      </a:extLst>
+                    </a:blip>
+                    <a:stretch>
+                      <a:fillRect/>
+                    </a:stretch>
+                  </pic:blipFill>
+                  <pic:spPr>
+                    <a:xfrm>
+                      <a:off x="0" y="0"/>
+                      <a:ext cx="3656965" cy="2742565"/>
+                    </a:xfrm>
+                    <a:prstGeom prst="rect">
+                      <a:avLst/>
+                    </a:prstGeom>
+                  </pic:spPr>
+                </pic:pic>
+              </a:graphicData>
+            </a:graphic>
+          </wp:anchor>
+        </w:drawing>
+      </w:r>
+      <w:bookmarkEnd w:id="14"/>
+      <w:r>
+        <w:rPr>
+          <w:noProof/>
+        </w:rPr>
+        <w:drawing>
+          <wp:anchor distT="0" distB="0" distL="114300" distR="114300" simplePos="0" relativeHeight="251679744" behindDoc="0" locked="0" layoutInCell="1" allowOverlap="1" wp14:anchorId="1ABDA49F" wp14:editId="78611FBB">
+            <wp:simplePos x="0" y="0"/>
+            <wp:positionH relativeFrom="page">
+              <wp:posOffset>3962400</wp:posOffset>
+            </wp:positionH>
+            <wp:positionV relativeFrom="paragraph">
+              <wp:posOffset>370205</wp:posOffset>
+            </wp:positionV>
+            <wp:extent cx="3656965" cy="2437765"/>
+            <wp:effectExtent l="0" t="0" r="635" b="635"/>
+            <wp:wrapTopAndBottom/>
+            <wp:docPr id="31" name="Picture 31"/>
+            <wp:cNvGraphicFramePr>
+              <a:graphicFrameLocks xmlns:a="http://schemas.openxmlformats.org/drawingml/2006/main" noChangeAspect="1"/>
+            </wp:cNvGraphicFramePr>
+            <a:graphic xmlns:a="http://schemas.openxmlformats.org/drawingml/2006/main">
+              <a:graphicData uri="http://schemas.openxmlformats.org/drawingml/2006/picture">
+                <pic:pic xmlns:pic="http://schemas.openxmlformats.org/drawingml/2006/picture">
+                  <pic:nvPicPr>
+                    <pic:cNvPr id="1" name=""/>
+                    <pic:cNvPicPr/>
+                  </pic:nvPicPr>
+                  <pic:blipFill>
+                    <a:blip r:embed="rId16">
+                      <a:extLst>
+                        <a:ext uri="{28A0092B-C50C-407E-A947-70E740481C1C}">
+                          <a14:useLocalDpi xmlns:a14="http://schemas.microsoft.com/office/drawing/2010/main" val="0"/>
+                        </a:ext>
+                      </a:extLst>
+                    </a:blip>
+                    <a:stretch>
+                      <a:fillRect/>
+                    </a:stretch>
+                  </pic:blipFill>
+                  <pic:spPr>
+                    <a:xfrm>
+                      <a:off x="0" y="0"/>
+                      <a:ext cx="3656965" cy="2437765"/>
+                    </a:xfrm>
+                    <a:prstGeom prst="rect">
+                      <a:avLst/>
+                    </a:prstGeom>
+                  </pic:spPr>
+                </pic:pic>
+              </a:graphicData>
+            </a:graphic>
+          </wp:anchor>
+        </w:drawing>
+      </w:r>
+      <w:r>
+        <w:rPr>
+          <w:noProof/>
+        </w:rPr>
+        <w:drawing>
+          <wp:anchor distT="0" distB="0" distL="114300" distR="114300" simplePos="0" relativeHeight="251678720" behindDoc="0" locked="0" layoutInCell="1" allowOverlap="1" wp14:anchorId="410B3D13" wp14:editId="6732CA5B">
+            <wp:simplePos x="0" y="0"/>
+            <wp:positionH relativeFrom="column">
+              <wp:posOffset>-739140</wp:posOffset>
+            </wp:positionH>
+            <wp:positionV relativeFrom="paragraph">
+              <wp:posOffset>297180</wp:posOffset>
+            </wp:positionV>
+            <wp:extent cx="3656965" cy="6256655"/>
+            <wp:effectExtent l="0" t="0" r="635" b="0"/>
+            <wp:wrapTopAndBottom/>
+            <wp:docPr id="30" name="Picture 30"/>
+            <wp:cNvGraphicFramePr>
+              <a:graphicFrameLocks xmlns:a="http://schemas.openxmlformats.org/drawingml/2006/main" noChangeAspect="1"/>
+            </wp:cNvGraphicFramePr>
+            <a:graphic xmlns:a="http://schemas.openxmlformats.org/drawingml/2006/main">
+              <a:graphicData uri="http://schemas.openxmlformats.org/drawingml/2006/picture">
+                <pic:pic xmlns:pic="http://schemas.openxmlformats.org/drawingml/2006/picture">
+                  <pic:nvPicPr>
+                    <pic:cNvPr id="1" name=""/>
+                    <pic:cNvPicPr/>
+                  </pic:nvPicPr>
+                  <pic:blipFill>
+                    <a:blip r:embed="rId17">
+                      <a:extLst>
+                        <a:ext uri="{28A0092B-C50C-407E-A947-70E740481C1C}">
+                          <a14:useLocalDpi xmlns:a14="http://schemas.microsoft.com/office/drawing/2010/main" val="0"/>
+                        </a:ext>
+                      </a:extLst>
+                    </a:blip>
+                    <a:stretch>
+                      <a:fillRect/>
+                    </a:stretch>
+                  </pic:blipFill>
+                  <pic:spPr>
+                    <a:xfrm>
+                      <a:off x="0" y="0"/>
+                      <a:ext cx="3656965" cy="6256655"/>
+                    </a:xfrm>
+                    <a:prstGeom prst="rect">
+                      <a:avLst/>
+                    </a:prstGeom>
+                  </pic:spPr>
+                </pic:pic>
+              </a:graphicData>
+            </a:graphic>
+          </wp:anchor>
+        </w:drawing>
+      </w:r>
       <w:r>
         <w:rPr>
           <w:b/>
@@ -852,15 +6002,41 @@
         <w:tab/>
         <w:t>Thiết kế dữ liệu</w:t>
       </w:r>
-    </w:p>
-    <w:p>
-      <w:pPr>
+      <w:bookmarkEnd w:id="13"/>
+    </w:p>
+    <w:p>
+      <w:pPr>
+        <w:rPr>
+          <w:sz w:val="28"/>
+          <w:szCs w:val="28"/>
+        </w:rPr>
+      </w:pPr>
+      <w:r>
+        <w:rPr>
+          <w:sz w:val="28"/>
+          <w:szCs w:val="28"/>
+        </w:rPr>
+        <w:tab/>
+      </w:r>
+      <w:r>
+        <w:rPr>
+          <w:sz w:val="28"/>
+          <w:szCs w:val="28"/>
+        </w:rPr>
+        <w:tab/>
+      </w:r>
+    </w:p>
+    <w:p/>
+    <w:p>
+      <w:pPr>
+        <w:pStyle w:val="Heading2"/>
         <w:rPr>
           <w:b/>
           <w:sz w:val="28"/>
           <w:szCs w:val="28"/>
         </w:rPr>
       </w:pPr>
+      <w:bookmarkStart w:id="15" w:name="_Toc532066087"/>
       <w:r>
         <w:rPr>
           <w:b/>
@@ -878,9 +6054,11 @@
         <w:tab/>
         <w:t>Thiết kế kiến trúc</w:t>
       </w:r>
-    </w:p>
-    <w:p>
-      <w:pPr>
+      <w:bookmarkEnd w:id="15"/>
+    </w:p>
+    <w:p>
+      <w:pPr>
+        <w:pStyle w:val="Heading3"/>
         <w:rPr>
           <w:b/>
           <w:sz w:val="28"/>
@@ -894,16 +6072,32 @@
           <w:szCs w:val="28"/>
         </w:rPr>
         <w:tab/>
+      </w:r>
+      <w:bookmarkStart w:id="16" w:name="_Toc532066088"/>
+      <w:r>
+        <w:rPr>
+          <w:b/>
+          <w:sz w:val="28"/>
+          <w:szCs w:val="28"/>
+        </w:rPr>
         <w:t>3.5.1) Danh sách các Component/Packages</w:t>
       </w:r>
-    </w:p>
-    <w:p>
-      <w:pPr>
+      <w:r>
         <w:rPr>
           <w:b/>
           <w:sz w:val="28"/>
           <w:szCs w:val="28"/>
         </w:rPr>
+        <w:t>:</w:t>
+      </w:r>
+      <w:bookmarkEnd w:id="16"/>
+    </w:p>
+    <w:p>
+      <w:pPr>
+        <w:rPr>
+          <w:sz w:val="28"/>
+          <w:szCs w:val="28"/>
+        </w:rPr>
       </w:pPr>
       <w:r>
         <w:rPr>
@@ -912,194 +6106,319 @@
           <w:szCs w:val="28"/>
         </w:rPr>
         <w:tab/>
+      </w:r>
+      <w:r>
+        <w:rPr>
+          <w:b/>
+          <w:sz w:val="28"/>
+          <w:szCs w:val="28"/>
+        </w:rPr>
+        <w:tab/>
+      </w:r>
+      <w:r>
+        <w:rPr>
+          <w:sz w:val="28"/>
+          <w:szCs w:val="28"/>
+        </w:rPr>
+        <w:t>- Window form</w:t>
+      </w:r>
+    </w:p>
+    <w:p>
+      <w:pPr>
+        <w:rPr>
+          <w:sz w:val="28"/>
+          <w:szCs w:val="28"/>
+        </w:rPr>
+      </w:pPr>
+      <w:r>
+        <w:rPr>
+          <w:sz w:val="28"/>
+          <w:szCs w:val="28"/>
+        </w:rPr>
+        <w:tab/>
+      </w:r>
+      <w:r>
+        <w:rPr>
+          <w:sz w:val="28"/>
+          <w:szCs w:val="28"/>
+        </w:rPr>
+        <w:tab/>
+        <w:t>- Xml</w:t>
+      </w:r>
+      <w:r>
+        <w:rPr>
+          <w:sz w:val="28"/>
+          <w:szCs w:val="28"/>
+        </w:rPr>
+        <w:tab/>
+      </w:r>
+    </w:p>
+    <w:p>
+      <w:pPr>
+        <w:pStyle w:val="Heading3"/>
+        <w:rPr>
+          <w:b/>
+          <w:sz w:val="28"/>
+          <w:szCs w:val="28"/>
+        </w:rPr>
+      </w:pPr>
+      <w:r>
+        <w:rPr>
+          <w:b/>
+          <w:sz w:val="28"/>
+          <w:szCs w:val="28"/>
+        </w:rPr>
+        <w:lastRenderedPageBreak/>
+        <w:tab/>
+      </w:r>
+      <w:bookmarkStart w:id="17" w:name="_Toc532066089"/>
+      <w:r>
+        <w:rPr>
+          <w:b/>
+          <w:sz w:val="28"/>
+          <w:szCs w:val="28"/>
+        </w:rPr>
         <w:t>3.5.2) Tương tác giữa các component</w:t>
       </w:r>
-    </w:p>
-    <w:p>
-      <w:pPr>
-        <w:jc w:val="center"/>
+      <w:bookmarkEnd w:id="17"/>
+    </w:p>
+    <w:p>
+      <w:pPr>
+        <w:pStyle w:val="Heading1"/>
         <w:rPr>
           <w:b/>
           <w:sz w:val="36"/>
           <w:szCs w:val="36"/>
         </w:rPr>
       </w:pPr>
+      <w:bookmarkStart w:id="18" w:name="_Toc532066090"/>
       <w:r>
         <w:rPr>
           <w:b/>
           <w:sz w:val="36"/>
           <w:szCs w:val="36"/>
         </w:rPr>
-        <w:t>Chương 4</w:t>
-      </w:r>
-      <w:r>
+        <w:t>Chương 4: Cài đặt</w:t>
+      </w:r>
+      <w:bookmarkEnd w:id="18"/>
+    </w:p>
+    <w:p>
+      <w:pPr>
+        <w:pStyle w:val="Heading2"/>
+        <w:rPr>
+          <w:b/>
+          <w:sz w:val="28"/>
+          <w:szCs w:val="28"/>
+        </w:rPr>
+      </w:pPr>
+      <w:bookmarkStart w:id="19" w:name="_Toc532066091"/>
+      <w:r>
+        <w:rPr>
+          <w:b/>
+          <w:sz w:val="28"/>
+          <w:szCs w:val="28"/>
+        </w:rPr>
+        <w:t>4.1) Công nghệ sử dụng</w:t>
+      </w:r>
+      <w:bookmarkEnd w:id="19"/>
+    </w:p>
+    <w:p>
+      <w:pPr>
+        <w:rPr>
+          <w:sz w:val="28"/>
+          <w:szCs w:val="28"/>
+        </w:rPr>
+      </w:pPr>
+      <w:r>
+        <w:rPr>
+          <w:b/>
+          <w:sz w:val="28"/>
+          <w:szCs w:val="28"/>
+        </w:rPr>
+        <w:tab/>
+      </w:r>
+      <w:r>
+        <w:rPr>
+          <w:sz w:val="28"/>
+          <w:szCs w:val="28"/>
+        </w:rPr>
+        <w:t>- .NET framework 4.5</w:t>
+      </w:r>
+    </w:p>
+    <w:p>
+      <w:pPr>
+        <w:rPr>
+          <w:sz w:val="28"/>
+          <w:szCs w:val="28"/>
+        </w:rPr>
+      </w:pPr>
+      <w:r>
+        <w:rPr>
+          <w:sz w:val="28"/>
+          <w:szCs w:val="28"/>
+        </w:rPr>
+        <w:tab/>
+        <w:t>- Ngôn ngữ C#</w:t>
+      </w:r>
+    </w:p>
+    <w:p>
+      <w:pPr>
+        <w:rPr>
+          <w:sz w:val="28"/>
+          <w:szCs w:val="28"/>
+        </w:rPr>
+      </w:pPr>
+      <w:r>
+        <w:rPr>
+          <w:sz w:val="28"/>
+          <w:szCs w:val="28"/>
+        </w:rPr>
+        <w:tab/>
+        <w:t xml:space="preserve">- </w:t>
+      </w:r>
+      <w:r>
+        <w:rPr>
+          <w:sz w:val="28"/>
+          <w:szCs w:val="28"/>
+        </w:rPr>
+        <w:t>Advanced Installer</w:t>
+      </w:r>
+    </w:p>
+    <w:p>
+      <w:pPr>
+        <w:pStyle w:val="Heading2"/>
+        <w:rPr>
+          <w:b/>
+          <w:sz w:val="28"/>
+          <w:szCs w:val="28"/>
+        </w:rPr>
+      </w:pPr>
+      <w:bookmarkStart w:id="20" w:name="_Toc532066092"/>
+      <w:r>
+        <w:rPr>
+          <w:b/>
+          <w:sz w:val="28"/>
+          <w:szCs w:val="28"/>
+        </w:rPr>
+        <w:t>4.2) Vấn đề khi cài đặt</w:t>
+      </w:r>
+      <w:bookmarkEnd w:id="20"/>
+    </w:p>
+    <w:p>
+      <w:pPr>
+        <w:rPr>
+          <w:sz w:val="28"/>
+          <w:szCs w:val="28"/>
+        </w:rPr>
+      </w:pPr>
+      <w:r>
+        <w:rPr>
+          <w:b/>
+          <w:sz w:val="28"/>
+          <w:szCs w:val="28"/>
+        </w:rPr>
+        <w:tab/>
+        <w:t xml:space="preserve">- </w:t>
+      </w:r>
+      <w:r>
+        <w:rPr>
+          <w:sz w:val="28"/>
+          <w:szCs w:val="28"/>
+        </w:rPr>
+        <w:t xml:space="preserve"> Cần kết nối mạng để cập nhật các phiên bản mới</w:t>
+      </w:r>
+    </w:p>
+    <w:p>
+      <w:pPr>
+        <w:pStyle w:val="Heading2"/>
+        <w:rPr>
+          <w:b/>
+          <w:sz w:val="28"/>
+          <w:szCs w:val="28"/>
+        </w:rPr>
+      </w:pPr>
+      <w:bookmarkStart w:id="21" w:name="_Toc532066093"/>
+      <w:r>
+        <w:rPr>
+          <w:b/>
+          <w:sz w:val="28"/>
+          <w:szCs w:val="28"/>
+        </w:rPr>
+        <w:t xml:space="preserve">4.3) </w:t>
+      </w:r>
+      <w:r>
+        <w:rPr>
+          <w:b/>
+          <w:sz w:val="28"/>
+          <w:szCs w:val="28"/>
+        </w:rPr>
+        <w:t>Mô tả giải pháp và kĩ thuật</w:t>
+      </w:r>
+      <w:bookmarkEnd w:id="21"/>
+    </w:p>
+    <w:p>
+      <w:pPr>
+        <w:pStyle w:val="Heading1"/>
         <w:rPr>
           <w:b/>
           <w:sz w:val="36"/>
           <w:szCs w:val="36"/>
         </w:rPr>
-        <w:t xml:space="preserve">: </w:t>
-      </w:r>
+      </w:pPr>
+      <w:bookmarkStart w:id="22" w:name="_Toc532066094"/>
       <w:r>
         <w:rPr>
           <w:b/>
           <w:sz w:val="36"/>
           <w:szCs w:val="36"/>
         </w:rPr>
-        <w:t>Cài đặt</w:t>
-      </w:r>
-    </w:p>
-    <w:p>
-      <w:pPr>
-        <w:rPr>
-          <w:b/>
-          <w:sz w:val="28"/>
-          <w:szCs w:val="28"/>
-        </w:rPr>
-      </w:pPr>
-      <w:r>
-        <w:rPr>
-          <w:b/>
-          <w:sz w:val="28"/>
-          <w:szCs w:val="28"/>
-        </w:rPr>
-        <w:t>4.1) Công nghệ sử dụng</w:t>
-      </w:r>
-    </w:p>
-    <w:p>
-      <w:pPr>
-        <w:rPr>
-          <w:b/>
-          <w:sz w:val="28"/>
-          <w:szCs w:val="28"/>
-        </w:rPr>
-      </w:pPr>
-      <w:r>
-        <w:rPr>
-          <w:b/>
-          <w:sz w:val="28"/>
-          <w:szCs w:val="28"/>
-        </w:rPr>
-        <w:t>4.2) Vấn đề khi cài đặt</w:t>
-      </w:r>
-    </w:p>
-    <w:p>
-      <w:pPr>
-        <w:rPr>
-          <w:b/>
-          <w:sz w:val="28"/>
-          <w:szCs w:val="28"/>
-        </w:rPr>
-      </w:pPr>
-      <w:r>
-        <w:rPr>
-          <w:b/>
-          <w:sz w:val="28"/>
-          <w:szCs w:val="28"/>
-        </w:rPr>
-        <w:t xml:space="preserve">4.3) </w:t>
-      </w:r>
-      <w:r>
-        <w:rPr>
-          <w:b/>
-          <w:sz w:val="28"/>
-          <w:szCs w:val="28"/>
-        </w:rPr>
-        <w:t>Mô tả giải pháp và kĩ thuật</w:t>
-      </w:r>
-    </w:p>
-    <w:p>
-      <w:pPr>
-        <w:jc w:val="center"/>
+        <w:t>Chương 5: Kiểm thử</w:t>
+      </w:r>
+      <w:bookmarkEnd w:id="22"/>
+    </w:p>
+    <w:p>
+      <w:pPr>
+        <w:pStyle w:val="Heading1"/>
         <w:rPr>
           <w:b/>
           <w:sz w:val="36"/>
           <w:szCs w:val="36"/>
         </w:rPr>
       </w:pPr>
+      <w:bookmarkStart w:id="23" w:name="_Toc532066095"/>
       <w:r>
         <w:rPr>
           <w:b/>
           <w:sz w:val="36"/>
           <w:szCs w:val="36"/>
         </w:rPr>
-        <w:t>Chương 5</w:t>
-      </w:r>
-      <w:r>
+        <w:t>Chương 6: Tổng kết</w:t>
+      </w:r>
+      <w:bookmarkEnd w:id="23"/>
+    </w:p>
+    <w:p>
+      <w:pPr>
         <w:rPr>
           <w:b/>
-          <w:sz w:val="36"/>
-          <w:szCs w:val="36"/>
-        </w:rPr>
-        <w:t xml:space="preserve">: </w:t>
-      </w:r>
-      <w:r>
+          <w:sz w:val="28"/>
+          <w:szCs w:val="28"/>
+        </w:rPr>
+      </w:pPr>
+    </w:p>
+    <w:p>
+      <w:pPr>
         <w:rPr>
           <w:b/>
-          <w:sz w:val="36"/>
-          <w:szCs w:val="36"/>
-        </w:rPr>
-        <w:t>Kiểm thử</w:t>
-      </w:r>
-    </w:p>
-    <w:p>
-      <w:pPr>
-        <w:jc w:val="center"/>
+          <w:sz w:val="28"/>
+          <w:szCs w:val="28"/>
+        </w:rPr>
+      </w:pPr>
+      <w:r>
         <w:rPr>
           <w:b/>
-          <w:sz w:val="36"/>
-          <w:szCs w:val="36"/>
-        </w:rPr>
-      </w:pPr>
-      <w:r>
-        <w:rPr>
-          <w:b/>
-          <w:sz w:val="36"/>
-          <w:szCs w:val="36"/>
-        </w:rPr>
-        <w:t>Chương 6</w:t>
-      </w:r>
-      <w:r>
-        <w:rPr>
-          <w:b/>
-          <w:sz w:val="36"/>
-          <w:szCs w:val="36"/>
-        </w:rPr>
-        <w:t xml:space="preserve">: </w:t>
-      </w:r>
-      <w:r>
-        <w:rPr>
-          <w:b/>
-          <w:sz w:val="36"/>
-          <w:szCs w:val="36"/>
-        </w:rPr>
-        <w:t>Tổng kết</w:t>
-      </w:r>
-    </w:p>
-    <w:p>
-      <w:pPr>
-        <w:rPr>
-          <w:b/>
-          <w:sz w:val="28"/>
-          <w:szCs w:val="28"/>
-        </w:rPr>
-      </w:pPr>
-    </w:p>
-    <w:p>
-      <w:pPr>
-        <w:rPr>
-          <w:b/>
-          <w:sz w:val="28"/>
-          <w:szCs w:val="28"/>
-        </w:rPr>
-      </w:pPr>
-      <w:r>
-        <w:rPr>
-          <w:b/>
-          <w:sz w:val="28"/>
-          <w:szCs w:val="28"/>
-        </w:rPr>
-        <w:lastRenderedPageBreak/>
+          <w:sz w:val="28"/>
+          <w:szCs w:val="28"/>
+        </w:rPr>
         <w:t>Tài liệu tham khảo:</w:t>
       </w:r>
     </w:p>
@@ -1109,24 +6428,12 @@
           <w:rStyle w:val="Hyperlink"/>
         </w:rPr>
       </w:pPr>
-      <w:hyperlink r:id="rId8" w:history="1">
+      <w:hyperlink r:id="rId18" w:history="1">
         <w:r>
           <w:rPr>
             <w:rStyle w:val="Hyperlink"/>
           </w:rPr>
-          <w:t>https://docs.microsoft.com/en-us/dotnet/a</w:t>
-        </w:r>
-        <w:r>
-          <w:rPr>
-            <w:rStyle w:val="Hyperlink"/>
-          </w:rPr>
-          <w:t>p</w:t>
-        </w:r>
-        <w:r>
-          <w:rPr>
-            <w:rStyle w:val="Hyperlink"/>
-          </w:rPr>
-          <w:t>i/system.drawing.graphics</w:t>
+          <w:t>https://docs.microsoft.com/en-us/dotnet/api/system.drawing.graphics</w:t>
         </w:r>
         <w:r>
           <w:rPr>
@@ -1142,7 +6449,7 @@
           <w:rStyle w:val="Hyperlink"/>
         </w:rPr>
       </w:pPr>
-      <w:hyperlink r:id="rId9" w:history="1">
+      <w:hyperlink r:id="rId19" w:history="1">
         <w:r>
           <w:rPr>
             <w:rStyle w:val="Hyperlink"/>
@@ -1150,8 +6457,6 @@
           <w:t>https://docs.microsoft.com/en-us/dotnet/framework/winforms/</w:t>
         </w:r>
       </w:hyperlink>
-      <w:bookmarkStart w:id="3" w:name="_GoBack"/>
-      <w:bookmarkEnd w:id="3"/>
     </w:p>
     <w:sectPr>
       <w:pgSz w:w="12240" w:h="15840"/>
@@ -2159,7 +7464,6 @@
     <w:next w:val="Normal"/>
     <w:link w:val="Heading2Char"/>
     <w:uiPriority w:val="9"/>
-    <w:semiHidden/>
     <w:unhideWhenUsed/>
     <w:qFormat/>
     <w:rsid w:val="009602C1"/>
@@ -2202,7 +7506,6 @@
   <w:style w:type="character" w:default="1" w:styleId="DefaultParagraphFont">
     <w:name w:val="Default Paragraph Font"/>
     <w:uiPriority w:val="1"/>
-    <w:semiHidden/>
     <w:unhideWhenUsed/>
   </w:style>
   <w:style w:type="table" w:default="1" w:styleId="TableNormal">
@@ -2267,7 +7570,6 @@
     <w:basedOn w:val="DefaultParagraphFont"/>
     <w:link w:val="Heading2"/>
     <w:uiPriority w:val="9"/>
-    <w:semiHidden/>
     <w:rsid w:val="009602C1"/>
     <w:rPr>
       <w:rFonts w:asciiTheme="majorHAnsi" w:eastAsiaTheme="majorEastAsia" w:hAnsiTheme="majorHAnsi" w:cstheme="majorBidi"/>
@@ -2475,539 +7777,6 @@
     </w:rPr>
   </w:style>
 </w:styles>
-</file>
-
-<file path=word/glossary/document.xml><?xml version="1.0" encoding="utf-8"?>
-<w:glossaryDocument xmlns:wpc="http://schemas.microsoft.com/office/word/2010/wordprocessingCanvas" xmlns:cx="http://schemas.microsoft.com/office/drawing/2014/chartex" xmlns:mc="http://schemas.openxmlformats.org/markup-compatibility/2006" xmlns:o="urn:schemas-microsoft-com:office:office" xmlns:r="http://schemas.openxmlformats.org/officeDocument/2006/relationships" xmlns:m="http://schemas.openxmlformats.org/officeDocument/2006/math" xmlns:v="urn:schemas-microsoft-com:vml" xmlns:wp14="http://schemas.microsoft.com/office/word/2010/wordprocessingDrawing" xmlns:wp="http://schemas.openxmlformats.org/drawingml/2006/wordprocessingDrawing" xmlns:w10="urn:schemas-microsoft-com:office:word" xmlns:w="http://schemas.openxmlformats.org/wordprocessingml/2006/main" xmlns:w14="http://schemas.microsoft.com/office/word/2010/wordml" xmlns:w15="http://schemas.microsoft.com/office/word/2012/wordml" xmlns:w16se="http://schemas.microsoft.com/office/word/2015/wordml/symex" xmlns:wpg="http://schemas.microsoft.com/office/word/2010/wordprocessingGroup" xmlns:wpi="http://schemas.microsoft.com/office/word/2010/wordprocessingInk" xmlns:wne="http://schemas.microsoft.com/office/word/2006/wordml" xmlns:wps="http://schemas.microsoft.com/office/word/2010/wordprocessingShape" mc:Ignorable="w14 w15 w16se wp14"/>
-</file>
-
-<file path=word/glossary/fontTable.xml><?xml version="1.0" encoding="utf-8"?>
-<w:fonts xmlns:mc="http://schemas.openxmlformats.org/markup-compatibility/2006" xmlns:r="http://schemas.openxmlformats.org/officeDocument/2006/relationships" xmlns:w="http://schemas.openxmlformats.org/wordprocessingml/2006/main" xmlns:w14="http://schemas.microsoft.com/office/word/2010/wordml" xmlns:w15="http://schemas.microsoft.com/office/word/2012/wordml" xmlns:w16se="http://schemas.microsoft.com/office/word/2015/wordml/symex" mc:Ignorable="w14 w15 w16se">
-  <w:font w:name="Times New Roman">
-    <w:panose1 w:val="02020603050405020304"/>
-    <w:charset w:val="00"/>
-    <w:family w:val="roman"/>
-    <w:pitch w:val="variable"/>
-    <w:sig w:usb0="E0002AFF" w:usb1="C0007843" w:usb2="00000009" w:usb3="00000000" w:csb0="000001FF" w:csb1="00000000"/>
-  </w:font>
-  <w:font w:name="Calibri">
-    <w:panose1 w:val="020F0502020204030204"/>
-    <w:charset w:val="00"/>
-    <w:family w:val="swiss"/>
-    <w:pitch w:val="variable"/>
-    <w:sig w:usb0="E00002FF" w:usb1="4000ACFF" w:usb2="00000001" w:usb3="00000000" w:csb0="0000019F" w:csb1="00000000"/>
-  </w:font>
-  <w:font w:name="Courier New">
-    <w:panose1 w:val="02070309020205020404"/>
-    <w:charset w:val="00"/>
-    <w:family w:val="modern"/>
-    <w:pitch w:val="fixed"/>
-    <w:sig w:usb0="E0002EFF" w:usb1="C0007843" w:usb2="00000009" w:usb3="00000000" w:csb0="000001FF" w:csb1="00000000"/>
-  </w:font>
-  <w:font w:name="Wingdings">
-    <w:panose1 w:val="05000000000000000000"/>
-    <w:charset w:val="02"/>
-    <w:family w:val="auto"/>
-    <w:pitch w:val="variable"/>
-    <w:sig w:usb0="00000000" w:usb1="10000000" w:usb2="00000000" w:usb3="00000000" w:csb0="80000000" w:csb1="00000000"/>
-  </w:font>
-  <w:font w:name="Symbol">
-    <w:panose1 w:val="05050102010706020507"/>
-    <w:charset w:val="02"/>
-    <w:family w:val="roman"/>
-    <w:pitch w:val="variable"/>
-    <w:sig w:usb0="00000000" w:usb1="10000000" w:usb2="00000000" w:usb3="00000000" w:csb0="80000000" w:csb1="00000000"/>
-  </w:font>
-  <w:font w:name="Calibri Light">
-    <w:panose1 w:val="020F0302020204030204"/>
-    <w:charset w:val="00"/>
-    <w:family w:val="swiss"/>
-    <w:pitch w:val="variable"/>
-    <w:sig w:usb0="A00002EF" w:usb1="4000207B" w:usb2="00000000" w:usb3="00000000" w:csb0="0000009F" w:csb1="00000000"/>
-  </w:font>
-</w:fonts>
-</file>
-
-<file path=word/glossary/settings.xml><?xml version="1.0" encoding="utf-8"?>
-<w:settings xmlns:mc="http://schemas.openxmlformats.org/markup-compatibility/2006" xmlns:o="urn:schemas-microsoft-com:office:office" xmlns:r="http://schemas.openxmlformats.org/officeDocument/2006/relationships" xmlns:m="http://schemas.openxmlformats.org/officeDocument/2006/math" xmlns:v="urn:schemas-microsoft-com:vml" xmlns:w10="urn:schemas-microsoft-com:office:word" xmlns:w="http://schemas.openxmlformats.org/wordprocessingml/2006/main" xmlns:w14="http://schemas.microsoft.com/office/word/2010/wordml" xmlns:w15="http://schemas.microsoft.com/office/word/2012/wordml" xmlns:w16se="http://schemas.microsoft.com/office/word/2015/wordml/symex" xmlns:sl="http://schemas.openxmlformats.org/schemaLibrary/2006/main" mc:Ignorable="w14 w15 w16se">
-  <w:view w:val="normal"/>
-  <w:defaultTabStop w:val="720"/>
-  <w:characterSpacingControl w:val="doNotCompress"/>
-  <w:compat>
-    <w:useFELayout/>
-    <w:compatSetting w:name="compatibilityMode" w:uri="http://schemas.microsoft.com/office/word" w:val="15"/>
-    <w:compatSetting w:name="overrideTableStyleFontSizeAndJustification" w:uri="http://schemas.microsoft.com/office/word" w:val="1"/>
-    <w:compatSetting w:name="enableOpenTypeFeatures" w:uri="http://schemas.microsoft.com/office/word" w:val="1"/>
-    <w:compatSetting w:name="doNotFlipMirrorIndents" w:uri="http://schemas.microsoft.com/office/word" w:val="1"/>
-    <w:compatSetting w:name="differentiateMultirowTableHeaders" w:uri="http://schemas.microsoft.com/office/word" w:val="1"/>
-  </w:compat>
-  <w:rsids>
-    <w:rsidRoot w:val="00090D92"/>
-    <w:rsid w:val="00090D92"/>
-    <w:rsid w:val="00D91E44"/>
-  </w:rsids>
-  <m:mathPr>
-    <m:mathFont m:val="Cambria Math"/>
-    <m:brkBin m:val="before"/>
-    <m:brkBinSub m:val="--"/>
-    <m:smallFrac m:val="0"/>
-    <m:dispDef/>
-    <m:lMargin m:val="0"/>
-    <m:rMargin m:val="0"/>
-    <m:defJc m:val="centerGroup"/>
-    <m:wrapIndent m:val="1440"/>
-    <m:intLim m:val="subSup"/>
-    <m:naryLim m:val="undOvr"/>
-  </m:mathPr>
-  <w:themeFontLang w:val="en-US"/>
-  <w:clrSchemeMapping w:bg1="light1" w:t1="dark1" w:bg2="light2" w:t2="dark2" w:accent1="accent1" w:accent2="accent2" w:accent3="accent3" w:accent4="accent4" w:accent5="accent5" w:accent6="accent6" w:hyperlink="hyperlink" w:followedHyperlink="followedHyperlink"/>
-  <w:decimalSymbol w:val="."/>
-  <w:listSeparator w:val=","/>
-  <w15:chartTrackingRefBased/>
-</w:settings>
-</file>
-
-<file path=word/glossary/styles.xml><?xml version="1.0" encoding="utf-8"?>
-<w:styles xmlns:mc="http://schemas.openxmlformats.org/markup-compatibility/2006" xmlns:r="http://schemas.openxmlformats.org/officeDocument/2006/relationships" xmlns:w="http://schemas.openxmlformats.org/wordprocessingml/2006/main" xmlns:w14="http://schemas.microsoft.com/office/word/2010/wordml" xmlns:w15="http://schemas.microsoft.com/office/word/2012/wordml" xmlns:w16se="http://schemas.microsoft.com/office/word/2015/wordml/symex" mc:Ignorable="w14 w15 w16se">
-  <w:docDefaults>
-    <w:rPrDefault>
-      <w:rPr>
-        <w:rFonts w:asciiTheme="minorHAnsi" w:eastAsiaTheme="minorEastAsia" w:hAnsiTheme="minorHAnsi" w:cstheme="minorBidi"/>
-        <w:sz w:val="22"/>
-        <w:szCs w:val="22"/>
-        <w:lang w:val="en-US" w:eastAsia="en-US" w:bidi="ar-SA"/>
-      </w:rPr>
-    </w:rPrDefault>
-    <w:pPrDefault>
-      <w:pPr>
-        <w:spacing w:after="160" w:line="259" w:lineRule="auto"/>
-      </w:pPr>
-    </w:pPrDefault>
-  </w:docDefaults>
-  <w:latentStyles w:defLockedState="0" w:defUIPriority="99" w:defSemiHidden="0" w:defUnhideWhenUsed="0" w:defQFormat="0" w:count="371">
-    <w:lsdException w:name="Normal" w:uiPriority="0" w:qFormat="1"/>
-    <w:lsdException w:name="heading 1" w:uiPriority="9" w:qFormat="1"/>
-    <w:lsdException w:name="heading 2" w:semiHidden="1" w:uiPriority="9" w:unhideWhenUsed="1" w:qFormat="1"/>
-    <w:lsdException w:name="heading 3" w:semiHidden="1" w:uiPriority="9" w:unhideWhenUsed="1" w:qFormat="1"/>
-    <w:lsdException w:name="heading 4" w:semiHidden="1" w:uiPriority="9" w:unhideWhenUsed="1" w:qFormat="1"/>
-    <w:lsdException w:name="heading 5" w:semiHidden="1" w:uiPriority="9" w:unhideWhenUsed="1" w:qFormat="1"/>
-    <w:lsdException w:name="heading 6" w:semiHidden="1" w:uiPriority="9" w:unhideWhenUsed="1" w:qFormat="1"/>
-    <w:lsdException w:name="heading 7" w:semiHidden="1" w:uiPriority="9" w:unhideWhenUsed="1" w:qFormat="1"/>
-    <w:lsdException w:name="heading 8" w:semiHidden="1" w:uiPriority="9" w:unhideWhenUsed="1" w:qFormat="1"/>
-    <w:lsdException w:name="heading 9" w:semiHidden="1" w:uiPriority="9" w:unhideWhenUsed="1" w:qFormat="1"/>
-    <w:lsdException w:name="index 1" w:semiHidden="1" w:unhideWhenUsed="1"/>
-    <w:lsdException w:name="index 2" w:semiHidden="1" w:unhideWhenUsed="1"/>
-    <w:lsdException w:name="index 3" w:semiHidden="1" w:unhideWhenUsed="1"/>
-    <w:lsdException w:name="index 4" w:semiHidden="1" w:unhideWhenUsed="1"/>
-    <w:lsdException w:name="index 5" w:semiHidden="1" w:unhideWhenUsed="1"/>
-    <w:lsdException w:name="index 6" w:semiHidden="1" w:unhideWhenUsed="1"/>
-    <w:lsdException w:name="index 7" w:semiHidden="1" w:unhideWhenUsed="1"/>
-    <w:lsdException w:name="index 8" w:semiHidden="1" w:unhideWhenUsed="1"/>
-    <w:lsdException w:name="index 9" w:semiHidden="1" w:unhideWhenUsed="1"/>
-    <w:lsdException w:name="toc 1" w:semiHidden="1" w:uiPriority="39" w:unhideWhenUsed="1"/>
-    <w:lsdException w:name="toc 2" w:semiHidden="1" w:uiPriority="39" w:unhideWhenUsed="1"/>
-    <w:lsdException w:name="toc 3" w:semiHidden="1" w:uiPriority="39" w:unhideWhenUsed="1"/>
-    <w:lsdException w:name="toc 4" w:semiHidden="1" w:uiPriority="39" w:unhideWhenUsed="1"/>
-    <w:lsdException w:name="toc 5" w:semiHidden="1" w:uiPriority="39" w:unhideWhenUsed="1"/>
-    <w:lsdException w:name="toc 6" w:semiHidden="1" w:uiPriority="39" w:unhideWhenUsed="1"/>
-    <w:lsdException w:name="toc 7" w:semiHidden="1" w:uiPriority="39" w:unhideWhenUsed="1"/>
-    <w:lsdException w:name="toc 8" w:semiHidden="1" w:uiPriority="39" w:unhideWhenUsed="1"/>
-    <w:lsdException w:name="toc 9" w:semiHidden="1" w:uiPriority="39" w:unhideWhenUsed="1"/>
-    <w:lsdException w:name="Normal Indent" w:semiHidden="1" w:unhideWhenUsed="1"/>
-    <w:lsdException w:name="footnote text" w:semiHidden="1" w:unhideWhenUsed="1"/>
-    <w:lsdException w:name="annotation text" w:semiHidden="1" w:unhideWhenUsed="1"/>
-    <w:lsdException w:name="header" w:semiHidden="1" w:unhideWhenUsed="1"/>
-    <w:lsdException w:name="footer" w:semiHidden="1" w:unhideWhenUsed="1"/>
-    <w:lsdException w:name="index heading" w:semiHidden="1" w:unhideWhenUsed="1"/>
-    <w:lsdException w:name="caption" w:semiHidden="1" w:uiPriority="35" w:unhideWhenUsed="1" w:qFormat="1"/>
-    <w:lsdException w:name="table of figures" w:semiHidden="1" w:unhideWhenUsed="1"/>
-    <w:lsdException w:name="envelope address" w:semiHidden="1" w:unhideWhenUsed="1"/>
-    <w:lsdException w:name="envelope return" w:semiHidden="1" w:unhideWhenUsed="1"/>
-    <w:lsdException w:name="footnote reference" w:semiHidden="1" w:unhideWhenUsed="1"/>
-    <w:lsdException w:name="annotation reference" w:semiHidden="1" w:unhideWhenUsed="1"/>
-    <w:lsdException w:name="line number" w:semiHidden="1" w:unhideWhenUsed="1"/>
-    <w:lsdException w:name="page number" w:semiHidden="1" w:unhideWhenUsed="1"/>
-    <w:lsdException w:name="endnote reference" w:semiHidden="1" w:unhideWhenUsed="1"/>
-    <w:lsdException w:name="endnote text" w:semiHidden="1" w:unhideWhenUsed="1"/>
-    <w:lsdException w:name="table of authorities" w:semiHidden="1" w:unhideWhenUsed="1"/>
-    <w:lsdException w:name="macro" w:semiHidden="1" w:unhideWhenUsed="1"/>
-    <w:lsdException w:name="toa heading" w:semiHidden="1" w:unhideWhenUsed="1"/>
-    <w:lsdException w:name="List" w:semiHidden="1" w:unhideWhenUsed="1"/>
-    <w:lsdException w:name="List Bullet" w:semiHidden="1" w:unhideWhenUsed="1"/>
-    <w:lsdException w:name="List Number" w:semiHidden="1" w:unhideWhenUsed="1"/>
-    <w:lsdException w:name="List 2" w:semiHidden="1" w:unhideWhenUsed="1"/>
-    <w:lsdException w:name="List 3" w:semiHidden="1" w:unhideWhenUsed="1"/>
-    <w:lsdException w:name="List 4" w:semiHidden="1" w:unhideWhenUsed="1"/>
-    <w:lsdException w:name="List 5" w:semiHidden="1" w:unhideWhenUsed="1"/>
-    <w:lsdException w:name="List Bullet 2" w:semiHidden="1" w:unhideWhenUsed="1"/>
-    <w:lsdException w:name="List Bullet 3" w:semiHidden="1" w:unhideWhenUsed="1"/>
-    <w:lsdException w:name="List Bullet 4" w:semiHidden="1" w:unhideWhenUsed="1"/>
-    <w:lsdException w:name="List Bullet 5" w:semiHidden="1" w:unhideWhenUsed="1"/>
-    <w:lsdException w:name="List Number 2" w:semiHidden="1" w:unhideWhenUsed="1"/>
-    <w:lsdException w:name="List Number 3" w:semiHidden="1" w:unhideWhenUsed="1"/>
-    <w:lsdException w:name="List Number 4" w:semiHidden="1" w:unhideWhenUsed="1"/>
-    <w:lsdException w:name="List Number 5" w:semiHidden="1" w:unhideWhenUsed="1"/>
-    <w:lsdException w:name="Title" w:uiPriority="10" w:qFormat="1"/>
-    <w:lsdException w:name="Closing" w:semiHidden="1" w:unhideWhenUsed="1"/>
-    <w:lsdException w:name="Signature" w:semiHidden="1" w:unhideWhenUsed="1"/>
-    <w:lsdException w:name="Default Paragraph Font" w:semiHidden="1" w:uiPriority="1" w:unhideWhenUsed="1"/>
-    <w:lsdException w:name="Body Text" w:semiHidden="1" w:unhideWhenUsed="1"/>
-    <w:lsdException w:name="Body Text Indent" w:semiHidden="1" w:unhideWhenUsed="1"/>
-    <w:lsdException w:name="List Continue" w:semiHidden="1" w:unhideWhenUsed="1"/>
-    <w:lsdException w:name="List Continue 2" w:semiHidden="1" w:unhideWhenUsed="1"/>
-    <w:lsdException w:name="List Continue 3" w:semiHidden="1" w:unhideWhenUsed="1"/>
-    <w:lsdException w:name="List Continue 4" w:semiHidden="1" w:unhideWhenUsed="1"/>
-    <w:lsdException w:name="List Continue 5" w:semiHidden="1" w:unhideWhenUsed="1"/>
-    <w:lsdException w:name="Message Header" w:semiHidden="1" w:unhideWhenUsed="1"/>
-    <w:lsdException w:name="Subtitle" w:uiPriority="11" w:qFormat="1"/>
-    <w:lsdException w:name="Salutation" w:semiHidden="1" w:unhideWhenUsed="1"/>
-    <w:lsdException w:name="Date" w:semiHidden="1" w:unhideWhenUsed="1"/>
-    <w:lsdException w:name="Body Text First Indent" w:semiHidden="1" w:unhideWhenUsed="1"/>
-    <w:lsdException w:name="Body Text First Indent 2" w:semiHidden="1" w:unhideWhenUsed="1"/>
-    <w:lsdException w:name="Note Heading" w:semiHidden="1" w:unhideWhenUsed="1"/>
-    <w:lsdException w:name="Body Text 2" w:semiHidden="1" w:unhideWhenUsed="1"/>
-    <w:lsdException w:name="Body Text 3" w:semiHidden="1" w:unhideWhenUsed="1"/>
-    <w:lsdException w:name="Body Text Indent 2" w:semiHidden="1" w:unhideWhenUsed="1"/>
-    <w:lsdException w:name="Body Text Indent 3" w:semiHidden="1" w:unhideWhenUsed="1"/>
-    <w:lsdException w:name="Block Text" w:semiHidden="1" w:unhideWhenUsed="1"/>
-    <w:lsdException w:name="Hyperlink" w:semiHidden="1" w:unhideWhenUsed="1"/>
-    <w:lsdException w:name="FollowedHyperlink" w:semiHidden="1" w:unhideWhenUsed="1"/>
-    <w:lsdException w:name="Strong" w:uiPriority="22" w:qFormat="1"/>
-    <w:lsdException w:name="Emphasis" w:uiPriority="20" w:qFormat="1"/>
-    <w:lsdException w:name="Document Map" w:semiHidden="1" w:unhideWhenUsed="1"/>
-    <w:lsdException w:name="Plain Text" w:semiHidden="1" w:unhideWhenUsed="1"/>
-    <w:lsdException w:name="E-mail Signature" w:semiHidden="1" w:unhideWhenUsed="1"/>
-    <w:lsdException w:name="HTML Top of Form" w:semiHidden="1" w:unhideWhenUsed="1"/>
-    <w:lsdException w:name="HTML Bottom of Form" w:semiHidden="1" w:unhideWhenUsed="1"/>
-    <w:lsdException w:name="Normal (Web)" w:semiHidden="1" w:unhideWhenUsed="1"/>
-    <w:lsdException w:name="HTML Acronym" w:semiHidden="1" w:unhideWhenUsed="1"/>
-    <w:lsdException w:name="HTML Address" w:semiHidden="1" w:unhideWhenUsed="1"/>
-    <w:lsdException w:name="HTML Cite" w:semiHidden="1" w:unhideWhenUsed="1"/>
-    <w:lsdException w:name="HTML Code" w:semiHidden="1" w:unhideWhenUsed="1"/>
-    <w:lsdException w:name="HTML Definition" w:semiHidden="1" w:unhideWhenUsed="1"/>
-    <w:lsdException w:name="HTML Keyboard" w:semiHidden="1" w:unhideWhenUsed="1"/>
-    <w:lsdException w:name="HTML Preformatted" w:semiHidden="1" w:unhideWhenUsed="1"/>
-    <w:lsdException w:name="HTML Sample" w:semiHidden="1" w:unhideWhenUsed="1"/>
-    <w:lsdException w:name="HTML Typewriter" w:semiHidden="1" w:unhideWhenUsed="1"/>
-    <w:lsdException w:name="HTML Variable" w:semiHidden="1" w:unhideWhenUsed="1"/>
-    <w:lsdException w:name="Normal Table" w:semiHidden="1" w:unhideWhenUsed="1"/>
-    <w:lsdException w:name="annotation subject" w:semiHidden="1" w:unhideWhenUsed="1"/>
-    <w:lsdException w:name="No List" w:semiHidden="1" w:unhideWhenUsed="1"/>
-    <w:lsdException w:name="Outline List 1" w:semiHidden="1" w:unhideWhenUsed="1"/>
-    <w:lsdException w:name="Outline List 2" w:semiHidden="1" w:unhideWhenUsed="1"/>
-    <w:lsdException w:name="Outline List 3" w:semiHidden="1" w:unhideWhenUsed="1"/>
-    <w:lsdException w:name="Table Simple 1" w:semiHidden="1" w:unhideWhenUsed="1"/>
-    <w:lsdException w:name="Table Simple 2" w:semiHidden="1" w:unhideWhenUsed="1"/>
-    <w:lsdException w:name="Table Simple 3" w:semiHidden="1" w:unhideWhenUsed="1"/>
-    <w:lsdException w:name="Table Classic 1" w:semiHidden="1" w:unhideWhenUsed="1"/>
-    <w:lsdException w:name="Table Classic 2" w:semiHidden="1" w:unhideWhenUsed="1"/>
-    <w:lsdException w:name="Table Classic 3" w:semiHidden="1" w:unhideWhenUsed="1"/>
-    <w:lsdException w:name="Table Classic 4" w:semiHidden="1" w:unhideWhenUsed="1"/>
-    <w:lsdException w:name="Table Colorful 1" w:semiHidden="1" w:unhideWhenUsed="1"/>
-    <w:lsdException w:name="Table Colorful 2" w:semiHidden="1" w:unhideWhenUsed="1"/>
-    <w:lsdException w:name="Table Colorful 3" w:semiHidden="1" w:unhideWhenUsed="1"/>
-    <w:lsdException w:name="Table Columns 1" w:semiHidden="1" w:unhideWhenUsed="1"/>
-    <w:lsdException w:name="Table Columns 2" w:semiHidden="1" w:unhideWhenUsed="1"/>
-    <w:lsdException w:name="Table Columns 3" w:semiHidden="1" w:unhideWhenUsed="1"/>
-    <w:lsdException w:name="Table Columns 4" w:semiHidden="1" w:unhideWhenUsed="1"/>
-    <w:lsdException w:name="Table Columns 5" w:semiHidden="1" w:unhideWhenUsed="1"/>
-    <w:lsdException w:name="Table Grid 1" w:semiHidden="1" w:unhideWhenUsed="1"/>
-    <w:lsdException w:name="Table Grid 2" w:semiHidden="1" w:unhideWhenUsed="1"/>
-    <w:lsdException w:name="Table Grid 3" w:semiHidden="1" w:unhideWhenUsed="1"/>
-    <w:lsdException w:name="Table Grid 4" w:semiHidden="1" w:unhideWhenUsed="1"/>
-    <w:lsdException w:name="Table Grid 5" w:semiHidden="1" w:unhideWhenUsed="1"/>
-    <w:lsdException w:name="Table Grid 6" w:semiHidden="1" w:unhideWhenUsed="1"/>
-    <w:lsdException w:name="Table Grid 7" w:semiHidden="1" w:unhideWhenUsed="1"/>
-    <w:lsdException w:name="Table Grid 8" w:semiHidden="1" w:unhideWhenUsed="1"/>
-    <w:lsdException w:name="Table List 1" w:semiHidden="1" w:unhideWhenUsed="1"/>
-    <w:lsdException w:name="Table List 2" w:semiHidden="1" w:unhideWhenUsed="1"/>
-    <w:lsdException w:name="Table List 3" w:semiHidden="1" w:unhideWhenUsed="1"/>
-    <w:lsdException w:name="Table List 4" w:semiHidden="1" w:unhideWhenUsed="1"/>
-    <w:lsdException w:name="Table List 5" w:semiHidden="1" w:unhideWhenUsed="1"/>
-    <w:lsdException w:name="Table List 6" w:semiHidden="1" w:unhideWhenUsed="1"/>
-    <w:lsdException w:name="Table List 7" w:semiHidden="1" w:unhideWhenUsed="1"/>
-    <w:lsdException w:name="Table List 8" w:semiHidden="1" w:unhideWhenUsed="1"/>
-    <w:lsdException w:name="Table 3D effects 1" w:semiHidden="1" w:unhideWhenUsed="1"/>
-    <w:lsdException w:name="Table 3D effects 2" w:semiHidden="1" w:unhideWhenUsed="1"/>
-    <w:lsdException w:name="Table 3D effects 3" w:semiHidden="1" w:unhideWhenUsed="1"/>
-    <w:lsdException w:name="Table Contemporary" w:semiHidden="1" w:unhideWhenUsed="1"/>
-    <w:lsdException w:name="Table Elegant" w:semiHidden="1" w:unhideWhenUsed="1"/>
-    <w:lsdException w:name="Table Professional" w:semiHidden="1" w:unhideWhenUsed="1"/>
-    <w:lsdException w:name="Table Subtle 1" w:semiHidden="1" w:unhideWhenUsed="1"/>
-    <w:lsdException w:name="Table Subtle 2" w:semiHidden="1" w:unhideWhenUsed="1"/>
-    <w:lsdException w:name="Table Web 1" w:semiHidden="1" w:unhideWhenUsed="1"/>
-    <w:lsdException w:name="Table Web 2" w:semiHidden="1" w:unhideWhenUsed="1"/>
-    <w:lsdException w:name="Table Web 3" w:semiHidden="1" w:unhideWhenUsed="1"/>
-    <w:lsdException w:name="Balloon Text" w:semiHidden="1" w:unhideWhenUsed="1"/>
-    <w:lsdException w:name="Table Grid" w:uiPriority="39"/>
-    <w:lsdException w:name="Table Theme" w:semiHidden="1" w:unhideWhenUsed="1"/>
-    <w:lsdException w:name="Placeholder Text" w:semiHidden="1"/>
-    <w:lsdException w:name="No Spacing" w:uiPriority="1" w:qFormat="1"/>
-    <w:lsdException w:name="Light Shading" w:uiPriority="60"/>
-    <w:lsdException w:name="Light List" w:uiPriority="61"/>
-    <w:lsdException w:name="Light Grid" w:uiPriority="62"/>
-    <w:lsdException w:name="Medium Shading 1" w:uiPriority="63"/>
-    <w:lsdException w:name="Medium Shading 2" w:uiPriority="64"/>
-    <w:lsdException w:name="Medium List 1" w:uiPriority="65"/>
-    <w:lsdException w:name="Medium List 2" w:uiPriority="66"/>
-    <w:lsdException w:name="Medium Grid 1" w:uiPriority="67"/>
-    <w:lsdException w:name="Medium Grid 2" w:uiPriority="68"/>
-    <w:lsdException w:name="Medium Grid 3" w:uiPriority="69"/>
-    <w:lsdException w:name="Dark List" w:uiPriority="70"/>
-    <w:lsdException w:name="Colorful Shading" w:uiPriority="71"/>
-    <w:lsdException w:name="Colorful List" w:uiPriority="72"/>
-    <w:lsdException w:name="Colorful Grid" w:uiPriority="73"/>
-    <w:lsdException w:name="Light Shading Accent 1" w:uiPriority="60"/>
-    <w:lsdException w:name="Light List Accent 1" w:uiPriority="61"/>
-    <w:lsdException w:name="Light Grid Accent 1" w:uiPriority="62"/>
-    <w:lsdException w:name="Medium Shading 1 Accent 1" w:uiPriority="63"/>
-    <w:lsdException w:name="Medium Shading 2 Accent 1" w:uiPriority="64"/>
-    <w:lsdException w:name="Medium List 1 Accent 1" w:uiPriority="65"/>
-    <w:lsdException w:name="Revision" w:semiHidden="1"/>
-    <w:lsdException w:name="List Paragraph" w:uiPriority="34" w:qFormat="1"/>
-    <w:lsdException w:name="Quote" w:uiPriority="29" w:qFormat="1"/>
-    <w:lsdException w:name="Intense Quote" w:uiPriority="30" w:qFormat="1"/>
-    <w:lsdException w:name="Medium List 2 Accent 1" w:uiPriority="66"/>
-    <w:lsdException w:name="Medium Grid 1 Accent 1" w:uiPriority="67"/>
-    <w:lsdException w:name="Medium Grid 2 Accent 1" w:uiPriority="68"/>
-    <w:lsdException w:name="Medium Grid 3 Accent 1" w:uiPriority="69"/>
-    <w:lsdException w:name="Dark List Accent 1" w:uiPriority="70"/>
-    <w:lsdException w:name="Colorful Shading Accent 1" w:uiPriority="71"/>
-    <w:lsdException w:name="Colorful List Accent 1" w:uiPriority="72"/>
-    <w:lsdException w:name="Colorful Grid Accent 1" w:uiPriority="73"/>
-    <w:lsdException w:name="Light Shading Accent 2" w:uiPriority="60"/>
-    <w:lsdException w:name="Light List Accent 2" w:uiPriority="61"/>
-    <w:lsdException w:name="Light Grid Accent 2" w:uiPriority="62"/>
-    <w:lsdException w:name="Medium Shading 1 Accent 2" w:uiPriority="63"/>
-    <w:lsdException w:name="Medium Shading 2 Accent 2" w:uiPriority="64"/>
-    <w:lsdException w:name="Medium List 1 Accent 2" w:uiPriority="65"/>
-    <w:lsdException w:name="Medium List 2 Accent 2" w:uiPriority="66"/>
-    <w:lsdException w:name="Medium Grid 1 Accent 2" w:uiPriority="67"/>
-    <w:lsdException w:name="Medium Grid 2 Accent 2" w:uiPriority="68"/>
-    <w:lsdException w:name="Medium Grid 3 Accent 2" w:uiPriority="69"/>
-    <w:lsdException w:name="Dark List Accent 2" w:uiPriority="70"/>
-    <w:lsdException w:name="Colorful Shading Accent 2" w:uiPriority="71"/>
-    <w:lsdException w:name="Colorful List Accent 2" w:uiPriority="72"/>
-    <w:lsdException w:name="Colorful Grid Accent 2" w:uiPriority="73"/>
-    <w:lsdException w:name="Light Shading Accent 3" w:uiPriority="60"/>
-    <w:lsdException w:name="Light List Accent 3" w:uiPriority="61"/>
-    <w:lsdException w:name="Light Grid Accent 3" w:uiPriority="62"/>
-    <w:lsdException w:name="Medium Shading 1 Accent 3" w:uiPriority="63"/>
-    <w:lsdException w:name="Medium Shading 2 Accent 3" w:uiPriority="64"/>
-    <w:lsdException w:name="Medium List 1 Accent 3" w:uiPriority="65"/>
-    <w:lsdException w:name="Medium List 2 Accent 3" w:uiPriority="66"/>
-    <w:lsdException w:name="Medium Grid 1 Accent 3" w:uiPriority="67"/>
-    <w:lsdException w:name="Medium Grid 2 Accent 3" w:uiPriority="68"/>
-    <w:lsdException w:name="Medium Grid 3 Accent 3" w:uiPriority="69"/>
-    <w:lsdException w:name="Dark List Accent 3" w:uiPriority="70"/>
-    <w:lsdException w:name="Colorful Shading Accent 3" w:uiPriority="71"/>
-    <w:lsdException w:name="Colorful List Accent 3" w:uiPriority="72"/>
-    <w:lsdException w:name="Colorful Grid Accent 3" w:uiPriority="73"/>
-    <w:lsdException w:name="Light Shading Accent 4" w:uiPriority="60"/>
-    <w:lsdException w:name="Light List Accent 4" w:uiPriority="61"/>
-    <w:lsdException w:name="Light Grid Accent 4" w:uiPriority="62"/>
-    <w:lsdException w:name="Medium Shading 1 Accent 4" w:uiPriority="63"/>
-    <w:lsdException w:name="Medium Shading 2 Accent 4" w:uiPriority="64"/>
-    <w:lsdException w:name="Medium List 1 Accent 4" w:uiPriority="65"/>
-    <w:lsdException w:name="Medium List 2 Accent 4" w:uiPriority="66"/>
-    <w:lsdException w:name="Medium Grid 1 Accent 4" w:uiPriority="67"/>
-    <w:lsdException w:name="Medium Grid 2 Accent 4" w:uiPriority="68"/>
-    <w:lsdException w:name="Medium Grid 3 Accent 4" w:uiPriority="69"/>
-    <w:lsdException w:name="Dark List Accent 4" w:uiPriority="70"/>
-    <w:lsdException w:name="Colorful Shading Accent 4" w:uiPriority="71"/>
-    <w:lsdException w:name="Colorful List Accent 4" w:uiPriority="72"/>
-    <w:lsdException w:name="Colorful Grid Accent 4" w:uiPriority="73"/>
-    <w:lsdException w:name="Light Shading Accent 5" w:uiPriority="60"/>
-    <w:lsdException w:name="Light List Accent 5" w:uiPriority="61"/>
-    <w:lsdException w:name="Light Grid Accent 5" w:uiPriority="62"/>
-    <w:lsdException w:name="Medium Shading 1 Accent 5" w:uiPriority="63"/>
-    <w:lsdException w:name="Medium Shading 2 Accent 5" w:uiPriority="64"/>
-    <w:lsdException w:name="Medium List 1 Accent 5" w:uiPriority="65"/>
-    <w:lsdException w:name="Medium List 2 Accent 5" w:uiPriority="66"/>
-    <w:lsdException w:name="Medium Grid 1 Accent 5" w:uiPriority="67"/>
-    <w:lsdException w:name="Medium Grid 2 Accent 5" w:uiPriority="68"/>
-    <w:lsdException w:name="Medium Grid 3 Accent 5" w:uiPriority="69"/>
-    <w:lsdException w:name="Dark List Accent 5" w:uiPriority="70"/>
-    <w:lsdException w:name="Colorful Shading Accent 5" w:uiPriority="71"/>
-    <w:lsdException w:name="Colorful List Accent 5" w:uiPriority="72"/>
-    <w:lsdException w:name="Colorful Grid Accent 5" w:uiPriority="73"/>
-    <w:lsdException w:name="Light Shading Accent 6" w:uiPriority="60"/>
-    <w:lsdException w:name="Light List Accent 6" w:uiPriority="61"/>
-    <w:lsdException w:name="Light Grid Accent 6" w:uiPriority="62"/>
-    <w:lsdException w:name="Medium Shading 1 Accent 6" w:uiPriority="63"/>
-    <w:lsdException w:name="Medium Shading 2 Accent 6" w:uiPriority="64"/>
-    <w:lsdException w:name="Medium List 1 Accent 6" w:uiPriority="65"/>
-    <w:lsdException w:name="Medium List 2 Accent 6" w:uiPriority="66"/>
-    <w:lsdException w:name="Medium Grid 1 Accent 6" w:uiPriority="67"/>
-    <w:lsdException w:name="Medium Grid 2 Accent 6" w:uiPriority="68"/>
-    <w:lsdException w:name="Medium Grid 3 Accent 6" w:uiPriority="69"/>
-    <w:lsdException w:name="Dark List Accent 6" w:uiPriority="70"/>
-    <w:lsdException w:name="Colorful Shading Accent 6" w:uiPriority="71"/>
-    <w:lsdException w:name="Colorful List Accent 6" w:uiPriority="72"/>
-    <w:lsdException w:name="Colorful Grid Accent 6" w:uiPriority="73"/>
-    <w:lsdException w:name="Subtle Emphasis" w:uiPriority="19" w:qFormat="1"/>
-    <w:lsdException w:name="Intense Emphasis" w:uiPriority="21" w:qFormat="1"/>
-    <w:lsdException w:name="Subtle Reference" w:uiPriority="31" w:qFormat="1"/>
-    <w:lsdException w:name="Intense Reference" w:uiPriority="32" w:qFormat="1"/>
-    <w:lsdException w:name="Book Title" w:uiPriority="33" w:qFormat="1"/>
-    <w:lsdException w:name="Bibliography" w:semiHidden="1" w:uiPriority="37" w:unhideWhenUsed="1"/>
-    <w:lsdException w:name="TOC Heading" w:semiHidden="1" w:uiPriority="39" w:unhideWhenUsed="1" w:qFormat="1"/>
-    <w:lsdException w:name="Plain Table 1" w:uiPriority="41"/>
-    <w:lsdException w:name="Plain Table 2" w:uiPriority="42"/>
-    <w:lsdException w:name="Plain Table 3" w:uiPriority="43"/>
-    <w:lsdException w:name="Plain Table 4" w:uiPriority="44"/>
-    <w:lsdException w:name="Plain Table 5" w:uiPriority="45"/>
-    <w:lsdException w:name="Grid Table Light" w:uiPriority="40"/>
-    <w:lsdException w:name="Grid Table 1 Light" w:uiPriority="46"/>
-    <w:lsdException w:name="Grid Table 2" w:uiPriority="47"/>
-    <w:lsdException w:name="Grid Table 3" w:uiPriority="48"/>
-    <w:lsdException w:name="Grid Table 4" w:uiPriority="49"/>
-    <w:lsdException w:name="Grid Table 5 Dark" w:uiPriority="50"/>
-    <w:lsdException w:name="Grid Table 6 Colorful" w:uiPriority="51"/>
-    <w:lsdException w:name="Grid Table 7 Colorful" w:uiPriority="52"/>
-    <w:lsdException w:name="Grid Table 1 Light Accent 1" w:uiPriority="46"/>
-    <w:lsdException w:name="Grid Table 2 Accent 1" w:uiPriority="47"/>
-    <w:lsdException w:name="Grid Table 3 Accent 1" w:uiPriority="48"/>
-    <w:lsdException w:name="Grid Table 4 Accent 1" w:uiPriority="49"/>
-    <w:lsdException w:name="Grid Table 5 Dark Accent 1" w:uiPriority="50"/>
-    <w:lsdException w:name="Grid Table 6 Colorful Accent 1" w:uiPriority="51"/>
-    <w:lsdException w:name="Grid Table 7 Colorful Accent 1" w:uiPriority="52"/>
-    <w:lsdException w:name="Grid Table 1 Light Accent 2" w:uiPriority="46"/>
-    <w:lsdException w:name="Grid Table 2 Accent 2" w:uiPriority="47"/>
-    <w:lsdException w:name="Grid Table 3 Accent 2" w:uiPriority="48"/>
-    <w:lsdException w:name="Grid Table 4 Accent 2" w:uiPriority="49"/>
-    <w:lsdException w:name="Grid Table 5 Dark Accent 2" w:uiPriority="50"/>
-    <w:lsdException w:name="Grid Table 6 Colorful Accent 2" w:uiPriority="51"/>
-    <w:lsdException w:name="Grid Table 7 Colorful Accent 2" w:uiPriority="52"/>
-    <w:lsdException w:name="Grid Table 1 Light Accent 3" w:uiPriority="46"/>
-    <w:lsdException w:name="Grid Table 2 Accent 3" w:uiPriority="47"/>
-    <w:lsdException w:name="Grid Table 3 Accent 3" w:uiPriority="48"/>
-    <w:lsdException w:name="Grid Table 4 Accent 3" w:uiPriority="49"/>
-    <w:lsdException w:name="Grid Table 5 Dark Accent 3" w:uiPriority="50"/>
-    <w:lsdException w:name="Grid Table 6 Colorful Accent 3" w:uiPriority="51"/>
-    <w:lsdException w:name="Grid Table 7 Colorful Accent 3" w:uiPriority="52"/>
-    <w:lsdException w:name="Grid Table 1 Light Accent 4" w:uiPriority="46"/>
-    <w:lsdException w:name="Grid Table 2 Accent 4" w:uiPriority="47"/>
-    <w:lsdException w:name="Grid Table 3 Accent 4" w:uiPriority="48"/>
-    <w:lsdException w:name="Grid Table 4 Accent 4" w:uiPriority="49"/>
-    <w:lsdException w:name="Grid Table 5 Dark Accent 4" w:uiPriority="50"/>
-    <w:lsdException w:name="Grid Table 6 Colorful Accent 4" w:uiPriority="51"/>
-    <w:lsdException w:name="Grid Table 7 Colorful Accent 4" w:uiPriority="52"/>
-    <w:lsdException w:name="Grid Table 1 Light Accent 5" w:uiPriority="46"/>
-    <w:lsdException w:name="Grid Table 2 Accent 5" w:uiPriority="47"/>
-    <w:lsdException w:name="Grid Table 3 Accent 5" w:uiPriority="48"/>
-    <w:lsdException w:name="Grid Table 4 Accent 5" w:uiPriority="49"/>
-    <w:lsdException w:name="Grid Table 5 Dark Accent 5" w:uiPriority="50"/>
-    <w:lsdException w:name="Grid Table 6 Colorful Accent 5" w:uiPriority="51"/>
-    <w:lsdException w:name="Grid Table 7 Colorful Accent 5" w:uiPriority="52"/>
-    <w:lsdException w:name="Grid Table 1 Light Accent 6" w:uiPriority="46"/>
-    <w:lsdException w:name="Grid Table 2 Accent 6" w:uiPriority="47"/>
-    <w:lsdException w:name="Grid Table 3 Accent 6" w:uiPriority="48"/>
-    <w:lsdException w:name="Grid Table 4 Accent 6" w:uiPriority="49"/>
-    <w:lsdException w:name="Grid Table 5 Dark Accent 6" w:uiPriority="50"/>
-    <w:lsdException w:name="Grid Table 6 Colorful Accent 6" w:uiPriority="51"/>
-    <w:lsdException w:name="Grid Table 7 Colorful Accent 6" w:uiPriority="52"/>
-    <w:lsdException w:name="List Table 1 Light" w:uiPriority="46"/>
-    <w:lsdException w:name="List Table 2" w:uiPriority="47"/>
-    <w:lsdException w:name="List Table 3" w:uiPriority="48"/>
-    <w:lsdException w:name="List Table 4" w:uiPriority="49"/>
-    <w:lsdException w:name="List Table 5 Dark" w:uiPriority="50"/>
-    <w:lsdException w:name="List Table 6 Colorful" w:uiPriority="51"/>
-    <w:lsdException w:name="List Table 7 Colorful" w:uiPriority="52"/>
-    <w:lsdException w:name="List Table 1 Light Accent 1" w:uiPriority="46"/>
-    <w:lsdException w:name="List Table 2 Accent 1" w:uiPriority="47"/>
-    <w:lsdException w:name="List Table 3 Accent 1" w:uiPriority="48"/>
-    <w:lsdException w:name="List Table 4 Accent 1" w:uiPriority="49"/>
-    <w:lsdException w:name="List Table 5 Dark Accent 1" w:uiPriority="50"/>
-    <w:lsdException w:name="List Table 6 Colorful Accent 1" w:uiPriority="51"/>
-    <w:lsdException w:name="List Table 7 Colorful Accent 1" w:uiPriority="52"/>
-    <w:lsdException w:name="List Table 1 Light Accent 2" w:uiPriority="46"/>
-    <w:lsdException w:name="List Table 2 Accent 2" w:uiPriority="47"/>
-    <w:lsdException w:name="List Table 3 Accent 2" w:uiPriority="48"/>
-    <w:lsdException w:name="List Table 4 Accent 2" w:uiPriority="49"/>
-    <w:lsdException w:name="List Table 5 Dark Accent 2" w:uiPriority="50"/>
-    <w:lsdException w:name="List Table 6 Colorful Accent 2" w:uiPriority="51"/>
-    <w:lsdException w:name="List Table 7 Colorful Accent 2" w:uiPriority="52"/>
-    <w:lsdException w:name="List Table 1 Light Accent 3" w:uiPriority="46"/>
-    <w:lsdException w:name="List Table 2 Accent 3" w:uiPriority="47"/>
-    <w:lsdException w:name="List Table 3 Accent 3" w:uiPriority="48"/>
-    <w:lsdException w:name="List Table 4 Accent 3" w:uiPriority="49"/>
-    <w:lsdException w:name="List Table 5 Dark Accent 3" w:uiPriority="50"/>
-    <w:lsdException w:name="List Table 6 Colorful Accent 3" w:uiPriority="51"/>
-    <w:lsdException w:name="List Table 7 Colorful Accent 3" w:uiPriority="52"/>
-    <w:lsdException w:name="List Table 1 Light Accent 4" w:uiPriority="46"/>
-    <w:lsdException w:name="List Table 2 Accent 4" w:uiPriority="47"/>
-    <w:lsdException w:name="List Table 3 Accent 4" w:uiPriority="48"/>
-    <w:lsdException w:name="List Table 4 Accent 4" w:uiPriority="49"/>
-    <w:lsdException w:name="List Table 5 Dark Accent 4" w:uiPriority="50"/>
-    <w:lsdException w:name="List Table 6 Colorful Accent 4" w:uiPriority="51"/>
-    <w:lsdException w:name="List Table 7 Colorful Accent 4" w:uiPriority="52"/>
-    <w:lsdException w:name="List Table 1 Light Accent 5" w:uiPriority="46"/>
-    <w:lsdException w:name="List Table 2 Accent 5" w:uiPriority="47"/>
-    <w:lsdException w:name="List Table 3 Accent 5" w:uiPriority="48"/>
-    <w:lsdException w:name="List Table 4 Accent 5" w:uiPriority="49"/>
-    <w:lsdException w:name="List Table 5 Dark Accent 5" w:uiPriority="50"/>
-    <w:lsdException w:name="List Table 6 Colorful Accent 5" w:uiPriority="51"/>
-    <w:lsdException w:name="List Table 7 Colorful Accent 5" w:uiPriority="52"/>
-    <w:lsdException w:name="List Table 1 Light Accent 6" w:uiPriority="46"/>
-    <w:lsdException w:name="List Table 2 Accent 6" w:uiPriority="47"/>
-    <w:lsdException w:name="List Table 3 Accent 6" w:uiPriority="48"/>
-    <w:lsdException w:name="List Table 4 Accent 6" w:uiPriority="49"/>
-    <w:lsdException w:name="List Table 5 Dark Accent 6" w:uiPriority="50"/>
-    <w:lsdException w:name="List Table 6 Colorful Accent 6" w:uiPriority="51"/>
-    <w:lsdException w:name="List Table 7 Colorful Accent 6" w:uiPriority="52"/>
-  </w:latentStyles>
-  <w:style w:type="paragraph" w:default="1" w:styleId="Normal">
-    <w:name w:val="Normal"/>
-    <w:qFormat/>
-  </w:style>
-  <w:style w:type="character" w:default="1" w:styleId="DefaultParagraphFont">
-    <w:name w:val="Default Paragraph Font"/>
-    <w:uiPriority w:val="1"/>
-    <w:semiHidden/>
-    <w:unhideWhenUsed/>
-  </w:style>
-  <w:style w:type="table" w:default="1" w:styleId="TableNormal">
-    <w:name w:val="Normal Table"/>
-    <w:uiPriority w:val="99"/>
-    <w:semiHidden/>
-    <w:unhideWhenUsed/>
-    <w:tblPr>
-      <w:tblInd w:w="0" w:type="dxa"/>
-      <w:tblCellMar>
-        <w:top w:w="0" w:type="dxa"/>
-        <w:left w:w="108" w:type="dxa"/>
-        <w:bottom w:w="0" w:type="dxa"/>
-        <w:right w:w="108" w:type="dxa"/>
-      </w:tblCellMar>
-    </w:tblPr>
-  </w:style>
-  <w:style w:type="numbering" w:default="1" w:styleId="NoList">
-    <w:name w:val="No List"/>
-    <w:uiPriority w:val="99"/>
-    <w:semiHidden/>
-    <w:unhideWhenUsed/>
-  </w:style>
-  <w:style w:type="paragraph" w:customStyle="1" w:styleId="87931E83FA2541AABD92AEC06D8DDA7E">
-    <w:name w:val="87931E83FA2541AABD92AEC06D8DDA7E"/>
-    <w:rsid w:val="00090D92"/>
-  </w:style>
-  <w:style w:type="paragraph" w:customStyle="1" w:styleId="3E654FC55215443FA10056F31763D515">
-    <w:name w:val="3E654FC55215443FA10056F31763D515"/>
-    <w:rsid w:val="00090D92"/>
-  </w:style>
-  <w:style w:type="paragraph" w:customStyle="1" w:styleId="D4B7F657DFC0451B85C1B9FD0B40E964">
-    <w:name w:val="D4B7F657DFC0451B85C1B9FD0B40E964"/>
-    <w:rsid w:val="00090D92"/>
-  </w:style>
-</w:styles>
-</file>
-
-<file path=word/glossary/webSettings.xml><?xml version="1.0" encoding="utf-8"?>
-<w:webSettings xmlns:mc="http://schemas.openxmlformats.org/markup-compatibility/2006" xmlns:r="http://schemas.openxmlformats.org/officeDocument/2006/relationships" xmlns:w="http://schemas.openxmlformats.org/wordprocessingml/2006/main" xmlns:w14="http://schemas.microsoft.com/office/word/2010/wordml" xmlns:w15="http://schemas.microsoft.com/office/word/2012/wordml" xmlns:w16se="http://schemas.microsoft.com/office/word/2015/wordml/symex" mc:Ignorable="w14 w15 w16se">
-  <w:optimizeForBrowser/>
-  <w:allowPNG/>
-</w:webSettings>
 </file>
 
 <file path=word/theme/theme1.xml><?xml version="1.0" encoding="utf-8"?>
@@ -3276,7 +8045,7 @@
 </file>
 
 <file path=customXml/itemProps1.xml><?xml version="1.0" encoding="utf-8"?>
-<ds:datastoreItem xmlns:ds="http://schemas.openxmlformats.org/officeDocument/2006/customXml" ds:itemID="{8C841337-4EE5-42FD-B480-0800B5E6DEEE}">
+<ds:datastoreItem xmlns:ds="http://schemas.openxmlformats.org/officeDocument/2006/customXml" ds:itemID="{EB3C1BDD-A95A-4822-8471-C4AFB53C2BC2}">
   <ds:schemaRefs>
     <ds:schemaRef ds:uri="http://schemas.openxmlformats.org/officeDocument/2006/bibliography"/>
   </ds:schemaRefs>

--- a/WIP/DOCUMENTS/ĐỒ ÁN MÔN HỌC - IT008.docx
+++ b/WIP/DOCUMENTS/ĐỒ ÁN MÔN HỌC - IT008.docx
@@ -104,6 +104,7 @@
           <w:lang w:val="vi-VN"/>
         </w:rPr>
       </w:pPr>
+      <w:bookmarkStart w:id="0" w:name="_Toc532330468"/>
       <w:r>
         <w:rPr>
           <w:b/>
@@ -120,6 +121,7 @@
         </w:rPr>
         <w:t>CÔNG NGHỆ THÔNG TIN</w:t>
       </w:r>
+      <w:bookmarkEnd w:id="0"/>
     </w:p>
     <w:p>
       <w:pPr>
@@ -132,6 +134,7 @@
           <w:lang w:val="vi-VN"/>
         </w:rPr>
       </w:pPr>
+      <w:bookmarkStart w:id="1" w:name="_Toc532330469"/>
       <w:r>
         <w:rPr>
           <w:b/>
@@ -141,6 +144,7 @@
         </w:rPr>
         <w:t>KHOA CÔNG NGHỆ PHẦN MỀM</w:t>
       </w:r>
+      <w:bookmarkEnd w:id="1"/>
     </w:p>
     <w:p>
       <w:pPr>
@@ -154,13 +158,13 @@
           <w:szCs w:val="26"/>
         </w:rPr>
       </w:pPr>
-      <w:ins w:id="0" w:author="abc" w:date="2018-07-02T00:49:00Z">
+      <w:ins w:id="2" w:author="abc" w:date="2018-07-02T00:49:00Z">
         <w:r>
           <w:rPr>
             <w:noProof/>
           </w:rPr>
           <w:drawing>
-            <wp:anchor distT="0" distB="0" distL="114300" distR="114300" simplePos="0" relativeHeight="251665408" behindDoc="0" locked="0" layoutInCell="1" allowOverlap="1" wp14:anchorId="45E0B4F2" wp14:editId="588A7A09">
+            <wp:anchor distT="0" distB="0" distL="114300" distR="114300" simplePos="0" relativeHeight="251665408" behindDoc="0" locked="0" layoutInCell="1" allowOverlap="1" wp14:anchorId="39BE2008" wp14:editId="4DDF9EE2">
               <wp:simplePos x="0" y="0"/>
               <wp:positionH relativeFrom="margin">
                 <wp:align>center</wp:align>
@@ -474,7 +478,6 @@
           <w:szCs w:val="36"/>
         </w:rPr>
       </w:pPr>
-      <w:bookmarkStart w:id="1" w:name="_Toc532066074"/>
     </w:p>
     <w:p>
       <w:pPr>
@@ -694,7 +697,6 @@
             </w:tabs>
             <w:rPr>
               <w:rFonts w:cstheme="minorBidi"/>
-              <w:b/>
               <w:noProof/>
             </w:rPr>
           </w:pPr>
@@ -707,121 +709,146 @@
           <w:r>
             <w:fldChar w:fldCharType="separate"/>
           </w:r>
-          <w:hyperlink w:anchor="_Toc532066074" w:history="1">
-            <w:r>
-              <w:rPr>
-                <w:rStyle w:val="Hyperlink"/>
-                <w:b/>
-                <w:noProof/>
-              </w:rPr>
-              <w:t>Chương 1: Mở đầu</w:t>
-            </w:r>
-            <w:r>
-              <w:rPr>
-                <w:b/>
-                <w:noProof/>
-                <w:webHidden/>
-              </w:rPr>
-              <w:tab/>
-            </w:r>
-            <w:r>
-              <w:rPr>
-                <w:b/>
-                <w:noProof/>
-                <w:webHidden/>
-              </w:rPr>
-              <w:fldChar w:fldCharType="begin"/>
-            </w:r>
-            <w:r>
-              <w:rPr>
-                <w:b/>
-                <w:noProof/>
-                <w:webHidden/>
-              </w:rPr>
-              <w:instrText xml:space="preserve"> PAGEREF _Toc532066074 \h </w:instrText>
-            </w:r>
-            <w:r>
-              <w:rPr>
-                <w:b/>
-                <w:noProof/>
-                <w:webHidden/>
-              </w:rPr>
-            </w:r>
-            <w:r>
-              <w:rPr>
-                <w:b/>
-                <w:noProof/>
-                <w:webHidden/>
-              </w:rPr>
-              <w:fldChar w:fldCharType="separate"/>
-            </w:r>
-            <w:r>
-              <w:rPr>
-                <w:b/>
-                <w:noProof/>
-                <w:webHidden/>
-              </w:rPr>
-              <w:t>2</w:t>
-            </w:r>
-            <w:r>
-              <w:rPr>
-                <w:b/>
-                <w:noProof/>
-                <w:webHidden/>
-              </w:rPr>
-              <w:fldChar w:fldCharType="end"/>
-            </w:r>
-          </w:hyperlink>
+          <w:bookmarkStart w:id="3" w:name="_GoBack"/>
+          <w:bookmarkEnd w:id="3"/>
+          <w:r>
+            <w:rPr>
+              <w:rStyle w:val="Hyperlink"/>
+              <w:noProof/>
+            </w:rPr>
+            <w:fldChar w:fldCharType="begin"/>
+          </w:r>
+          <w:r>
+            <w:rPr>
+              <w:rStyle w:val="Hyperlink"/>
+              <w:noProof/>
+            </w:rPr>
+            <w:instrText xml:space="preserve"> </w:instrText>
+          </w:r>
+          <w:r>
+            <w:rPr>
+              <w:noProof/>
+            </w:rPr>
+            <w:instrText>HYPERLINK \l "_Toc532330468"</w:instrText>
+          </w:r>
+          <w:r>
+            <w:rPr>
+              <w:rStyle w:val="Hyperlink"/>
+              <w:noProof/>
+            </w:rPr>
+            <w:instrText xml:space="preserve"> </w:instrText>
+          </w:r>
+          <w:r>
+            <w:rPr>
+              <w:rStyle w:val="Hyperlink"/>
+              <w:noProof/>
+            </w:rPr>
+          </w:r>
+          <w:r>
+            <w:rPr>
+              <w:rStyle w:val="Hyperlink"/>
+              <w:noProof/>
+            </w:rPr>
+            <w:fldChar w:fldCharType="separate"/>
+          </w:r>
+          <w:r>
+            <w:rPr>
+              <w:rStyle w:val="Hyperlink"/>
+              <w:b/>
+              <w:bCs/>
+              <w:noProof/>
+              <w:kern w:val="36"/>
+            </w:rPr>
+            <w:t>TRƯỜNG ĐẠI HỌC CÔNG NGHỆ THÔNG TIN</w:t>
+          </w:r>
+          <w:r>
+            <w:rPr>
+              <w:noProof/>
+              <w:webHidden/>
+            </w:rPr>
+            <w:tab/>
+          </w:r>
+          <w:r>
+            <w:rPr>
+              <w:noProof/>
+              <w:webHidden/>
+            </w:rPr>
+            <w:fldChar w:fldCharType="begin"/>
+          </w:r>
+          <w:r>
+            <w:rPr>
+              <w:noProof/>
+              <w:webHidden/>
+            </w:rPr>
+            <w:instrText xml:space="preserve"> PAGEREF _Toc532330468 \h </w:instrText>
+          </w:r>
+          <w:r>
+            <w:rPr>
+              <w:noProof/>
+              <w:webHidden/>
+            </w:rPr>
+          </w:r>
+          <w:r>
+            <w:rPr>
+              <w:noProof/>
+              <w:webHidden/>
+            </w:rPr>
+            <w:fldChar w:fldCharType="separate"/>
+          </w:r>
+          <w:r>
+            <w:rPr>
+              <w:noProof/>
+              <w:webHidden/>
+            </w:rPr>
+            <w:t>1</w:t>
+          </w:r>
+          <w:r>
+            <w:rPr>
+              <w:noProof/>
+              <w:webHidden/>
+            </w:rPr>
+            <w:fldChar w:fldCharType="end"/>
+          </w:r>
+          <w:r>
+            <w:rPr>
+              <w:rStyle w:val="Hyperlink"/>
+              <w:noProof/>
+            </w:rPr>
+            <w:fldChar w:fldCharType="end"/>
+          </w:r>
         </w:p>
         <w:p>
           <w:pPr>
-            <w:pStyle w:val="TOC2"/>
+            <w:pStyle w:val="TOC1"/>
             <w:tabs>
-              <w:tab w:val="left" w:pos="880"/>
               <w:tab w:val="right" w:leader="dot" w:pos="9350"/>
             </w:tabs>
             <w:rPr>
-              <w:rFonts w:eastAsiaTheme="minorEastAsia"/>
-              <w:b/>
+              <w:rFonts w:cstheme="minorBidi"/>
               <w:noProof/>
             </w:rPr>
           </w:pPr>
-          <w:hyperlink w:anchor="_Toc532066075" w:history="1">
+          <w:hyperlink w:anchor="_Toc532330469" w:history="1">
             <w:r>
               <w:rPr>
                 <w:rStyle w:val="Hyperlink"/>
                 <w:b/>
-                <w:noProof/>
-              </w:rPr>
-              <w:t>1.1)</w:t>
-            </w:r>
-            <w:r>
-              <w:rPr>
-                <w:rFonts w:eastAsiaTheme="minorEastAsia"/>
-                <w:b/>
-                <w:noProof/>
+                <w:bCs/>
+                <w:noProof/>
+                <w:kern w:val="36"/>
+                <w:lang w:val="vi-VN"/>
+              </w:rPr>
+              <w:t>KHOA CÔNG NGHỆ PHẦN MỀM</w:t>
+            </w:r>
+            <w:r>
+              <w:rPr>
+                <w:noProof/>
+                <w:webHidden/>
               </w:rPr>
               <w:tab/>
             </w:r>
             <w:r>
               <w:rPr>
-                <w:rStyle w:val="Hyperlink"/>
-                <w:b/>
-                <w:noProof/>
-              </w:rPr>
-              <w:t>Thực trạng</w:t>
-            </w:r>
-            <w:r>
-              <w:rPr>
-                <w:b/>
-                <w:noProof/>
-                <w:webHidden/>
-              </w:rPr>
-              <w:tab/>
-            </w:r>
-            <w:r>
-              <w:rPr>
-                <w:b/>
                 <w:noProof/>
                 <w:webHidden/>
               </w:rPr>
@@ -829,22 +856,19 @@
             </w:r>
             <w:r>
               <w:rPr>
-                <w:b/>
-                <w:noProof/>
-                <w:webHidden/>
-              </w:rPr>
-              <w:instrText xml:space="preserve"> PAGEREF _Toc532066075 \h </w:instrText>
-            </w:r>
-            <w:r>
-              <w:rPr>
-                <w:b/>
-                <w:noProof/>
-                <w:webHidden/>
-              </w:rPr>
-            </w:r>
-            <w:r>
-              <w:rPr>
-                <w:b/>
+                <w:noProof/>
+                <w:webHidden/>
+              </w:rPr>
+              <w:instrText xml:space="preserve"> PAGEREF _Toc532330469 \h </w:instrText>
+            </w:r>
+            <w:r>
+              <w:rPr>
+                <w:noProof/>
+                <w:webHidden/>
+              </w:rPr>
+            </w:r>
+            <w:r>
+              <w:rPr>
                 <w:noProof/>
                 <w:webHidden/>
               </w:rPr>
@@ -852,110 +876,13 @@
             </w:r>
             <w:r>
               <w:rPr>
-                <w:b/>
-                <w:noProof/>
-                <w:webHidden/>
-              </w:rPr>
-              <w:t>2</w:t>
-            </w:r>
-            <w:r>
-              <w:rPr>
-                <w:b/>
-                <w:noProof/>
-                <w:webHidden/>
-              </w:rPr>
-              <w:fldChar w:fldCharType="end"/>
-            </w:r>
-          </w:hyperlink>
-        </w:p>
-        <w:p>
-          <w:pPr>
-            <w:pStyle w:val="TOC2"/>
-            <w:tabs>
-              <w:tab w:val="left" w:pos="880"/>
-              <w:tab w:val="right" w:leader="dot" w:pos="9350"/>
-            </w:tabs>
-            <w:rPr>
-              <w:rFonts w:eastAsiaTheme="minorEastAsia"/>
-              <w:b/>
-              <w:noProof/>
-            </w:rPr>
-          </w:pPr>
-          <w:hyperlink w:anchor="_Toc532066076" w:history="1">
-            <w:r>
-              <w:rPr>
-                <w:rStyle w:val="Hyperlink"/>
-                <w:b/>
-                <w:noProof/>
-              </w:rPr>
-              <w:t>1.2)</w:t>
-            </w:r>
-            <w:r>
-              <w:rPr>
-                <w:rFonts w:eastAsiaTheme="minorEastAsia"/>
-                <w:b/>
-                <w:noProof/>
-              </w:rPr>
-              <w:tab/>
-            </w:r>
-            <w:r>
-              <w:rPr>
-                <w:rStyle w:val="Hyperlink"/>
-                <w:b/>
-                <w:noProof/>
-              </w:rPr>
-              <w:t>Cơ sở lý thuyết</w:t>
-            </w:r>
-            <w:r>
-              <w:rPr>
-                <w:b/>
-                <w:noProof/>
-                <w:webHidden/>
-              </w:rPr>
-              <w:tab/>
-            </w:r>
-            <w:r>
-              <w:rPr>
-                <w:b/>
-                <w:noProof/>
-                <w:webHidden/>
-              </w:rPr>
-              <w:fldChar w:fldCharType="begin"/>
-            </w:r>
-            <w:r>
-              <w:rPr>
-                <w:b/>
-                <w:noProof/>
-                <w:webHidden/>
-              </w:rPr>
-              <w:instrText xml:space="preserve"> PAGEREF _Toc532066076 \h </w:instrText>
-            </w:r>
-            <w:r>
-              <w:rPr>
-                <w:b/>
-                <w:noProof/>
-                <w:webHidden/>
-              </w:rPr>
-            </w:r>
-            <w:r>
-              <w:rPr>
-                <w:b/>
-                <w:noProof/>
-                <w:webHidden/>
-              </w:rPr>
-              <w:fldChar w:fldCharType="separate"/>
-            </w:r>
-            <w:r>
-              <w:rPr>
-                <w:b/>
-                <w:noProof/>
-                <w:webHidden/>
-              </w:rPr>
-              <w:t>2</w:t>
-            </w:r>
-            <w:r>
-              <w:rPr>
-                <w:b/>
+                <w:noProof/>
+                <w:webHidden/>
+              </w:rPr>
+              <w:t>1</w:t>
+            </w:r>
+            <w:r>
+              <w:rPr>
                 <w:noProof/>
                 <w:webHidden/>
               </w:rPr>
@@ -974,14 +901,13 @@
               <w:noProof/>
             </w:rPr>
           </w:pPr>
-          <w:hyperlink w:anchor="_Toc532066077" w:history="1">
+          <w:hyperlink w:anchor="_Toc532330470" w:history="1">
             <w:r>
               <w:rPr>
                 <w:rStyle w:val="Hyperlink"/>
-                <w:b/>
-                <w:noProof/>
-              </w:rPr>
-              <w:t>Chương 2: Phân tích</w:t>
+                <w:noProof/>
+              </w:rPr>
+              <w:t>Chương 1: Mở đầu</w:t>
             </w:r>
             <w:r>
               <w:rPr>
@@ -1002,7 +928,7 @@
                 <w:noProof/>
                 <w:webHidden/>
               </w:rPr>
-              <w:instrText xml:space="preserve"> PAGEREF _Toc532066077 \h </w:instrText>
+              <w:instrText xml:space="preserve"> PAGEREF _Toc532330470 \h </w:instrText>
             </w:r>
             <w:r>
               <w:rPr>
@@ -1022,7 +948,7 @@
                 <w:noProof/>
                 <w:webHidden/>
               </w:rPr>
-              <w:t>2</w:t>
+              <w:t>4</w:t>
             </w:r>
             <w:r>
               <w:rPr>
@@ -1045,28 +971,266 @@
               <w:noProof/>
             </w:rPr>
           </w:pPr>
-          <w:hyperlink w:anchor="_Toc532066078" w:history="1">
+          <w:hyperlink w:anchor="_Toc532330471" w:history="1">
+            <w:r>
+              <w:rPr>
+                <w:rStyle w:val="Hyperlink"/>
+                <w:noProof/>
+              </w:rPr>
+              <w:t>1.1)</w:t>
+            </w:r>
+            <w:r>
+              <w:rPr>
+                <w:rFonts w:eastAsiaTheme="minorEastAsia"/>
+                <w:noProof/>
+              </w:rPr>
+              <w:tab/>
+            </w:r>
+            <w:r>
+              <w:rPr>
+                <w:rStyle w:val="Hyperlink"/>
+                <w:noProof/>
+              </w:rPr>
+              <w:t>Thực trạng</w:t>
+            </w:r>
+            <w:r>
+              <w:rPr>
+                <w:noProof/>
+                <w:webHidden/>
+              </w:rPr>
+              <w:tab/>
+            </w:r>
+            <w:r>
+              <w:rPr>
+                <w:noProof/>
+                <w:webHidden/>
+              </w:rPr>
+              <w:fldChar w:fldCharType="begin"/>
+            </w:r>
+            <w:r>
+              <w:rPr>
+                <w:noProof/>
+                <w:webHidden/>
+              </w:rPr>
+              <w:instrText xml:space="preserve"> PAGEREF _Toc532330471 \h </w:instrText>
+            </w:r>
+            <w:r>
+              <w:rPr>
+                <w:noProof/>
+                <w:webHidden/>
+              </w:rPr>
+            </w:r>
+            <w:r>
+              <w:rPr>
+                <w:noProof/>
+                <w:webHidden/>
+              </w:rPr>
+              <w:fldChar w:fldCharType="separate"/>
+            </w:r>
+            <w:r>
+              <w:rPr>
+                <w:noProof/>
+                <w:webHidden/>
+              </w:rPr>
+              <w:t>4</w:t>
+            </w:r>
+            <w:r>
+              <w:rPr>
+                <w:noProof/>
+                <w:webHidden/>
+              </w:rPr>
+              <w:fldChar w:fldCharType="end"/>
+            </w:r>
+          </w:hyperlink>
+        </w:p>
+        <w:p>
+          <w:pPr>
+            <w:pStyle w:val="TOC2"/>
+            <w:tabs>
+              <w:tab w:val="left" w:pos="880"/>
+              <w:tab w:val="right" w:leader="dot" w:pos="9350"/>
+            </w:tabs>
+            <w:rPr>
+              <w:rFonts w:eastAsiaTheme="minorEastAsia"/>
+              <w:noProof/>
+            </w:rPr>
+          </w:pPr>
+          <w:hyperlink w:anchor="_Toc532330472" w:history="1">
+            <w:r>
+              <w:rPr>
+                <w:rStyle w:val="Hyperlink"/>
+                <w:noProof/>
+              </w:rPr>
+              <w:t>1.2)</w:t>
+            </w:r>
+            <w:r>
+              <w:rPr>
+                <w:rFonts w:eastAsiaTheme="minorEastAsia"/>
+                <w:noProof/>
+              </w:rPr>
+              <w:tab/>
+            </w:r>
+            <w:r>
+              <w:rPr>
+                <w:rStyle w:val="Hyperlink"/>
+                <w:noProof/>
+              </w:rPr>
+              <w:t>Cơ sở lý thuyết</w:t>
+            </w:r>
+            <w:r>
+              <w:rPr>
+                <w:noProof/>
+                <w:webHidden/>
+              </w:rPr>
+              <w:tab/>
+            </w:r>
+            <w:r>
+              <w:rPr>
+                <w:noProof/>
+                <w:webHidden/>
+              </w:rPr>
+              <w:fldChar w:fldCharType="begin"/>
+            </w:r>
+            <w:r>
+              <w:rPr>
+                <w:noProof/>
+                <w:webHidden/>
+              </w:rPr>
+              <w:instrText xml:space="preserve"> PAGEREF _Toc532330472 \h </w:instrText>
+            </w:r>
+            <w:r>
+              <w:rPr>
+                <w:noProof/>
+                <w:webHidden/>
+              </w:rPr>
+            </w:r>
+            <w:r>
+              <w:rPr>
+                <w:noProof/>
+                <w:webHidden/>
+              </w:rPr>
+              <w:fldChar w:fldCharType="separate"/>
+            </w:r>
+            <w:r>
+              <w:rPr>
+                <w:noProof/>
+                <w:webHidden/>
+              </w:rPr>
+              <w:t>4</w:t>
+            </w:r>
+            <w:r>
+              <w:rPr>
+                <w:noProof/>
+                <w:webHidden/>
+              </w:rPr>
+              <w:fldChar w:fldCharType="end"/>
+            </w:r>
+          </w:hyperlink>
+        </w:p>
+        <w:p>
+          <w:pPr>
+            <w:pStyle w:val="TOC1"/>
+            <w:tabs>
+              <w:tab w:val="right" w:leader="dot" w:pos="9350"/>
+            </w:tabs>
+            <w:rPr>
+              <w:rFonts w:cstheme="minorBidi"/>
+              <w:noProof/>
+            </w:rPr>
+          </w:pPr>
+          <w:hyperlink w:anchor="_Toc532330473" w:history="1">
             <w:r>
               <w:rPr>
                 <w:rStyle w:val="Hyperlink"/>
                 <w:b/>
                 <w:noProof/>
               </w:rPr>
-              <w:t>2.1)</w:t>
-            </w:r>
-            <w:r>
-              <w:rPr>
-                <w:rFonts w:eastAsiaTheme="minorEastAsia"/>
-                <w:noProof/>
+              <w:t>Chương 2: Phân tích</w:t>
+            </w:r>
+            <w:r>
+              <w:rPr>
+                <w:noProof/>
+                <w:webHidden/>
               </w:rPr>
               <w:tab/>
             </w:r>
+            <w:r>
+              <w:rPr>
+                <w:noProof/>
+                <w:webHidden/>
+              </w:rPr>
+              <w:fldChar w:fldCharType="begin"/>
+            </w:r>
+            <w:r>
+              <w:rPr>
+                <w:noProof/>
+                <w:webHidden/>
+              </w:rPr>
+              <w:instrText xml:space="preserve"> PAGEREF _Toc532330473 \h </w:instrText>
+            </w:r>
+            <w:r>
+              <w:rPr>
+                <w:noProof/>
+                <w:webHidden/>
+              </w:rPr>
+            </w:r>
+            <w:r>
+              <w:rPr>
+                <w:noProof/>
+                <w:webHidden/>
+              </w:rPr>
+              <w:fldChar w:fldCharType="separate"/>
+            </w:r>
+            <w:r>
+              <w:rPr>
+                <w:noProof/>
+                <w:webHidden/>
+              </w:rPr>
+              <w:t>4</w:t>
+            </w:r>
+            <w:r>
+              <w:rPr>
+                <w:noProof/>
+                <w:webHidden/>
+              </w:rPr>
+              <w:fldChar w:fldCharType="end"/>
+            </w:r>
+          </w:hyperlink>
+        </w:p>
+        <w:p>
+          <w:pPr>
+            <w:pStyle w:val="TOC2"/>
+            <w:tabs>
+              <w:tab w:val="left" w:pos="880"/>
+              <w:tab w:val="right" w:leader="dot" w:pos="9350"/>
+            </w:tabs>
+            <w:rPr>
+              <w:rFonts w:eastAsiaTheme="minorEastAsia"/>
+              <w:noProof/>
+            </w:rPr>
+          </w:pPr>
+          <w:hyperlink w:anchor="_Toc532330474" w:history="1">
             <w:r>
               <w:rPr>
                 <w:rStyle w:val="Hyperlink"/>
                 <w:b/>
                 <w:noProof/>
               </w:rPr>
+              <w:t>2.1)</w:t>
+            </w:r>
+            <w:r>
+              <w:rPr>
+                <w:rFonts w:eastAsiaTheme="minorEastAsia"/>
+                <w:noProof/>
+              </w:rPr>
+              <w:tab/>
+            </w:r>
+            <w:r>
+              <w:rPr>
+                <w:rStyle w:val="Hyperlink"/>
+                <w:b/>
+                <w:noProof/>
+              </w:rPr>
               <w:t>Nhu cầu</w:t>
             </w:r>
             <w:r>
@@ -1088,7 +1252,7 @@
                 <w:noProof/>
                 <w:webHidden/>
               </w:rPr>
-              <w:instrText xml:space="preserve"> PAGEREF _Toc532066078 \h </w:instrText>
+              <w:instrText xml:space="preserve"> PAGEREF _Toc532330474 \h </w:instrText>
             </w:r>
             <w:r>
               <w:rPr>
@@ -1108,7 +1272,7 @@
                 <w:noProof/>
                 <w:webHidden/>
               </w:rPr>
-              <w:t>2</w:t>
+              <w:t>4</w:t>
             </w:r>
             <w:r>
               <w:rPr>
@@ -1130,7 +1294,7 @@
               <w:noProof/>
             </w:rPr>
           </w:pPr>
-          <w:hyperlink w:anchor="_Toc532066079" w:history="1">
+          <w:hyperlink w:anchor="_Toc532330475" w:history="1">
             <w:r>
               <w:rPr>
                 <w:rStyle w:val="Hyperlink"/>
@@ -1158,7 +1322,7 @@
                 <w:noProof/>
                 <w:webHidden/>
               </w:rPr>
-              <w:instrText xml:space="preserve"> PAGEREF _Toc532066079 \h </w:instrText>
+              <w:instrText xml:space="preserve"> PAGEREF _Toc532330475 \h </w:instrText>
             </w:r>
             <w:r>
               <w:rPr>
@@ -1178,7 +1342,7 @@
                 <w:noProof/>
                 <w:webHidden/>
               </w:rPr>
-              <w:t>3</w:t>
+              <w:t>5</w:t>
             </w:r>
             <w:r>
               <w:rPr>
@@ -1201,7 +1365,7 @@
               <w:noProof/>
             </w:rPr>
           </w:pPr>
-          <w:hyperlink w:anchor="_Toc532066080" w:history="1">
+          <w:hyperlink w:anchor="_Toc532330476" w:history="1">
             <w:r>
               <w:rPr>
                 <w:rFonts w:cstheme="minorBidi"/>
@@ -1236,7 +1400,7 @@
                 <w:noProof/>
                 <w:webHidden/>
               </w:rPr>
-              <w:instrText xml:space="preserve"> PAGEREF _Toc532066080 \h </w:instrText>
+              <w:instrText xml:space="preserve"> PAGEREF _Toc532330476 \h </w:instrText>
             </w:r>
             <w:r>
               <w:rPr>
@@ -1256,7 +1420,7 @@
                 <w:noProof/>
                 <w:webHidden/>
               </w:rPr>
-              <w:t>3</w:t>
+              <w:t>5</w:t>
             </w:r>
             <w:r>
               <w:rPr>
@@ -1278,7 +1442,7 @@
               <w:noProof/>
             </w:rPr>
           </w:pPr>
-          <w:hyperlink w:anchor="_Toc532066081" w:history="1">
+          <w:hyperlink w:anchor="_Toc532330477" w:history="1">
             <w:r>
               <w:rPr>
                 <w:rStyle w:val="Hyperlink"/>
@@ -1306,7 +1470,7 @@
                 <w:noProof/>
                 <w:webHidden/>
               </w:rPr>
-              <w:instrText xml:space="preserve"> PAGEREF _Toc532066081 \h </w:instrText>
+              <w:instrText xml:space="preserve"> PAGEREF _Toc532330477 \h </w:instrText>
             </w:r>
             <w:r>
               <w:rPr>
@@ -1326,7 +1490,7 @@
                 <w:noProof/>
                 <w:webHidden/>
               </w:rPr>
-              <w:t>3</w:t>
+              <w:t>6</w:t>
             </w:r>
             <w:r>
               <w:rPr>
@@ -1348,7 +1512,7 @@
               <w:noProof/>
             </w:rPr>
           </w:pPr>
-          <w:hyperlink w:anchor="_Toc532066082" w:history="1">
+          <w:hyperlink w:anchor="_Toc532330478" w:history="1">
             <w:r>
               <w:rPr>
                 <w:rStyle w:val="Hyperlink"/>
@@ -1376,7 +1540,7 @@
                 <w:noProof/>
                 <w:webHidden/>
               </w:rPr>
-              <w:instrText xml:space="preserve"> PAGEREF _Toc532066082 \h </w:instrText>
+              <w:instrText xml:space="preserve"> PAGEREF _Toc532330478 \h </w:instrText>
             </w:r>
             <w:r>
               <w:rPr>
@@ -1396,7 +1560,7 @@
                 <w:noProof/>
                 <w:webHidden/>
               </w:rPr>
-              <w:t>4</w:t>
+              <w:t>7</w:t>
             </w:r>
             <w:r>
               <w:rPr>
@@ -1419,7 +1583,7 @@
               <w:noProof/>
             </w:rPr>
           </w:pPr>
-          <w:hyperlink w:anchor="_Toc532066083" w:history="1">
+          <w:hyperlink w:anchor="_Toc532330479" w:history="1">
             <w:r>
               <w:rPr>
                 <w:rStyle w:val="Hyperlink"/>
@@ -1462,7 +1626,7 @@
                 <w:noProof/>
                 <w:webHidden/>
               </w:rPr>
-              <w:instrText xml:space="preserve"> PAGEREF _Toc532066083 \h </w:instrText>
+              <w:instrText xml:space="preserve"> PAGEREF _Toc532330479 \h </w:instrText>
             </w:r>
             <w:r>
               <w:rPr>
@@ -1482,7 +1646,7 @@
                 <w:noProof/>
                 <w:webHidden/>
               </w:rPr>
-              <w:t>4</w:t>
+              <w:t>7</w:t>
             </w:r>
             <w:r>
               <w:rPr>
@@ -1505,7 +1669,7 @@
               <w:noProof/>
             </w:rPr>
           </w:pPr>
-          <w:hyperlink w:anchor="_Toc532066084" w:history="1">
+          <w:hyperlink w:anchor="_Toc532330480" w:history="1">
             <w:r>
               <w:rPr>
                 <w:rStyle w:val="Hyperlink"/>
@@ -1548,7 +1712,7 @@
                 <w:noProof/>
                 <w:webHidden/>
               </w:rPr>
-              <w:instrText xml:space="preserve"> PAGEREF _Toc532066084 \h </w:instrText>
+              <w:instrText xml:space="preserve"> PAGEREF _Toc532330480 \h </w:instrText>
             </w:r>
             <w:r>
               <w:rPr>
@@ -1568,7 +1732,7 @@
                 <w:noProof/>
                 <w:webHidden/>
               </w:rPr>
-              <w:t>4</w:t>
+              <w:t>7</w:t>
             </w:r>
             <w:r>
               <w:rPr>
@@ -1591,7 +1755,7 @@
               <w:noProof/>
             </w:rPr>
           </w:pPr>
-          <w:hyperlink w:anchor="_Toc532066085" w:history="1">
+          <w:hyperlink w:anchor="_Toc532330481" w:history="1">
             <w:r>
               <w:rPr>
                 <w:rStyle w:val="Hyperlink"/>
@@ -1634,7 +1798,7 @@
                 <w:noProof/>
                 <w:webHidden/>
               </w:rPr>
-              <w:instrText xml:space="preserve"> PAGEREF _Toc532066085 \h </w:instrText>
+              <w:instrText xml:space="preserve"> PAGEREF _Toc532330481 \h </w:instrText>
             </w:r>
             <w:r>
               <w:rPr>
@@ -1654,7 +1818,7 @@
                 <w:noProof/>
                 <w:webHidden/>
               </w:rPr>
-              <w:t>5</w:t>
+              <w:t>8</w:t>
             </w:r>
             <w:r>
               <w:rPr>
@@ -1677,7 +1841,7 @@
               <w:noProof/>
             </w:rPr>
           </w:pPr>
-          <w:hyperlink w:anchor="_Toc532066086" w:history="1">
+          <w:hyperlink w:anchor="_Toc532330482" w:history="1">
             <w:r>
               <w:rPr>
                 <w:rStyle w:val="Hyperlink"/>
@@ -1720,7 +1884,7 @@
                 <w:noProof/>
                 <w:webHidden/>
               </w:rPr>
-              <w:instrText xml:space="preserve"> PAGEREF _Toc532066086 \h </w:instrText>
+              <w:instrText xml:space="preserve"> PAGEREF _Toc532330482 \h </w:instrText>
             </w:r>
             <w:r>
               <w:rPr>
@@ -1740,7 +1904,7 @@
                 <w:noProof/>
                 <w:webHidden/>
               </w:rPr>
-              <w:t>5</w:t>
+              <w:t>10</w:t>
             </w:r>
             <w:r>
               <w:rPr>
@@ -1763,7 +1927,7 @@
               <w:noProof/>
             </w:rPr>
           </w:pPr>
-          <w:hyperlink w:anchor="_Toc532066087" w:history="1">
+          <w:hyperlink w:anchor="_Toc532330483" w:history="1">
             <w:r>
               <w:rPr>
                 <w:rStyle w:val="Hyperlink"/>
@@ -1806,7 +1970,7 @@
                 <w:noProof/>
                 <w:webHidden/>
               </w:rPr>
-              <w:instrText xml:space="preserve"> PAGEREF _Toc532066087 \h </w:instrText>
+              <w:instrText xml:space="preserve"> PAGEREF _Toc532330483 \h </w:instrText>
             </w:r>
             <w:r>
               <w:rPr>
@@ -1826,7 +1990,7 @@
                 <w:noProof/>
                 <w:webHidden/>
               </w:rPr>
-              <w:t>5</w:t>
+              <w:t>10</w:t>
             </w:r>
             <w:r>
               <w:rPr>
@@ -1848,7 +2012,7 @@
               <w:noProof/>
             </w:rPr>
           </w:pPr>
-          <w:hyperlink w:anchor="_Toc532066088" w:history="1">
+          <w:hyperlink w:anchor="_Toc532330484" w:history="1">
             <w:r>
               <w:rPr>
                 <w:rStyle w:val="Hyperlink"/>
@@ -1876,7 +2040,7 @@
                 <w:noProof/>
                 <w:webHidden/>
               </w:rPr>
-              <w:instrText xml:space="preserve"> PAGEREF _Toc532066088 \h </w:instrText>
+              <w:instrText xml:space="preserve"> PAGEREF _Toc532330484 \h </w:instrText>
             </w:r>
             <w:r>
               <w:rPr>
@@ -1896,7 +2060,7 @@
                 <w:noProof/>
                 <w:webHidden/>
               </w:rPr>
-              <w:t>5</w:t>
+              <w:t>10</w:t>
             </w:r>
             <w:r>
               <w:rPr>
@@ -1918,7 +2082,7 @@
               <w:noProof/>
             </w:rPr>
           </w:pPr>
-          <w:hyperlink w:anchor="_Toc532066089" w:history="1">
+          <w:hyperlink w:anchor="_Toc532330485" w:history="1">
             <w:r>
               <w:rPr>
                 <w:rStyle w:val="Hyperlink"/>
@@ -1946,7 +2110,7 @@
                 <w:noProof/>
                 <w:webHidden/>
               </w:rPr>
-              <w:instrText xml:space="preserve"> PAGEREF _Toc532066089 \h </w:instrText>
+              <w:instrText xml:space="preserve"> PAGEREF _Toc532330485 \h </w:instrText>
             </w:r>
             <w:r>
               <w:rPr>
@@ -1966,7 +2130,7 @@
                 <w:noProof/>
                 <w:webHidden/>
               </w:rPr>
-              <w:t>5</w:t>
+              <w:t>11</w:t>
             </w:r>
             <w:r>
               <w:rPr>
@@ -1988,7 +2152,7 @@
               <w:noProof/>
             </w:rPr>
           </w:pPr>
-          <w:hyperlink w:anchor="_Toc532066090" w:history="1">
+          <w:hyperlink w:anchor="_Toc532330486" w:history="1">
             <w:r>
               <w:rPr>
                 <w:rStyle w:val="Hyperlink"/>
@@ -2016,7 +2180,7 @@
                 <w:noProof/>
                 <w:webHidden/>
               </w:rPr>
-              <w:instrText xml:space="preserve"> PAGEREF _Toc532066090 \h </w:instrText>
+              <w:instrText xml:space="preserve"> PAGEREF _Toc532330486 \h </w:instrText>
             </w:r>
             <w:r>
               <w:rPr>
@@ -2036,7 +2200,7 @@
                 <w:noProof/>
                 <w:webHidden/>
               </w:rPr>
-              <w:t>5</w:t>
+              <w:t>11</w:t>
             </w:r>
             <w:r>
               <w:rPr>
@@ -2058,7 +2222,7 @@
               <w:noProof/>
             </w:rPr>
           </w:pPr>
-          <w:hyperlink w:anchor="_Toc532066091" w:history="1">
+          <w:hyperlink w:anchor="_Toc532330487" w:history="1">
             <w:r>
               <w:rPr>
                 <w:rStyle w:val="Hyperlink"/>
@@ -2086,7 +2250,7 @@
                 <w:noProof/>
                 <w:webHidden/>
               </w:rPr>
-              <w:instrText xml:space="preserve"> PAGEREF _Toc532066091 \h </w:instrText>
+              <w:instrText xml:space="preserve"> PAGEREF _Toc532330487 \h </w:instrText>
             </w:r>
             <w:r>
               <w:rPr>
@@ -2106,7 +2270,7 @@
                 <w:noProof/>
                 <w:webHidden/>
               </w:rPr>
-              <w:t>5</w:t>
+              <w:t>11</w:t>
             </w:r>
             <w:r>
               <w:rPr>
@@ -2128,7 +2292,7 @@
               <w:noProof/>
             </w:rPr>
           </w:pPr>
-          <w:hyperlink w:anchor="_Toc532066092" w:history="1">
+          <w:hyperlink w:anchor="_Toc532330488" w:history="1">
             <w:r>
               <w:rPr>
                 <w:rStyle w:val="Hyperlink"/>
@@ -2156,7 +2320,7 @@
                 <w:noProof/>
                 <w:webHidden/>
               </w:rPr>
-              <w:instrText xml:space="preserve"> PAGEREF _Toc532066092 \h </w:instrText>
+              <w:instrText xml:space="preserve"> PAGEREF _Toc532330488 \h </w:instrText>
             </w:r>
             <w:r>
               <w:rPr>
@@ -2176,7 +2340,7 @@
                 <w:noProof/>
                 <w:webHidden/>
               </w:rPr>
-              <w:t>5</w:t>
+              <w:t>11</w:t>
             </w:r>
             <w:r>
               <w:rPr>
@@ -2198,7 +2362,7 @@
               <w:noProof/>
             </w:rPr>
           </w:pPr>
-          <w:hyperlink w:anchor="_Toc532066093" w:history="1">
+          <w:hyperlink w:anchor="_Toc532330489" w:history="1">
             <w:r>
               <w:rPr>
                 <w:rStyle w:val="Hyperlink"/>
@@ -2226,7 +2390,7 @@
                 <w:noProof/>
                 <w:webHidden/>
               </w:rPr>
-              <w:instrText xml:space="preserve"> PAGEREF _Toc532066093 \h </w:instrText>
+              <w:instrText xml:space="preserve"> PAGEREF _Toc532330489 \h </w:instrText>
             </w:r>
             <w:r>
               <w:rPr>
@@ -2246,7 +2410,7 @@
                 <w:noProof/>
                 <w:webHidden/>
               </w:rPr>
-              <w:t>5</w:t>
+              <w:t>11</w:t>
             </w:r>
             <w:r>
               <w:rPr>
@@ -2268,7 +2432,7 @@
               <w:noProof/>
             </w:rPr>
           </w:pPr>
-          <w:hyperlink w:anchor="_Toc532066094" w:history="1">
+          <w:hyperlink w:anchor="_Toc532330490" w:history="1">
             <w:r>
               <w:rPr>
                 <w:rStyle w:val="Hyperlink"/>
@@ -2296,7 +2460,7 @@
                 <w:noProof/>
                 <w:webHidden/>
               </w:rPr>
-              <w:instrText xml:space="preserve"> PAGEREF _Toc532066094 \h </w:instrText>
+              <w:instrText xml:space="preserve"> PAGEREF _Toc532330490 \h </w:instrText>
             </w:r>
             <w:r>
               <w:rPr>
@@ -2316,7 +2480,351 @@
                 <w:noProof/>
                 <w:webHidden/>
               </w:rPr>
-              <w:t>5</w:t>
+              <w:t>11</w:t>
+            </w:r>
+            <w:r>
+              <w:rPr>
+                <w:noProof/>
+                <w:webHidden/>
+              </w:rPr>
+              <w:fldChar w:fldCharType="end"/>
+            </w:r>
+          </w:hyperlink>
+        </w:p>
+        <w:p>
+          <w:pPr>
+            <w:pStyle w:val="TOC2"/>
+            <w:tabs>
+              <w:tab w:val="left" w:pos="880"/>
+              <w:tab w:val="right" w:leader="dot" w:pos="9350"/>
+            </w:tabs>
+            <w:rPr>
+              <w:rFonts w:eastAsiaTheme="minorEastAsia"/>
+              <w:noProof/>
+            </w:rPr>
+          </w:pPr>
+          <w:hyperlink w:anchor="_Toc532330491" w:history="1">
+            <w:r>
+              <w:rPr>
+                <w:rStyle w:val="Hyperlink"/>
+                <w:b/>
+                <w:noProof/>
+              </w:rPr>
+              <w:t>5.1.</w:t>
+            </w:r>
+            <w:r>
+              <w:rPr>
+                <w:rFonts w:eastAsiaTheme="minorEastAsia"/>
+                <w:noProof/>
+              </w:rPr>
+              <w:tab/>
+            </w:r>
+            <w:r>
+              <w:rPr>
+                <w:rStyle w:val="Hyperlink"/>
+                <w:b/>
+                <w:noProof/>
+              </w:rPr>
+              <w:t>Unit Test</w:t>
+            </w:r>
+            <w:r>
+              <w:rPr>
+                <w:noProof/>
+                <w:webHidden/>
+              </w:rPr>
+              <w:tab/>
+            </w:r>
+            <w:r>
+              <w:rPr>
+                <w:noProof/>
+                <w:webHidden/>
+              </w:rPr>
+              <w:fldChar w:fldCharType="begin"/>
+            </w:r>
+            <w:r>
+              <w:rPr>
+                <w:noProof/>
+                <w:webHidden/>
+              </w:rPr>
+              <w:instrText xml:space="preserve"> PAGEREF _Toc532330491 \h </w:instrText>
+            </w:r>
+            <w:r>
+              <w:rPr>
+                <w:noProof/>
+                <w:webHidden/>
+              </w:rPr>
+            </w:r>
+            <w:r>
+              <w:rPr>
+                <w:noProof/>
+                <w:webHidden/>
+              </w:rPr>
+              <w:fldChar w:fldCharType="separate"/>
+            </w:r>
+            <w:r>
+              <w:rPr>
+                <w:noProof/>
+                <w:webHidden/>
+              </w:rPr>
+              <w:t>11</w:t>
+            </w:r>
+            <w:r>
+              <w:rPr>
+                <w:noProof/>
+                <w:webHidden/>
+              </w:rPr>
+              <w:fldChar w:fldCharType="end"/>
+            </w:r>
+          </w:hyperlink>
+        </w:p>
+        <w:p>
+          <w:pPr>
+            <w:pStyle w:val="TOC2"/>
+            <w:tabs>
+              <w:tab w:val="left" w:pos="880"/>
+              <w:tab w:val="right" w:leader="dot" w:pos="9350"/>
+            </w:tabs>
+            <w:rPr>
+              <w:rFonts w:eastAsiaTheme="minorEastAsia"/>
+              <w:noProof/>
+            </w:rPr>
+          </w:pPr>
+          <w:hyperlink w:anchor="_Toc532330492" w:history="1">
+            <w:r>
+              <w:rPr>
+                <w:rStyle w:val="Hyperlink"/>
+                <w:b/>
+                <w:noProof/>
+              </w:rPr>
+              <w:t>5.2.</w:t>
+            </w:r>
+            <w:r>
+              <w:rPr>
+                <w:rFonts w:eastAsiaTheme="minorEastAsia"/>
+                <w:noProof/>
+              </w:rPr>
+              <w:tab/>
+            </w:r>
+            <w:r>
+              <w:rPr>
+                <w:rStyle w:val="Hyperlink"/>
+                <w:b/>
+                <w:noProof/>
+              </w:rPr>
+              <w:t>Integration Test</w:t>
+            </w:r>
+            <w:r>
+              <w:rPr>
+                <w:noProof/>
+                <w:webHidden/>
+              </w:rPr>
+              <w:tab/>
+            </w:r>
+            <w:r>
+              <w:rPr>
+                <w:noProof/>
+                <w:webHidden/>
+              </w:rPr>
+              <w:fldChar w:fldCharType="begin"/>
+            </w:r>
+            <w:r>
+              <w:rPr>
+                <w:noProof/>
+                <w:webHidden/>
+              </w:rPr>
+              <w:instrText xml:space="preserve"> PAGEREF _Toc532330492 \h </w:instrText>
+            </w:r>
+            <w:r>
+              <w:rPr>
+                <w:noProof/>
+                <w:webHidden/>
+              </w:rPr>
+            </w:r>
+            <w:r>
+              <w:rPr>
+                <w:noProof/>
+                <w:webHidden/>
+              </w:rPr>
+              <w:fldChar w:fldCharType="separate"/>
+            </w:r>
+            <w:r>
+              <w:rPr>
+                <w:noProof/>
+                <w:webHidden/>
+              </w:rPr>
+              <w:t>11</w:t>
+            </w:r>
+            <w:r>
+              <w:rPr>
+                <w:noProof/>
+                <w:webHidden/>
+              </w:rPr>
+              <w:fldChar w:fldCharType="end"/>
+            </w:r>
+          </w:hyperlink>
+        </w:p>
+        <w:p>
+          <w:pPr>
+            <w:pStyle w:val="TOC2"/>
+            <w:tabs>
+              <w:tab w:val="left" w:pos="880"/>
+              <w:tab w:val="right" w:leader="dot" w:pos="9350"/>
+            </w:tabs>
+            <w:rPr>
+              <w:rFonts w:eastAsiaTheme="minorEastAsia"/>
+              <w:noProof/>
+            </w:rPr>
+          </w:pPr>
+          <w:hyperlink w:anchor="_Toc532330493" w:history="1">
+            <w:r>
+              <w:rPr>
+                <w:rStyle w:val="Hyperlink"/>
+                <w:b/>
+                <w:noProof/>
+              </w:rPr>
+              <w:t>5.3.</w:t>
+            </w:r>
+            <w:r>
+              <w:rPr>
+                <w:rFonts w:eastAsiaTheme="minorEastAsia"/>
+                <w:noProof/>
+              </w:rPr>
+              <w:tab/>
+            </w:r>
+            <w:r>
+              <w:rPr>
+                <w:rStyle w:val="Hyperlink"/>
+                <w:b/>
+                <w:noProof/>
+              </w:rPr>
+              <w:t>System Test</w:t>
+            </w:r>
+            <w:r>
+              <w:rPr>
+                <w:noProof/>
+                <w:webHidden/>
+              </w:rPr>
+              <w:tab/>
+            </w:r>
+            <w:r>
+              <w:rPr>
+                <w:noProof/>
+                <w:webHidden/>
+              </w:rPr>
+              <w:fldChar w:fldCharType="begin"/>
+            </w:r>
+            <w:r>
+              <w:rPr>
+                <w:noProof/>
+                <w:webHidden/>
+              </w:rPr>
+              <w:instrText xml:space="preserve"> PAGEREF _Toc532330493 \h </w:instrText>
+            </w:r>
+            <w:r>
+              <w:rPr>
+                <w:noProof/>
+                <w:webHidden/>
+              </w:rPr>
+            </w:r>
+            <w:r>
+              <w:rPr>
+                <w:noProof/>
+                <w:webHidden/>
+              </w:rPr>
+              <w:fldChar w:fldCharType="separate"/>
+            </w:r>
+            <w:r>
+              <w:rPr>
+                <w:noProof/>
+                <w:webHidden/>
+              </w:rPr>
+              <w:t>11</w:t>
+            </w:r>
+            <w:r>
+              <w:rPr>
+                <w:noProof/>
+                <w:webHidden/>
+              </w:rPr>
+              <w:fldChar w:fldCharType="end"/>
+            </w:r>
+          </w:hyperlink>
+        </w:p>
+        <w:p>
+          <w:pPr>
+            <w:pStyle w:val="TOC3"/>
+            <w:tabs>
+              <w:tab w:val="left" w:pos="1320"/>
+              <w:tab w:val="right" w:leader="dot" w:pos="9350"/>
+            </w:tabs>
+            <w:rPr>
+              <w:rFonts w:cstheme="minorBidi"/>
+              <w:noProof/>
+            </w:rPr>
+          </w:pPr>
+          <w:hyperlink w:anchor="_Toc532330494" w:history="1">
+            <w:r>
+              <w:rPr>
+                <w:rStyle w:val="Hyperlink"/>
+                <w:b/>
+                <w:noProof/>
+              </w:rPr>
+              <w:t>5.3.1.</w:t>
+            </w:r>
+            <w:r>
+              <w:rPr>
+                <w:rFonts w:cstheme="minorBidi"/>
+                <w:noProof/>
+              </w:rPr>
+              <w:tab/>
+            </w:r>
+            <w:r>
+              <w:rPr>
+                <w:rStyle w:val="Hyperlink"/>
+                <w:b/>
+                <w:noProof/>
+              </w:rPr>
+              <w:t>Phương pháp kiểm tra</w:t>
+            </w:r>
+            <w:r>
+              <w:rPr>
+                <w:noProof/>
+                <w:webHidden/>
+              </w:rPr>
+              <w:tab/>
+            </w:r>
+            <w:r>
+              <w:rPr>
+                <w:noProof/>
+                <w:webHidden/>
+              </w:rPr>
+              <w:fldChar w:fldCharType="begin"/>
+            </w:r>
+            <w:r>
+              <w:rPr>
+                <w:noProof/>
+                <w:webHidden/>
+              </w:rPr>
+              <w:instrText xml:space="preserve"> PAGEREF _Toc532330494 \h </w:instrText>
+            </w:r>
+            <w:r>
+              <w:rPr>
+                <w:noProof/>
+                <w:webHidden/>
+              </w:rPr>
+            </w:r>
+            <w:r>
+              <w:rPr>
+                <w:noProof/>
+                <w:webHidden/>
+              </w:rPr>
+              <w:fldChar w:fldCharType="separate"/>
+            </w:r>
+            <w:r>
+              <w:rPr>
+                <w:noProof/>
+                <w:webHidden/>
+              </w:rPr>
+              <w:t>11</w:t>
             </w:r>
             <w:r>
               <w:rPr>
@@ -2338,7 +2846,7 @@
               <w:noProof/>
             </w:rPr>
           </w:pPr>
-          <w:hyperlink w:anchor="_Toc532066095" w:history="1">
+          <w:hyperlink w:anchor="_Toc532330495" w:history="1">
             <w:r>
               <w:rPr>
                 <w:rStyle w:val="Hyperlink"/>
@@ -2366,7 +2874,7 @@
                 <w:noProof/>
                 <w:webHidden/>
               </w:rPr>
-              <w:instrText xml:space="preserve"> PAGEREF _Toc532066095 \h </w:instrText>
+              <w:instrText xml:space="preserve"> PAGEREF _Toc532330495 \h </w:instrText>
             </w:r>
             <w:r>
               <w:rPr>
@@ -2386,7 +2894,179 @@
                 <w:noProof/>
                 <w:webHidden/>
               </w:rPr>
-              <w:t>5</w:t>
+              <w:t>11</w:t>
+            </w:r>
+            <w:r>
+              <w:rPr>
+                <w:noProof/>
+                <w:webHidden/>
+              </w:rPr>
+              <w:fldChar w:fldCharType="end"/>
+            </w:r>
+          </w:hyperlink>
+        </w:p>
+        <w:p>
+          <w:pPr>
+            <w:pStyle w:val="TOC2"/>
+            <w:tabs>
+              <w:tab w:val="left" w:pos="880"/>
+              <w:tab w:val="right" w:leader="dot" w:pos="9350"/>
+            </w:tabs>
+            <w:rPr>
+              <w:rFonts w:eastAsiaTheme="minorEastAsia"/>
+              <w:noProof/>
+            </w:rPr>
+          </w:pPr>
+          <w:hyperlink w:anchor="_Toc532330496" w:history="1">
+            <w:r>
+              <w:rPr>
+                <w:rStyle w:val="Hyperlink"/>
+                <w:b/>
+                <w:noProof/>
+              </w:rPr>
+              <w:t>6.1.</w:t>
+            </w:r>
+            <w:r>
+              <w:rPr>
+                <w:rFonts w:eastAsiaTheme="minorEastAsia"/>
+                <w:noProof/>
+              </w:rPr>
+              <w:tab/>
+            </w:r>
+            <w:r>
+              <w:rPr>
+                <w:rStyle w:val="Hyperlink"/>
+                <w:b/>
+                <w:noProof/>
+              </w:rPr>
+              <w:t>Tổng Kết</w:t>
+            </w:r>
+            <w:r>
+              <w:rPr>
+                <w:noProof/>
+                <w:webHidden/>
+              </w:rPr>
+              <w:tab/>
+            </w:r>
+            <w:r>
+              <w:rPr>
+                <w:noProof/>
+                <w:webHidden/>
+              </w:rPr>
+              <w:fldChar w:fldCharType="begin"/>
+            </w:r>
+            <w:r>
+              <w:rPr>
+                <w:noProof/>
+                <w:webHidden/>
+              </w:rPr>
+              <w:instrText xml:space="preserve"> PAGEREF _Toc532330496 \h </w:instrText>
+            </w:r>
+            <w:r>
+              <w:rPr>
+                <w:noProof/>
+                <w:webHidden/>
+              </w:rPr>
+            </w:r>
+            <w:r>
+              <w:rPr>
+                <w:noProof/>
+                <w:webHidden/>
+              </w:rPr>
+              <w:fldChar w:fldCharType="separate"/>
+            </w:r>
+            <w:r>
+              <w:rPr>
+                <w:noProof/>
+                <w:webHidden/>
+              </w:rPr>
+              <w:t>11</w:t>
+            </w:r>
+            <w:r>
+              <w:rPr>
+                <w:noProof/>
+                <w:webHidden/>
+              </w:rPr>
+              <w:fldChar w:fldCharType="end"/>
+            </w:r>
+          </w:hyperlink>
+        </w:p>
+        <w:p>
+          <w:pPr>
+            <w:pStyle w:val="TOC2"/>
+            <w:tabs>
+              <w:tab w:val="left" w:pos="880"/>
+              <w:tab w:val="right" w:leader="dot" w:pos="9350"/>
+            </w:tabs>
+            <w:rPr>
+              <w:rFonts w:eastAsiaTheme="minorEastAsia"/>
+              <w:noProof/>
+            </w:rPr>
+          </w:pPr>
+          <w:hyperlink w:anchor="_Toc532330497" w:history="1">
+            <w:r>
+              <w:rPr>
+                <w:rStyle w:val="Hyperlink"/>
+                <w:b/>
+                <w:noProof/>
+              </w:rPr>
+              <w:t>6.2.</w:t>
+            </w:r>
+            <w:r>
+              <w:rPr>
+                <w:rFonts w:eastAsiaTheme="minorEastAsia"/>
+                <w:noProof/>
+              </w:rPr>
+              <w:tab/>
+            </w:r>
+            <w:r>
+              <w:rPr>
+                <w:rStyle w:val="Hyperlink"/>
+                <w:b/>
+                <w:noProof/>
+              </w:rPr>
+              <w:t>Nhận Xét &amp; Đánh Giá</w:t>
+            </w:r>
+            <w:r>
+              <w:rPr>
+                <w:noProof/>
+                <w:webHidden/>
+              </w:rPr>
+              <w:tab/>
+            </w:r>
+            <w:r>
+              <w:rPr>
+                <w:noProof/>
+                <w:webHidden/>
+              </w:rPr>
+              <w:fldChar w:fldCharType="begin"/>
+            </w:r>
+            <w:r>
+              <w:rPr>
+                <w:noProof/>
+                <w:webHidden/>
+              </w:rPr>
+              <w:instrText xml:space="preserve"> PAGEREF _Toc532330497 \h </w:instrText>
+            </w:r>
+            <w:r>
+              <w:rPr>
+                <w:noProof/>
+                <w:webHidden/>
+              </w:rPr>
+            </w:r>
+            <w:r>
+              <w:rPr>
+                <w:noProof/>
+                <w:webHidden/>
+              </w:rPr>
+              <w:fldChar w:fldCharType="separate"/>
+            </w:r>
+            <w:r>
+              <w:rPr>
+                <w:noProof/>
+                <w:webHidden/>
+              </w:rPr>
+              <w:t>12</w:t>
             </w:r>
             <w:r>
               <w:rPr>
@@ -2430,21 +3110,21 @@
       <w:pPr>
         <w:pStyle w:val="L1"/>
       </w:pPr>
-      <w:r>
-        <w:lastRenderedPageBreak/>
+      <w:bookmarkStart w:id="4" w:name="_Toc532330470"/>
+      <w:r>
         <w:t>Chương 1: Mở đầu</w:t>
       </w:r>
-      <w:bookmarkEnd w:id="1"/>
+      <w:bookmarkEnd w:id="4"/>
     </w:p>
     <w:p>
       <w:pPr>
         <w:pStyle w:val="L2"/>
       </w:pPr>
-      <w:bookmarkStart w:id="2" w:name="_Toc532066075"/>
+      <w:bookmarkStart w:id="5" w:name="_Toc532330471"/>
       <w:r>
         <w:t>Thực trạng</w:t>
       </w:r>
-      <w:bookmarkEnd w:id="2"/>
+      <w:bookmarkEnd w:id="5"/>
     </w:p>
     <w:p>
       <w:pPr>
@@ -2477,11 +3157,11 @@
       <w:pPr>
         <w:pStyle w:val="L2"/>
       </w:pPr>
-      <w:bookmarkStart w:id="3" w:name="_Toc532066076"/>
+      <w:bookmarkStart w:id="6" w:name="_Toc532330472"/>
       <w:r>
         <w:t>Cơ sở lý thuyết</w:t>
       </w:r>
-      <w:bookmarkEnd w:id="3"/>
+      <w:bookmarkEnd w:id="6"/>
     </w:p>
     <w:p>
       <w:pPr>
@@ -2542,7 +3222,7 @@
           <w:szCs w:val="36"/>
         </w:rPr>
       </w:pPr>
-      <w:bookmarkStart w:id="4" w:name="_Toc532066077"/>
+      <w:bookmarkStart w:id="7" w:name="_Toc532330473"/>
       <w:r>
         <w:rPr>
           <w:b/>
@@ -2551,7 +3231,7 @@
         </w:rPr>
         <w:t>Chương 2: Phân tích</w:t>
       </w:r>
-      <w:bookmarkEnd w:id="4"/>
+      <w:bookmarkEnd w:id="7"/>
     </w:p>
     <w:p>
       <w:pPr>
@@ -2562,7 +3242,7 @@
           <w:szCs w:val="28"/>
         </w:rPr>
       </w:pPr>
-      <w:bookmarkStart w:id="5" w:name="_Toc532066078"/>
+      <w:bookmarkStart w:id="8" w:name="_Toc532330474"/>
       <w:r>
         <w:rPr>
           <w:b/>
@@ -2580,7 +3260,7 @@
         <w:tab/>
         <w:t>Nhu cầu</w:t>
       </w:r>
-      <w:bookmarkEnd w:id="5"/>
+      <w:bookmarkEnd w:id="8"/>
     </w:p>
     <w:p>
       <w:pPr>
@@ -2642,7 +3322,7 @@
           <w:szCs w:val="28"/>
         </w:rPr>
       </w:pPr>
-      <w:bookmarkStart w:id="6" w:name="_Toc532066079"/>
+      <w:bookmarkStart w:id="9" w:name="_Toc532330475"/>
       <w:r>
         <w:rPr>
           <w:b/>
@@ -2652,7 +3332,7 @@
         <w:lastRenderedPageBreak/>
         <w:t>2.2) Chức năng</w:t>
       </w:r>
-      <w:bookmarkEnd w:id="6"/>
+      <w:bookmarkEnd w:id="9"/>
     </w:p>
     <w:p>
       <w:pPr>
@@ -2663,13 +3343,13 @@
           <w:szCs w:val="28"/>
         </w:rPr>
       </w:pPr>
-      <w:bookmarkStart w:id="7" w:name="_Toc532066080"/>
+      <w:bookmarkStart w:id="10" w:name="_Toc532330476"/>
       <w:r>
         <w:rPr>
           <w:noProof/>
         </w:rPr>
         <w:drawing>
-          <wp:anchor distT="0" distB="0" distL="114300" distR="114300" simplePos="0" relativeHeight="251658240" behindDoc="0" locked="0" layoutInCell="1" allowOverlap="1" wp14:anchorId="0C1633DB" wp14:editId="4AD016AC">
+          <wp:anchor distT="0" distB="0" distL="114300" distR="114300" simplePos="0" relativeHeight="251658240" behindDoc="0" locked="0" layoutInCell="1" allowOverlap="1" wp14:anchorId="16DF24FD" wp14:editId="099AAC12">
             <wp:simplePos x="0" y="0"/>
             <wp:positionH relativeFrom="column">
               <wp:posOffset>121920</wp:posOffset>
@@ -2735,7 +3415,7 @@
         </w:rPr>
         <w:t>Vẽ</w:t>
       </w:r>
-      <w:bookmarkEnd w:id="7"/>
+      <w:bookmarkEnd w:id="10"/>
     </w:p>
     <w:p>
       <w:pPr>
@@ -2764,7 +3444,7 @@
         <w:lastRenderedPageBreak/>
         <w:tab/>
       </w:r>
-      <w:bookmarkStart w:id="8" w:name="_Toc532066081"/>
+      <w:bookmarkStart w:id="11" w:name="_Toc532330477"/>
       <w:r>
         <w:rPr>
           <w:b/>
@@ -2773,7 +3453,7 @@
         </w:rPr>
         <w:t>2.2.2) Phóng to, thu nhỏ</w:t>
       </w:r>
-      <w:bookmarkEnd w:id="8"/>
+      <w:bookmarkEnd w:id="11"/>
     </w:p>
     <w:p>
       <w:pPr>
@@ -2788,7 +3468,7 @@
           <w:noProof/>
         </w:rPr>
         <w:drawing>
-          <wp:anchor distT="0" distB="0" distL="114300" distR="114300" simplePos="0" relativeHeight="251662336" behindDoc="1" locked="0" layoutInCell="1" allowOverlap="1">
+          <wp:anchor distT="0" distB="0" distL="114300" distR="114300" simplePos="0" relativeHeight="251662336" behindDoc="1" locked="0" layoutInCell="1" allowOverlap="1" wp14:anchorId="0DC7DDD2" wp14:editId="47958C5E">
             <wp:simplePos x="0" y="0"/>
             <wp:positionH relativeFrom="column">
               <wp:posOffset>76200</wp:posOffset>
@@ -2850,7 +3530,7 @@
           <w:noProof/>
         </w:rPr>
         <w:drawing>
-          <wp:anchor distT="0" distB="0" distL="114300" distR="114300" simplePos="0" relativeHeight="251659264" behindDoc="1" locked="0" layoutInCell="1" allowOverlap="1" wp14:anchorId="2C02B494" wp14:editId="7ED66169">
+          <wp:anchor distT="0" distB="0" distL="114300" distR="114300" simplePos="0" relativeHeight="251659264" behindDoc="1" locked="0" layoutInCell="1" allowOverlap="1" wp14:anchorId="4F36CC23" wp14:editId="04423A54">
             <wp:simplePos x="0" y="0"/>
             <wp:positionH relativeFrom="column">
               <wp:posOffset>0</wp:posOffset>
@@ -2917,7 +3597,7 @@
           <w:szCs w:val="36"/>
         </w:rPr>
       </w:pPr>
-      <w:bookmarkStart w:id="9" w:name="_Toc532066082"/>
+      <w:bookmarkStart w:id="12" w:name="_Toc532330478"/>
       <w:r>
         <w:rPr>
           <w:b/>
@@ -2927,7 +3607,7 @@
         <w:lastRenderedPageBreak/>
         <w:t>Chương 3: Thiết kế</w:t>
       </w:r>
-      <w:bookmarkEnd w:id="9"/>
+      <w:bookmarkEnd w:id="12"/>
     </w:p>
     <w:p>
       <w:pPr>
@@ -2938,13 +3618,13 @@
           <w:szCs w:val="28"/>
         </w:rPr>
       </w:pPr>
-      <w:bookmarkStart w:id="10" w:name="_Toc532066083"/>
+      <w:bookmarkStart w:id="13" w:name="_Toc532330479"/>
       <w:r>
         <w:rPr>
           <w:noProof/>
         </w:rPr>
         <w:drawing>
-          <wp:anchor distT="0" distB="0" distL="114300" distR="114300" simplePos="0" relativeHeight="251660288" behindDoc="1" locked="0" layoutInCell="1" allowOverlap="1" wp14:anchorId="0163FC93" wp14:editId="73DD3797">
+          <wp:anchor distT="0" distB="0" distL="114300" distR="114300" simplePos="0" relativeHeight="251660288" behindDoc="1" locked="0" layoutInCell="1" allowOverlap="1" wp14:anchorId="7BC4534C" wp14:editId="35BC7FF3">
             <wp:simplePos x="0" y="0"/>
             <wp:positionH relativeFrom="margin">
               <wp:posOffset>-419100</wp:posOffset>
@@ -3024,7 +3704,7 @@
         <w:tab/>
         <w:t>Sơ đồ lớp</w:t>
       </w:r>
-      <w:bookmarkEnd w:id="10"/>
+      <w:bookmarkEnd w:id="13"/>
     </w:p>
     <w:p>
       <w:pPr>
@@ -3044,7 +3724,7 @@
           <w:szCs w:val="28"/>
         </w:rPr>
       </w:pPr>
-      <w:bookmarkStart w:id="11" w:name="_Toc532066084"/>
+      <w:bookmarkStart w:id="14" w:name="_Toc532330480"/>
       <w:r>
         <w:rPr>
           <w:b/>
@@ -3071,7 +3751,7 @@
         <w:tab/>
         <w:t>(đưa giao diện chính)</w:t>
       </w:r>
-      <w:bookmarkEnd w:id="11"/>
+      <w:bookmarkEnd w:id="14"/>
     </w:p>
     <w:p>
       <w:pPr>
@@ -3086,7 +3766,7 @@
           <w:noProof/>
         </w:rPr>
         <w:drawing>
-          <wp:anchor distT="0" distB="0" distL="114300" distR="114300" simplePos="0" relativeHeight="251661312" behindDoc="1" locked="0" layoutInCell="1" allowOverlap="1" wp14:anchorId="08AA91CC" wp14:editId="12A7FA61">
+          <wp:anchor distT="0" distB="0" distL="114300" distR="114300" simplePos="0" relativeHeight="251661312" behindDoc="1" locked="0" layoutInCell="1" allowOverlap="1" wp14:anchorId="1B855224" wp14:editId="64ACDFC8">
             <wp:simplePos x="0" y="0"/>
             <wp:positionH relativeFrom="margin">
               <wp:align>right</wp:align>
@@ -3156,7 +3836,7 @@
           <w:szCs w:val="28"/>
         </w:rPr>
       </w:pPr>
-      <w:bookmarkStart w:id="12" w:name="_Toc532066085"/>
+      <w:bookmarkStart w:id="15" w:name="_Toc532330481"/>
       <w:r>
         <w:rPr>
           <w:b/>
@@ -3175,7 +3855,7 @@
         <w:tab/>
         <w:t>Thiết kế xử lý</w:t>
       </w:r>
-      <w:bookmarkEnd w:id="12"/>
+      <w:bookmarkEnd w:id="15"/>
     </w:p>
     <w:p>
       <w:pPr>
@@ -3231,12 +3911,6 @@
           <w:szCs w:val="28"/>
         </w:rPr>
         <w:tab/>
-      </w:r>
-      <w:r>
-        <w:rPr>
-          <w:sz w:val="28"/>
-          <w:szCs w:val="28"/>
-        </w:rPr>
         <w:t>- struct Symbol: Lưu trữ các kí tự của từng biến, phép toán</w:t>
       </w:r>
     </w:p>
@@ -3272,7 +3946,7 @@
         <mc:AlternateContent>
           <mc:Choice Requires="wps">
             <w:drawing>
-              <wp:anchor distT="0" distB="0" distL="114300" distR="114300" simplePos="0" relativeHeight="251674624" behindDoc="0" locked="0" layoutInCell="1" allowOverlap="1">
+              <wp:anchor distT="0" distB="0" distL="114300" distR="114300" simplePos="0" relativeHeight="251674624" behindDoc="0" locked="0" layoutInCell="1" allowOverlap="1" wp14:anchorId="5711D80B" wp14:editId="6299F669">
                 <wp:simplePos x="0" y="0"/>
                 <wp:positionH relativeFrom="column">
                   <wp:posOffset>2057400</wp:posOffset>
@@ -3344,7 +4018,7 @@
         <mc:AlternateContent>
           <mc:Choice Requires="wps">
             <w:drawing>
-              <wp:anchor distT="0" distB="0" distL="114300" distR="114300" simplePos="0" relativeHeight="251671552" behindDoc="0" locked="0" layoutInCell="1" allowOverlap="1" wp14:anchorId="1F44C866" wp14:editId="2CC8A462">
+              <wp:anchor distT="0" distB="0" distL="114300" distR="114300" simplePos="0" relativeHeight="251671552" behindDoc="0" locked="0" layoutInCell="1" allowOverlap="1" wp14:anchorId="478F00DF" wp14:editId="542145F9">
                 <wp:simplePos x="0" y="0"/>
                 <wp:positionH relativeFrom="column">
                   <wp:posOffset>4663440</wp:posOffset>
@@ -3418,7 +4092,7 @@
           </mc:Choice>
           <mc:Fallback>
             <w:pict>
-              <v:rect w14:anchorId="1F44C866" id="Rectangle 22" o:spid="_x0000_s1026" style="position:absolute;margin-left:367.2pt;margin-top:24.9pt;width:150.6pt;height:40.8pt;z-index:251671552;visibility:visible;mso-wrap-style:square;mso-wrap-distance-left:9pt;mso-wrap-distance-top:0;mso-wrap-distance-right:9pt;mso-wrap-distance-bottom:0;mso-position-horizontal:absolute;mso-position-horizontal-relative:text;mso-position-vertical:absolute;mso-position-vertical-relative:text;v-text-anchor:middle" o:gfxdata="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" fillcolor="white [3201]" strokecolor="#70ad47 [3209]" strokeweight="1pt">
+              <v:rect w14:anchorId="478F00DF" id="Rectangle 22" o:spid="_x0000_s1026" style="position:absolute;margin-left:367.2pt;margin-top:24.9pt;width:150.6pt;height:40.8pt;z-index:251671552;visibility:visible;mso-wrap-style:square;mso-wrap-distance-left:9pt;mso-wrap-distance-top:0;mso-wrap-distance-right:9pt;mso-wrap-distance-bottom:0;mso-position-horizontal:absolute;mso-position-horizontal-relative:text;mso-position-vertical:absolute;mso-position-vertical-relative:text;v-text-anchor:middle" o:gfxdata="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" fillcolor="white [3201]" strokecolor="#70ad47 [3209]" strokeweight="1pt">
                 <v:textbox>
                   <w:txbxContent>
                     <w:p>
@@ -3454,7 +4128,7 @@
         <mc:AlternateContent>
           <mc:Choice Requires="wps">
             <w:drawing>
-              <wp:anchor distT="0" distB="0" distL="114300" distR="114300" simplePos="0" relativeHeight="251667456" behindDoc="0" locked="0" layoutInCell="1" allowOverlap="1" wp14:anchorId="0D415E71" wp14:editId="1FD0C3E2">
+              <wp:anchor distT="0" distB="0" distL="114300" distR="114300" simplePos="0" relativeHeight="251667456" behindDoc="0" locked="0" layoutInCell="1" allowOverlap="1" wp14:anchorId="1B864EEE" wp14:editId="0A8EC267">
                 <wp:simplePos x="0" y="0"/>
                 <wp:positionH relativeFrom="column">
                   <wp:posOffset>441960</wp:posOffset>
@@ -3528,7 +4202,7 @@
           </mc:Choice>
           <mc:Fallback>
             <w:pict>
-              <v:rect w14:anchorId="0D415E71" id="Rectangle 20" o:spid="_x0000_s1027" style="position:absolute;margin-left:34.8pt;margin-top:17.4pt;width:132.6pt;height:44.4pt;z-index:251667456;visibility:visible;mso-wrap-style:square;mso-wrap-distance-left:9pt;mso-wrap-distance-top:0;mso-wrap-distance-right:9pt;mso-wrap-distance-bottom:0;mso-position-horizontal:absolute;mso-position-horizontal-relative:text;mso-position-vertical:absolute;mso-position-vertical-relative:text;v-text-anchor:middle" o:gfxdata="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" fillcolor="white [3201]" strokecolor="#70ad47 [3209]" strokeweight="1pt">
+              <v:rect w14:anchorId="1B864EEE" id="Rectangle 20" o:spid="_x0000_s1027" style="position:absolute;margin-left:34.8pt;margin-top:17.4pt;width:132.6pt;height:44.4pt;z-index:251667456;visibility:visible;mso-wrap-style:square;mso-wrap-distance-left:9pt;mso-wrap-distance-top:0;mso-wrap-distance-right:9pt;mso-wrap-distance-bottom:0;mso-position-horizontal:absolute;mso-position-horizontal-relative:text;mso-position-vertical:absolute;mso-position-vertical-relative:text;v-text-anchor:middle" o:gfxdata="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" fillcolor="white [3201]" strokecolor="#70ad47 [3209]" strokeweight="1pt">
                 <v:textbox>
                   <w:txbxContent>
                     <w:p>
@@ -3607,7 +4281,7 @@
         <mc:AlternateContent>
           <mc:Choice Requires="wps">
             <w:drawing>
-              <wp:anchor distT="0" distB="0" distL="114300" distR="114300" simplePos="0" relativeHeight="251676672" behindDoc="0" locked="0" layoutInCell="1" allowOverlap="1">
+              <wp:anchor distT="0" distB="0" distL="114300" distR="114300" simplePos="0" relativeHeight="251676672" behindDoc="0" locked="0" layoutInCell="1" allowOverlap="1" wp14:anchorId="21C496E7" wp14:editId="0DDDD936">
                 <wp:simplePos x="0" y="0"/>
                 <wp:positionH relativeFrom="column">
                   <wp:posOffset>4488180</wp:posOffset>
@@ -3675,7 +4349,7 @@
         <mc:AlternateContent>
           <mc:Choice Requires="wps">
             <w:drawing>
-              <wp:anchor distT="0" distB="0" distL="114300" distR="114300" simplePos="0" relativeHeight="251675648" behindDoc="0" locked="0" layoutInCell="1" allowOverlap="1">
+              <wp:anchor distT="0" distB="0" distL="114300" distR="114300" simplePos="0" relativeHeight="251675648" behindDoc="0" locked="0" layoutInCell="1" allowOverlap="1" wp14:anchorId="12E2B66D" wp14:editId="1E7D23DB">
                 <wp:simplePos x="0" y="0"/>
                 <wp:positionH relativeFrom="column">
                   <wp:posOffset>4511040</wp:posOffset>
@@ -3743,7 +4417,7 @@
         <mc:AlternateContent>
           <mc:Choice Requires="wps">
             <w:drawing>
-              <wp:anchor distT="0" distB="0" distL="114300" distR="114300" simplePos="0" relativeHeight="251666432" behindDoc="0" locked="0" layoutInCell="1" allowOverlap="1" wp14:anchorId="6BC2A757" wp14:editId="259AAC31">
+              <wp:anchor distT="0" distB="0" distL="114300" distR="114300" simplePos="0" relativeHeight="251666432" behindDoc="0" locked="0" layoutInCell="1" allowOverlap="1" wp14:anchorId="41D53B23" wp14:editId="2C4A787F">
                 <wp:simplePos x="0" y="0"/>
                 <wp:positionH relativeFrom="column">
                   <wp:posOffset>2567940</wp:posOffset>
@@ -3817,7 +4491,7 @@
           </mc:Choice>
           <mc:Fallback>
             <w:pict>
-              <v:rect w14:anchorId="6BC2A757" id="Rectangle 19" o:spid="_x0000_s1028" style="position:absolute;margin-left:202.2pt;margin-top:78.8pt;width:150.6pt;height:40.8pt;z-index:251666432;visibility:visible;mso-wrap-style:square;mso-wrap-distance-left:9pt;mso-wrap-distance-top:0;mso-wrap-distance-right:9pt;mso-wrap-distance-bottom:0;mso-position-horizontal:absolute;mso-position-horizontal-relative:text;mso-position-vertical:absolute;mso-position-vertical-relative:text;v-text-anchor:middle" o:gfxdata="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" fillcolor="white [3201]" strokecolor="#70ad47 [3209]" strokeweight="1pt">
+              <v:rect w14:anchorId="41D53B23" id="Rectangle 19" o:spid="_x0000_s1028" style="position:absolute;margin-left:202.2pt;margin-top:78.8pt;width:150.6pt;height:40.8pt;z-index:251666432;visibility:visible;mso-wrap-style:square;mso-wrap-distance-left:9pt;mso-wrap-distance-top:0;mso-wrap-distance-right:9pt;mso-wrap-distance-bottom:0;mso-position-horizontal:absolute;mso-position-horizontal-relative:text;mso-position-vertical:absolute;mso-position-vertical-relative:text;v-text-anchor:middle" o:gfxdata="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" fillcolor="white [3201]" strokecolor="#70ad47 [3209]" strokeweight="1pt">
                 <v:textbox>
                   <w:txbxContent>
                     <w:p>
@@ -3861,7 +4535,7 @@
         <mc:AlternateContent>
           <mc:Choice Requires="wps">
             <w:drawing>
-              <wp:anchor distT="0" distB="0" distL="114300" distR="114300" simplePos="0" relativeHeight="251677696" behindDoc="0" locked="0" layoutInCell="1" allowOverlap="1">
+              <wp:anchor distT="0" distB="0" distL="114300" distR="114300" simplePos="0" relativeHeight="251677696" behindDoc="0" locked="0" layoutInCell="1" allowOverlap="1" wp14:anchorId="3FFD5E41" wp14:editId="7615AD57">
                 <wp:simplePos x="0" y="0"/>
                 <wp:positionH relativeFrom="column">
                   <wp:posOffset>2019300</wp:posOffset>
@@ -3929,7 +4603,7 @@
         <mc:AlternateContent>
           <mc:Choice Requires="wps">
             <w:drawing>
-              <wp:anchor distT="0" distB="0" distL="114300" distR="114300" simplePos="0" relativeHeight="251673600" behindDoc="0" locked="0" layoutInCell="1" allowOverlap="1" wp14:anchorId="19ABE6BA" wp14:editId="72BF362C">
+              <wp:anchor distT="0" distB="0" distL="114300" distR="114300" simplePos="0" relativeHeight="251673600" behindDoc="0" locked="0" layoutInCell="1" allowOverlap="1" wp14:anchorId="38A7D89E" wp14:editId="1A2E0289">
                 <wp:simplePos x="0" y="0"/>
                 <wp:positionH relativeFrom="column">
                   <wp:posOffset>4701540</wp:posOffset>
@@ -4003,7 +4677,7 @@
           </mc:Choice>
           <mc:Fallback>
             <w:pict>
-              <v:rect w14:anchorId="19ABE6BA" id="Rectangle 23" o:spid="_x0000_s1029" style="position:absolute;margin-left:370.2pt;margin-top:92.35pt;width:150.6pt;height:40.8pt;z-index:251673600;visibility:visible;mso-wrap-style:square;mso-wrap-distance-left:9pt;mso-wrap-distance-top:0;mso-wrap-distance-right:9pt;mso-wrap-distance-bottom:0;mso-position-horizontal:absolute;mso-position-horizontal-relative:text;mso-position-vertical:absolute;mso-position-vertical-relative:text;v-text-anchor:middle" o:gfxdata="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" fillcolor="white [3201]" strokecolor="#70ad47 [3209]" strokeweight="1pt">
+              <v:rect w14:anchorId="38A7D89E" id="Rectangle 23" o:spid="_x0000_s1029" style="position:absolute;margin-left:370.2pt;margin-top:92.35pt;width:150.6pt;height:40.8pt;z-index:251673600;visibility:visible;mso-wrap-style:square;mso-wrap-distance-left:9pt;mso-wrap-distance-top:0;mso-wrap-distance-right:9pt;mso-wrap-distance-bottom:0;mso-position-horizontal:absolute;mso-position-horizontal-relative:text;mso-position-vertical:absolute;mso-position-vertical-relative:text;v-text-anchor:middle" o:gfxdata="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" fillcolor="white [3201]" strokecolor="#70ad47 [3209]" strokeweight="1pt">
                 <v:textbox>
                   <w:txbxContent>
                     <w:p>
@@ -4075,7 +4749,7 @@
         <mc:AlternateContent>
           <mc:Choice Requires="wps">
             <w:drawing>
-              <wp:anchor distT="0" distB="0" distL="114300" distR="114300" simplePos="0" relativeHeight="251669504" behindDoc="0" locked="0" layoutInCell="1" allowOverlap="1" wp14:anchorId="0D66A598" wp14:editId="35EB7BE1">
+              <wp:anchor distT="0" distB="0" distL="114300" distR="114300" simplePos="0" relativeHeight="251669504" behindDoc="0" locked="0" layoutInCell="1" allowOverlap="1" wp14:anchorId="72241324" wp14:editId="6CFF2FF5">
                 <wp:simplePos x="0" y="0"/>
                 <wp:positionH relativeFrom="column">
                   <wp:posOffset>441960</wp:posOffset>
@@ -4149,7 +4823,7 @@
           </mc:Choice>
           <mc:Fallback>
             <w:pict>
-              <v:rect w14:anchorId="0D66A598" id="Rectangle 21" o:spid="_x0000_s1030" style="position:absolute;margin-left:34.8pt;margin-top:19.8pt;width:150.6pt;height:40.8pt;z-index:251669504;visibility:visible;mso-wrap-style:square;mso-wrap-distance-left:9pt;mso-wrap-distance-top:0;mso-wrap-distance-right:9pt;mso-wrap-distance-bottom:0;mso-position-horizontal:absolute;mso-position-horizontal-relative:text;mso-position-vertical:absolute;mso-position-vertical-relative:text;v-text-anchor:middle" o:gfxdata="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" fillcolor="white [3201]" strokecolor="#70ad47 [3209]" strokeweight="1pt">
+              <v:rect w14:anchorId="72241324" id="Rectangle 21" o:spid="_x0000_s1030" style="position:absolute;margin-left:34.8pt;margin-top:19.8pt;width:150.6pt;height:40.8pt;z-index:251669504;visibility:visible;mso-wrap-style:square;mso-wrap-distance-left:9pt;mso-wrap-distance-top:0;mso-wrap-distance-right:9pt;mso-wrap-distance-bottom:0;mso-position-horizontal:absolute;mso-position-horizontal-relative:text;mso-position-vertical:absolute;mso-position-vertical-relative:text;v-text-anchor:middle" o:gfxdata="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" fillcolor="white [3201]" strokecolor="#70ad47 [3209]" strokeweight="1pt">
                 <v:textbox>
                   <w:txbxContent>
                     <w:p>
@@ -5819,15 +6493,14 @@
           <w:szCs w:val="28"/>
         </w:rPr>
       </w:pPr>
-      <w:bookmarkStart w:id="13" w:name="_Toc532066086"/>
-      <w:bookmarkStart w:id="14" w:name="_GoBack"/>
+      <w:bookmarkStart w:id="16" w:name="_Toc532330482"/>
       <w:r>
         <w:rPr>
           <w:noProof/>
         </w:rPr>
         <w:lastRenderedPageBreak/>
         <w:drawing>
-          <wp:anchor distT="0" distB="0" distL="114300" distR="114300" simplePos="0" relativeHeight="251680768" behindDoc="0" locked="0" layoutInCell="1" allowOverlap="1" wp14:anchorId="3D48499C" wp14:editId="193CBA1E">
+          <wp:anchor distT="0" distB="0" distL="114300" distR="114300" simplePos="0" relativeHeight="251680768" behindDoc="0" locked="0" layoutInCell="1" allowOverlap="1" wp14:anchorId="14DFA8CB" wp14:editId="635B1EAE">
             <wp:simplePos x="0" y="0"/>
             <wp:positionH relativeFrom="column">
               <wp:posOffset>3055620</wp:posOffset>
@@ -5876,13 +6549,12 @@
           </wp:anchor>
         </w:drawing>
       </w:r>
-      <w:bookmarkEnd w:id="14"/>
       <w:r>
         <w:rPr>
           <w:noProof/>
         </w:rPr>
         <w:drawing>
-          <wp:anchor distT="0" distB="0" distL="114300" distR="114300" simplePos="0" relativeHeight="251679744" behindDoc="0" locked="0" layoutInCell="1" allowOverlap="1" wp14:anchorId="1ABDA49F" wp14:editId="78611FBB">
+          <wp:anchor distT="0" distB="0" distL="114300" distR="114300" simplePos="0" relativeHeight="251679744" behindDoc="0" locked="0" layoutInCell="1" allowOverlap="1" wp14:anchorId="39B4D61F" wp14:editId="69874617">
             <wp:simplePos x="0" y="0"/>
             <wp:positionH relativeFrom="page">
               <wp:posOffset>3962400</wp:posOffset>
@@ -5936,7 +6608,7 @@
           <w:noProof/>
         </w:rPr>
         <w:drawing>
-          <wp:anchor distT="0" distB="0" distL="114300" distR="114300" simplePos="0" relativeHeight="251678720" behindDoc="0" locked="0" layoutInCell="1" allowOverlap="1" wp14:anchorId="410B3D13" wp14:editId="6732CA5B">
+          <wp:anchor distT="0" distB="0" distL="114300" distR="114300" simplePos="0" relativeHeight="251678720" behindDoc="0" locked="0" layoutInCell="1" allowOverlap="1" wp14:anchorId="0598D09A" wp14:editId="52875B2B">
             <wp:simplePos x="0" y="0"/>
             <wp:positionH relativeFrom="column">
               <wp:posOffset>-739140</wp:posOffset>
@@ -6002,7 +6674,7 @@
         <w:tab/>
         <w:t>Thiết kế dữ liệu</w:t>
       </w:r>
-      <w:bookmarkEnd w:id="13"/>
+      <w:bookmarkEnd w:id="16"/>
     </w:p>
     <w:p>
       <w:pPr>
@@ -6036,7 +6708,7 @@
           <w:szCs w:val="28"/>
         </w:rPr>
       </w:pPr>
-      <w:bookmarkStart w:id="15" w:name="_Toc532066087"/>
+      <w:bookmarkStart w:id="17" w:name="_Toc532330483"/>
       <w:r>
         <w:rPr>
           <w:b/>
@@ -6054,7 +6726,7 @@
         <w:tab/>
         <w:t>Thiết kế kiến trúc</w:t>
       </w:r>
-      <w:bookmarkEnd w:id="15"/>
+      <w:bookmarkEnd w:id="17"/>
     </w:p>
     <w:p>
       <w:pPr>
@@ -6073,7 +6745,7 @@
         </w:rPr>
         <w:tab/>
       </w:r>
-      <w:bookmarkStart w:id="16" w:name="_Toc532066088"/>
+      <w:bookmarkStart w:id="18" w:name="_Toc532330484"/>
       <w:r>
         <w:rPr>
           <w:b/>
@@ -6090,7 +6762,7 @@
         </w:rPr>
         <w:t>:</w:t>
       </w:r>
-      <w:bookmarkEnd w:id="16"/>
+      <w:bookmarkEnd w:id="18"/>
     </w:p>
     <w:p>
       <w:pPr>
@@ -6171,7 +6843,7 @@
         <w:lastRenderedPageBreak/>
         <w:tab/>
       </w:r>
-      <w:bookmarkStart w:id="17" w:name="_Toc532066089"/>
+      <w:bookmarkStart w:id="19" w:name="_Toc532330485"/>
       <w:r>
         <w:rPr>
           <w:b/>
@@ -6180,7 +6852,7 @@
         </w:rPr>
         <w:t>3.5.2) Tương tác giữa các component</w:t>
       </w:r>
-      <w:bookmarkEnd w:id="17"/>
+      <w:bookmarkEnd w:id="19"/>
     </w:p>
     <w:p>
       <w:pPr>
@@ -6191,7 +6863,7 @@
           <w:szCs w:val="36"/>
         </w:rPr>
       </w:pPr>
-      <w:bookmarkStart w:id="18" w:name="_Toc532066090"/>
+      <w:bookmarkStart w:id="20" w:name="_Toc532330486"/>
       <w:r>
         <w:rPr>
           <w:b/>
@@ -6200,7 +6872,7 @@
         </w:rPr>
         <w:t>Chương 4: Cài đặt</w:t>
       </w:r>
-      <w:bookmarkEnd w:id="18"/>
+      <w:bookmarkEnd w:id="20"/>
     </w:p>
     <w:p>
       <w:pPr>
@@ -6211,7 +6883,7 @@
           <w:szCs w:val="28"/>
         </w:rPr>
       </w:pPr>
-      <w:bookmarkStart w:id="19" w:name="_Toc532066091"/>
+      <w:bookmarkStart w:id="21" w:name="_Toc532330487"/>
       <w:r>
         <w:rPr>
           <w:b/>
@@ -6220,7 +6892,7 @@
         </w:rPr>
         <w:t>4.1) Công nghệ sử dụng</w:t>
       </w:r>
-      <w:bookmarkEnd w:id="19"/>
+      <w:bookmarkEnd w:id="21"/>
     </w:p>
     <w:p>
       <w:pPr>
@@ -6293,7 +6965,7 @@
           <w:szCs w:val="28"/>
         </w:rPr>
       </w:pPr>
-      <w:bookmarkStart w:id="20" w:name="_Toc532066092"/>
+      <w:bookmarkStart w:id="22" w:name="_Toc532330488"/>
       <w:r>
         <w:rPr>
           <w:b/>
@@ -6302,7 +6974,7 @@
         </w:rPr>
         <w:t>4.2) Vấn đề khi cài đặt</w:t>
       </w:r>
-      <w:bookmarkEnd w:id="20"/>
+      <w:bookmarkEnd w:id="22"/>
     </w:p>
     <w:p>
       <w:pPr>
@@ -6337,7 +7009,7 @@
           <w:szCs w:val="28"/>
         </w:rPr>
       </w:pPr>
-      <w:bookmarkStart w:id="21" w:name="_Toc532066093"/>
+      <w:bookmarkStart w:id="23" w:name="_Toc532330489"/>
       <w:r>
         <w:rPr>
           <w:b/>
@@ -6354,7 +7026,23 @@
         </w:rPr>
         <w:t>Mô tả giải pháp và kĩ thuật</w:t>
       </w:r>
-      <w:bookmarkEnd w:id="21"/>
+      <w:bookmarkEnd w:id="23"/>
+    </w:p>
+    <w:p>
+      <w:pPr>
+        <w:rPr>
+          <w:sz w:val="28"/>
+          <w:szCs w:val="28"/>
+        </w:rPr>
+      </w:pPr>
+      <w:r>
+        <w:rPr>
+          <w:sz w:val="28"/>
+          <w:szCs w:val="28"/>
+        </w:rPr>
+        <w:tab/>
+        <w:t>-Chỉ có một vài vấn đề nhỏ, không tồn tại các vướng mắc lớn: cách try-catch cho phù hợp, cách cài đặt hàm và lớp cho hợp lí, đồng nhất…</w:t>
+      </w:r>
     </w:p>
     <w:p>
       <w:pPr>
@@ -6365,7 +7053,7 @@
           <w:szCs w:val="36"/>
         </w:rPr>
       </w:pPr>
-      <w:bookmarkStart w:id="22" w:name="_Toc532066094"/>
+      <w:bookmarkStart w:id="24" w:name="_Toc532330490"/>
       <w:r>
         <w:rPr>
           <w:b/>
@@ -6374,7 +7062,195 @@
         </w:rPr>
         <w:t>Chương 5: Kiểm thử</w:t>
       </w:r>
-      <w:bookmarkEnd w:id="22"/>
+      <w:bookmarkEnd w:id="24"/>
+    </w:p>
+    <w:p>
+      <w:pPr>
+        <w:pStyle w:val="Heading2"/>
+        <w:rPr>
+          <w:b/>
+          <w:sz w:val="28"/>
+          <w:szCs w:val="28"/>
+        </w:rPr>
+      </w:pPr>
+      <w:bookmarkStart w:id="25" w:name="_Toc532330491"/>
+      <w:r>
+        <w:rPr>
+          <w:b/>
+          <w:sz w:val="28"/>
+          <w:szCs w:val="28"/>
+        </w:rPr>
+        <w:t>5.1.</w:t>
+      </w:r>
+      <w:r>
+        <w:rPr>
+          <w:b/>
+          <w:sz w:val="28"/>
+          <w:szCs w:val="28"/>
+        </w:rPr>
+        <w:tab/>
+        <w:t>Unit Test</w:t>
+      </w:r>
+      <w:bookmarkEnd w:id="25"/>
+    </w:p>
+    <w:p>
+      <w:pPr>
+        <w:rPr>
+          <w:sz w:val="28"/>
+          <w:szCs w:val="28"/>
+        </w:rPr>
+      </w:pPr>
+      <w:r>
+        <w:tab/>
+      </w:r>
+      <w:r>
+        <w:rPr>
+          <w:sz w:val="28"/>
+          <w:szCs w:val="28"/>
+        </w:rPr>
+        <w:t xml:space="preserve">- </w:t>
+      </w:r>
+      <w:r>
+        <w:rPr>
+          <w:sz w:val="28"/>
+          <w:szCs w:val="28"/>
+        </w:rPr>
+        <w:t>Để đảm bảo chất lượng của chương trình, từng lớp sẽ được kiểm tra một cách riêng rẽ bằng phương pháp hộp trắng. Người tiến hành sẽ là những người trực tiếp cài đặt các lớp và phương thức ấy.</w:t>
+      </w:r>
+    </w:p>
+    <w:p>
+      <w:pPr>
+        <w:pStyle w:val="Heading2"/>
+        <w:rPr>
+          <w:b/>
+          <w:sz w:val="28"/>
+          <w:szCs w:val="28"/>
+        </w:rPr>
+      </w:pPr>
+      <w:bookmarkStart w:id="26" w:name="_Toc532330492"/>
+      <w:r>
+        <w:rPr>
+          <w:b/>
+          <w:sz w:val="28"/>
+          <w:szCs w:val="28"/>
+        </w:rPr>
+        <w:t>5.2.</w:t>
+      </w:r>
+      <w:r>
+        <w:rPr>
+          <w:b/>
+          <w:sz w:val="28"/>
+          <w:szCs w:val="28"/>
+        </w:rPr>
+        <w:tab/>
+        <w:t>Integration Test</w:t>
+      </w:r>
+      <w:bookmarkEnd w:id="26"/>
+    </w:p>
+    <w:p>
+      <w:pPr>
+        <w:rPr>
+          <w:sz w:val="28"/>
+          <w:szCs w:val="28"/>
+        </w:rPr>
+      </w:pPr>
+      <w:r>
+        <w:tab/>
+      </w:r>
+      <w:r>
+        <w:rPr>
+          <w:sz w:val="28"/>
+          <w:szCs w:val="28"/>
+        </w:rPr>
+        <w:t>-</w:t>
+      </w:r>
+      <w:r>
+        <w:rPr>
+          <w:sz w:val="28"/>
+          <w:szCs w:val="28"/>
+        </w:rPr>
+        <w:t>Kiểm tra sự liên kết và giao diện giữa các lớp trong phần mềm.</w:t>
+      </w:r>
+    </w:p>
+    <w:p>
+      <w:pPr>
+        <w:pStyle w:val="Heading2"/>
+        <w:rPr>
+          <w:b/>
+          <w:sz w:val="28"/>
+          <w:szCs w:val="28"/>
+        </w:rPr>
+      </w:pPr>
+      <w:bookmarkStart w:id="27" w:name="_Toc532330493"/>
+      <w:r>
+        <w:rPr>
+          <w:b/>
+          <w:sz w:val="28"/>
+          <w:szCs w:val="28"/>
+        </w:rPr>
+        <w:t>5.3.</w:t>
+      </w:r>
+      <w:r>
+        <w:rPr>
+          <w:b/>
+          <w:sz w:val="28"/>
+          <w:szCs w:val="28"/>
+        </w:rPr>
+        <w:tab/>
+        <w:t>System Test</w:t>
+      </w:r>
+      <w:bookmarkEnd w:id="27"/>
+    </w:p>
+    <w:p>
+      <w:pPr>
+        <w:pStyle w:val="Heading3"/>
+        <w:rPr>
+          <w:b/>
+          <w:sz w:val="28"/>
+          <w:szCs w:val="28"/>
+        </w:rPr>
+      </w:pPr>
+      <w:r>
+        <w:tab/>
+      </w:r>
+      <w:bookmarkStart w:id="28" w:name="_Toc532330494"/>
+      <w:r>
+        <w:rPr>
+          <w:b/>
+          <w:sz w:val="28"/>
+          <w:szCs w:val="28"/>
+        </w:rPr>
+        <w:t>5.3.1.</w:t>
+      </w:r>
+      <w:r>
+        <w:rPr>
+          <w:b/>
+          <w:sz w:val="28"/>
+          <w:szCs w:val="28"/>
+        </w:rPr>
+        <w:tab/>
+        <w:t>Phương pháp kiểm tra</w:t>
+      </w:r>
+      <w:bookmarkEnd w:id="28"/>
+    </w:p>
+    <w:p>
+      <w:pPr>
+        <w:rPr>
+          <w:sz w:val="28"/>
+          <w:szCs w:val="28"/>
+        </w:rPr>
+      </w:pPr>
+      <w:r>
+        <w:tab/>
+        <w:t>-</w:t>
+      </w:r>
+      <w:r>
+        <w:rPr>
+          <w:sz w:val="28"/>
+          <w:szCs w:val="28"/>
+        </w:rPr>
+        <w:t>Hệ thống sẽ được kiểm tra theo phương pháp hộp đen. Tức là dựa vào những đặc tả và yêu cầu của hệ thống đã thu thập được từ đầu để kiểm tra output chung của hệ thống mà không cần quan tâm đến việc thực hiện bên trong của chúng.</w:t>
+      </w:r>
     </w:p>
     <w:p>
       <w:pPr>
@@ -6385,7 +7261,7 @@
           <w:szCs w:val="36"/>
         </w:rPr>
       </w:pPr>
-      <w:bookmarkStart w:id="23" w:name="_Toc532066095"/>
+      <w:bookmarkStart w:id="29" w:name="_Toc532330495"/>
       <w:r>
         <w:rPr>
           <w:b/>
@@ -6394,7 +7270,162 @@
         </w:rPr>
         <w:t>Chương 6: Tổng kết</w:t>
       </w:r>
-      <w:bookmarkEnd w:id="23"/>
+      <w:bookmarkEnd w:id="29"/>
+    </w:p>
+    <w:p>
+      <w:pPr>
+        <w:pStyle w:val="Heading2"/>
+        <w:rPr>
+          <w:b/>
+          <w:sz w:val="28"/>
+          <w:szCs w:val="28"/>
+        </w:rPr>
+      </w:pPr>
+      <w:bookmarkStart w:id="30" w:name="_Toc532330496"/>
+      <w:r>
+        <w:rPr>
+          <w:b/>
+          <w:sz w:val="28"/>
+          <w:szCs w:val="28"/>
+        </w:rPr>
+        <w:t>6.1.</w:t>
+      </w:r>
+      <w:r>
+        <w:rPr>
+          <w:b/>
+          <w:sz w:val="28"/>
+          <w:szCs w:val="28"/>
+        </w:rPr>
+        <w:tab/>
+        <w:t>Tổng Kết</w:t>
+      </w:r>
+      <w:bookmarkEnd w:id="30"/>
+    </w:p>
+    <w:p>
+      <w:pPr>
+        <w:rPr>
+          <w:sz w:val="28"/>
+          <w:szCs w:val="28"/>
+        </w:rPr>
+      </w:pPr>
+      <w:r>
+        <w:tab/>
+      </w:r>
+      <w:r>
+        <w:rPr>
+          <w:sz w:val="28"/>
+          <w:szCs w:val="28"/>
+        </w:rPr>
+        <w:t>-</w:t>
+      </w:r>
+      <w:r>
+        <w:rPr>
+          <w:sz w:val="28"/>
+          <w:szCs w:val="28"/>
+        </w:rPr>
+        <w:t xml:space="preserve">Phần mềm bước đầu đã được phát triển đi đúng theo dự tính và kế hoạch. Tuy gặp khá nhiều khó khăn trong vấn đề tiếp cận với công nghệ lập trình mới, nhóm vẫn đảm bảo được các tiến độ làm việc do đã đặt ra. </w:t>
+      </w:r>
+    </w:p>
+    <w:p>
+      <w:pPr>
+        <w:pStyle w:val="Heading2"/>
+        <w:rPr>
+          <w:b/>
+          <w:sz w:val="28"/>
+          <w:szCs w:val="28"/>
+        </w:rPr>
+      </w:pPr>
+      <w:bookmarkStart w:id="31" w:name="_Toc532330497"/>
+      <w:r>
+        <w:rPr>
+          <w:b/>
+          <w:sz w:val="28"/>
+          <w:szCs w:val="28"/>
+        </w:rPr>
+        <w:lastRenderedPageBreak/>
+        <w:t>6.2.</w:t>
+      </w:r>
+      <w:r>
+        <w:rPr>
+          <w:b/>
+          <w:sz w:val="28"/>
+          <w:szCs w:val="28"/>
+        </w:rPr>
+        <w:tab/>
+        <w:t>Nhận Xét &amp; Đánh Giá</w:t>
+      </w:r>
+      <w:bookmarkEnd w:id="31"/>
+    </w:p>
+    <w:p>
+      <w:pPr>
+        <w:rPr>
+          <w:sz w:val="28"/>
+          <w:szCs w:val="28"/>
+        </w:rPr>
+      </w:pPr>
+      <w:r>
+        <w:tab/>
+      </w:r>
+      <w:r>
+        <w:rPr>
+          <w:sz w:val="28"/>
+          <w:szCs w:val="28"/>
+        </w:rPr>
+        <w:t>-</w:t>
+      </w:r>
+      <w:r>
+        <w:rPr>
+          <w:sz w:val="28"/>
+          <w:szCs w:val="28"/>
+        </w:rPr>
+        <w:t>Trong thời gian có hạn, việc hoàn thành dự án đã vượt qua được nhiều thử thách nhất định nhưng phần mềm vẫn còn nhiều điểm có thể cải tiến nhằm nâng cao chất lượng phục vụ và trải nghiệm của người dùng:</w:t>
+      </w:r>
+    </w:p>
+    <w:p>
+      <w:pPr>
+        <w:rPr>
+          <w:sz w:val="28"/>
+          <w:szCs w:val="28"/>
+        </w:rPr>
+      </w:pPr>
+      <w:r>
+        <w:rPr>
+          <w:sz w:val="28"/>
+          <w:szCs w:val="28"/>
+        </w:rPr>
+        <w:t>•</w:t>
+      </w:r>
+      <w:r>
+        <w:rPr>
+          <w:sz w:val="28"/>
+          <w:szCs w:val="28"/>
+        </w:rPr>
+        <w:tab/>
+        <w:t>Cải thiện giao diện người dùng,</w:t>
+      </w:r>
+    </w:p>
+    <w:p>
+      <w:pPr>
+        <w:rPr>
+          <w:sz w:val="28"/>
+          <w:szCs w:val="28"/>
+        </w:rPr>
+      </w:pPr>
+      <w:r>
+        <w:rPr>
+          <w:sz w:val="28"/>
+          <w:szCs w:val="28"/>
+        </w:rPr>
+        <w:t>•</w:t>
+      </w:r>
+      <w:r>
+        <w:rPr>
+          <w:sz w:val="28"/>
+          <w:szCs w:val="28"/>
+        </w:rPr>
+        <w:tab/>
+        <w:t>Cài đặt và hoàn thiện nhiều tính năng nâng cao,</w:t>
+      </w:r>
     </w:p>
     <w:p>
       <w:pPr>
@@ -7486,7 +8517,6 @@
     <w:next w:val="Normal"/>
     <w:link w:val="Heading3Char"/>
     <w:uiPriority w:val="9"/>
-    <w:semiHidden/>
     <w:unhideWhenUsed/>
     <w:qFormat/>
     <w:rsid w:val="009602C1"/>
@@ -7503,9 +8533,32 @@
       <w:szCs w:val="24"/>
     </w:rPr>
   </w:style>
+  <w:style w:type="paragraph" w:styleId="Heading4">
+    <w:name w:val="heading 4"/>
+    <w:basedOn w:val="Normal"/>
+    <w:next w:val="Normal"/>
+    <w:link w:val="Heading4Char"/>
+    <w:uiPriority w:val="9"/>
+    <w:unhideWhenUsed/>
+    <w:qFormat/>
+    <w:rsid w:val="00790FDE"/>
+    <w:pPr>
+      <w:keepNext/>
+      <w:keepLines/>
+      <w:spacing w:before="40" w:after="0"/>
+      <w:outlineLvl w:val="3"/>
+    </w:pPr>
+    <w:rPr>
+      <w:rFonts w:asciiTheme="majorHAnsi" w:eastAsiaTheme="majorEastAsia" w:hAnsiTheme="majorHAnsi" w:cstheme="majorBidi"/>
+      <w:i/>
+      <w:iCs/>
+      <w:color w:val="2E74B5" w:themeColor="accent1" w:themeShade="BF"/>
+    </w:rPr>
+  </w:style>
   <w:style w:type="character" w:default="1" w:styleId="DefaultParagraphFont">
     <w:name w:val="Default Paragraph Font"/>
     <w:uiPriority w:val="1"/>
+    <w:semiHidden/>
     <w:unhideWhenUsed/>
   </w:style>
   <w:style w:type="table" w:default="1" w:styleId="TableNormal">
@@ -7583,7 +8636,6 @@
     <w:basedOn w:val="DefaultParagraphFont"/>
     <w:link w:val="Heading3"/>
     <w:uiPriority w:val="9"/>
-    <w:semiHidden/>
     <w:rsid w:val="009602C1"/>
     <w:rPr>
       <w:rFonts w:asciiTheme="majorHAnsi" w:eastAsiaTheme="majorEastAsia" w:hAnsiTheme="majorHAnsi" w:cstheme="majorBidi"/>
@@ -7774,6 +8826,19 @@
     <w:rPr>
       <w:color w:val="954F72" w:themeColor="followedHyperlink"/>
       <w:u w:val="single"/>
+    </w:rPr>
+  </w:style>
+  <w:style w:type="character" w:customStyle="1" w:styleId="Heading4Char">
+    <w:name w:val="Heading 4 Char"/>
+    <w:basedOn w:val="DefaultParagraphFont"/>
+    <w:link w:val="Heading4"/>
+    <w:uiPriority w:val="9"/>
+    <w:rsid w:val="00790FDE"/>
+    <w:rPr>
+      <w:rFonts w:asciiTheme="majorHAnsi" w:eastAsiaTheme="majorEastAsia" w:hAnsiTheme="majorHAnsi" w:cstheme="majorBidi"/>
+      <w:i/>
+      <w:iCs/>
+      <w:color w:val="2E74B5" w:themeColor="accent1" w:themeShade="BF"/>
     </w:rPr>
   </w:style>
 </w:styles>
@@ -8045,7 +9110,7 @@
 </file>
 
 <file path=customXml/itemProps1.xml><?xml version="1.0" encoding="utf-8"?>
-<ds:datastoreItem xmlns:ds="http://schemas.openxmlformats.org/officeDocument/2006/customXml" ds:itemID="{EB3C1BDD-A95A-4822-8471-C4AFB53C2BC2}">
+<ds:datastoreItem xmlns:ds="http://schemas.openxmlformats.org/officeDocument/2006/customXml" ds:itemID="{6E0A5401-8C65-4135-A64B-E64F5433742D}">
   <ds:schemaRefs>
     <ds:schemaRef ds:uri="http://schemas.openxmlformats.org/officeDocument/2006/bibliography"/>
   </ds:schemaRefs>
